--- a/进销存系统项目实战-需求文档（B）.docx
+++ b/进销存系统项目实战-需求文档（B）.docx
@@ -1,10 +1,10 @@
 
 <file path=word/document.xml><?xml version="1.0" encoding="utf-8"?>
-<w:document xmlns:wpc="http://schemas.microsoft.com/office/word/2010/wordprocessingCanvas" xmlns:mc="http://schemas.openxmlformats.org/markup-compatibility/2006" xmlns:o="urn:schemas-microsoft-com:office:office" xmlns:r="http://schemas.openxmlformats.org/officeDocument/2006/relationships" xmlns:m="http://schemas.openxmlformats.org/officeDocument/2006/math" xmlns:v="urn:schemas-microsoft-com:vml" xmlns:wp14="http://schemas.microsoft.com/office/word/2010/wordprocessingDrawing" xmlns:wp="http://schemas.openxmlformats.org/drawingml/2006/wordprocessingDrawing" xmlns:w10="urn:schemas-microsoft-com:office:word" xmlns:w="http://schemas.openxmlformats.org/wordprocessingml/2006/main" xmlns:w14="http://schemas.microsoft.com/office/word/2010/wordml" xmlns:wpg="http://schemas.microsoft.com/office/word/2010/wordprocessingGroup" xmlns:wpi="http://schemas.microsoft.com/office/word/2010/wordprocessingInk" xmlns:wne="http://schemas.microsoft.com/office/word/2006/wordml" xmlns:wps="http://schemas.microsoft.com/office/word/2010/wordprocessingShape" mc:Ignorable="w14 wp14">
+<w:document xmlns:wpc="http://schemas.microsoft.com/office/word/2010/wordprocessingCanvas" xmlns:cx="http://schemas.microsoft.com/office/drawing/2014/chartex" xmlns:cx1="http://schemas.microsoft.com/office/drawing/2015/9/8/chartex" xmlns:mc="http://schemas.openxmlformats.org/markup-compatibility/2006" xmlns:o="urn:schemas-microsoft-com:office:office" xmlns:r="http://schemas.openxmlformats.org/officeDocument/2006/relationships" xmlns:m="http://schemas.openxmlformats.org/officeDocument/2006/math" xmlns:v="urn:schemas-microsoft-com:vml" xmlns:wp14="http://schemas.microsoft.com/office/word/2010/wordprocessingDrawing" xmlns:wp="http://schemas.openxmlformats.org/drawingml/2006/wordprocessingDrawing" xmlns:w10="urn:schemas-microsoft-com:office:word" xmlns:w="http://schemas.openxmlformats.org/wordprocessingml/2006/main" xmlns:w14="http://schemas.microsoft.com/office/word/2010/wordml" xmlns:w15="http://schemas.microsoft.com/office/word/2012/wordml" xmlns:w16se="http://schemas.microsoft.com/office/word/2015/wordml/symex" xmlns:wpg="http://schemas.microsoft.com/office/word/2010/wordprocessingGroup" xmlns:wpi="http://schemas.microsoft.com/office/word/2010/wordprocessingInk" xmlns:wne="http://schemas.microsoft.com/office/word/2006/wordml" xmlns:wps="http://schemas.microsoft.com/office/word/2010/wordprocessingShape" mc:Ignorable="w14 w15 w16se wp14">
   <w:body>
     <w:p>
       <w:pPr>
-        <w:pStyle w:val="a6"/>
+        <w:pStyle w:val="a9"/>
         <w:rPr>
           <w:sz w:val="48"/>
           <w:szCs w:val="48"/>
@@ -101,8 +101,6 @@
         </w:rPr>
         <w:t>、进货管理</w:t>
       </w:r>
-      <w:bookmarkStart w:id="0" w:name="_GoBack"/>
-      <w:bookmarkEnd w:id="0"/>
     </w:p>
     <w:p>
       <w:pPr>
@@ -159,9 +157,76 @@
         </w:rPr>
         <w:drawing>
           <wp:inline distT="0" distB="0" distL="0" distR="0" wp14:anchorId="2A673C62" wp14:editId="5584336D">
-            <wp:extent cx="5274310" cy="2048068"/>
-            <wp:effectExtent l="0" t="0" r="2540" b="9525"/>
+            <wp:extent cx="10774409" cy="4183812"/>
+            <wp:effectExtent l="0" t="0" r="8255" b="7620"/>
             <wp:docPr id="30" name="图片 30"/>
+            <wp:cNvGraphicFramePr>
+              <a:graphicFrameLocks xmlns:a="http://schemas.openxmlformats.org/drawingml/2006/main" noChangeAspect="1"/>
+            </wp:cNvGraphicFramePr>
+            <a:graphic xmlns:a="http://schemas.openxmlformats.org/drawingml/2006/main">
+              <a:graphicData uri="http://schemas.openxmlformats.org/drawingml/2006/picture">
+                <pic:pic xmlns:pic="http://schemas.openxmlformats.org/drawingml/2006/picture">
+                  <pic:nvPicPr>
+                    <pic:cNvPr id="0" name=""/>
+                    <pic:cNvPicPr/>
+                  </pic:nvPicPr>
+                  <pic:blipFill>
+                    <a:blip r:embed="rId6"/>
+                    <a:stretch>
+                      <a:fillRect/>
+                    </a:stretch>
+                  </pic:blipFill>
+                  <pic:spPr>
+                    <a:xfrm>
+                      <a:off x="0" y="0"/>
+                      <a:ext cx="10783696" cy="4187418"/>
+                    </a:xfrm>
+                    <a:prstGeom prst="rect">
+                      <a:avLst/>
+                    </a:prstGeom>
+                  </pic:spPr>
+                </pic:pic>
+              </a:graphicData>
+            </a:graphic>
+          </wp:inline>
+        </w:drawing>
+      </w:r>
+    </w:p>
+    <w:p>
+      <w:pPr>
+        <w:pStyle w:val="4"/>
+      </w:pPr>
+      <w:r>
+        <w:rPr>
+          <w:rFonts w:hint="eastAsia"/>
+        </w:rPr>
+        <w:t>1.2</w:t>
+      </w:r>
+      <w:r>
+        <w:rPr>
+          <w:rFonts w:hint="eastAsia"/>
+        </w:rPr>
+        <w:t>、新增进货单</w:t>
+      </w:r>
+    </w:p>
+    <w:p>
+      <w:r>
+        <w:rPr>
+          <w:rFonts w:hint="eastAsia"/>
+        </w:rPr>
+        <w:t>用户点击添加按钮，弹出进货入库商品选择框，当用户双击商品信息后，弹出商品信息框，可以进行单价和数量的添加，如下示例：</w:t>
+      </w:r>
+    </w:p>
+    <w:p>
+      <w:r>
+        <w:rPr>
+          <w:noProof/>
+        </w:rPr>
+        <w:drawing>
+          <wp:inline distT="0" distB="0" distL="0" distR="0" wp14:anchorId="4BB5B370" wp14:editId="14B1BD89">
+            <wp:extent cx="8781691" cy="4201796"/>
+            <wp:effectExtent l="0" t="0" r="635" b="8255"/>
+            <wp:docPr id="31" name="图片 31"/>
             <wp:cNvGraphicFramePr>
               <a:graphicFrameLocks xmlns:a="http://schemas.openxmlformats.org/drawingml/2006/main" noChangeAspect="1"/>
             </wp:cNvGraphicFramePr>
@@ -181,7 +246,7 @@
                   <pic:spPr>
                     <a:xfrm>
                       <a:off x="0" y="0"/>
-                      <a:ext cx="5274310" cy="2048068"/>
+                      <a:ext cx="8786392" cy="4204045"/>
                     </a:xfrm>
                     <a:prstGeom prst="rect">
                       <a:avLst/>
@@ -195,28 +260,11 @@
       </w:r>
     </w:p>
     <w:p>
-      <w:pPr>
-        <w:pStyle w:val="4"/>
-      </w:pPr>
-      <w:r>
-        <w:rPr>
-          <w:rFonts w:hint="eastAsia"/>
-        </w:rPr>
-        <w:t>1.2</w:t>
-      </w:r>
-      <w:r>
-        <w:rPr>
-          <w:rFonts w:hint="eastAsia"/>
-        </w:rPr>
-        <w:t>、新增进货单</w:t>
-      </w:r>
-    </w:p>
-    <w:p>
-      <w:r>
-        <w:rPr>
-          <w:rFonts w:hint="eastAsia"/>
-        </w:rPr>
-        <w:t>用户点击添加按钮，弹出进货入库商品选择框，当用户双击商品信息后，弹出商品信息框，可以进行单价和数量的添加，如下示例：</w:t>
+      <w:r>
+        <w:rPr>
+          <w:rFonts w:hint="eastAsia"/>
+        </w:rPr>
+        <w:t>用户选择完商品，添加完价格和数量后，形成商品列表，当用户点击保存，进行进货单新增，对应商品库存量增加，如下示例：</w:t>
       </w:r>
     </w:p>
     <w:p>
@@ -224,12 +272,11 @@
         <w:rPr>
           <w:noProof/>
         </w:rPr>
-        <w:lastRenderedPageBreak/>
         <w:drawing>
-          <wp:inline distT="0" distB="0" distL="0" distR="0" wp14:anchorId="4BB5B370" wp14:editId="14B1BD89">
-            <wp:extent cx="5274310" cy="2523611"/>
-            <wp:effectExtent l="0" t="0" r="2540" b="0"/>
-            <wp:docPr id="31" name="图片 31"/>
+          <wp:inline distT="0" distB="0" distL="0" distR="0" wp14:anchorId="01C0EF30" wp14:editId="61A4C3AD">
+            <wp:extent cx="8376250" cy="3920550"/>
+            <wp:effectExtent l="0" t="0" r="6350" b="3810"/>
+            <wp:docPr id="32" name="图片 32"/>
             <wp:cNvGraphicFramePr>
               <a:graphicFrameLocks xmlns:a="http://schemas.openxmlformats.org/drawingml/2006/main" noChangeAspect="1"/>
             </wp:cNvGraphicFramePr>
@@ -249,7 +296,7 @@
                   <pic:spPr>
                     <a:xfrm>
                       <a:off x="0" y="0"/>
-                      <a:ext cx="5274310" cy="2523611"/>
+                      <a:ext cx="8388906" cy="3926474"/>
                     </a:xfrm>
                     <a:prstGeom prst="rect">
                       <a:avLst/>
@@ -263,25 +310,34 @@
       </w:r>
     </w:p>
     <w:p>
-      <w:r>
-        <w:rPr>
-          <w:rFonts w:hint="eastAsia"/>
-        </w:rPr>
-        <w:t>用户选择完商品，添加</w:t>
-      </w:r>
-      <w:proofErr w:type="gramStart"/>
-      <w:r>
-        <w:rPr>
-          <w:rFonts w:hint="eastAsia"/>
-        </w:rPr>
-        <w:t>完价格</w:t>
-      </w:r>
-      <w:proofErr w:type="gramEnd"/>
-      <w:r>
-        <w:rPr>
-          <w:rFonts w:hint="eastAsia"/>
-        </w:rPr>
-        <w:t>和数量后，形成商品列表，当用户点击保存，进行进货单新增，对应商品库存量增加，如下示例：</w:t>
+      <w:pPr>
+        <w:pStyle w:val="3"/>
+      </w:pPr>
+      <w:r>
+        <w:rPr>
+          <w:rFonts w:hint="eastAsia"/>
+        </w:rPr>
+        <w:t>2</w:t>
+      </w:r>
+      <w:r>
+        <w:rPr>
+          <w:rFonts w:hint="eastAsia"/>
+        </w:rPr>
+        <w:t>、退货出库</w:t>
+      </w:r>
+    </w:p>
+    <w:p>
+      <w:r>
+        <w:rPr>
+          <w:rFonts w:hint="eastAsia"/>
+        </w:rPr>
+        <w:tab/>
+      </w:r>
+      <w:r>
+        <w:rPr>
+          <w:rFonts w:hint="eastAsia"/>
+        </w:rPr>
+        <w:t>用户点击添加按钮，弹出退货出库商品选择框，当用户双击商品信息后，弹出商品信息框，可以进行单价和数量的添加，如下示例：</w:t>
       </w:r>
     </w:p>
     <w:p>
@@ -290,10 +346,10 @@
           <w:noProof/>
         </w:rPr>
         <w:drawing>
-          <wp:inline distT="0" distB="0" distL="0" distR="0" wp14:anchorId="01C0EF30" wp14:editId="61A4C3AD">
-            <wp:extent cx="5274310" cy="2468670"/>
-            <wp:effectExtent l="0" t="0" r="2540" b="8255"/>
-            <wp:docPr id="32" name="图片 32"/>
+          <wp:inline distT="0" distB="0" distL="0" distR="0" wp14:anchorId="08F3A962" wp14:editId="06B5BD71">
+            <wp:extent cx="8643668" cy="3623538"/>
+            <wp:effectExtent l="0" t="0" r="5080" b="0"/>
+            <wp:docPr id="33" name="图片 33"/>
             <wp:cNvGraphicFramePr>
               <a:graphicFrameLocks xmlns:a="http://schemas.openxmlformats.org/drawingml/2006/main" noChangeAspect="1"/>
             </wp:cNvGraphicFramePr>
@@ -313,7 +369,7 @@
                   <pic:spPr>
                     <a:xfrm>
                       <a:off x="0" y="0"/>
-                      <a:ext cx="5274310" cy="2468670"/>
+                      <a:ext cx="8652905" cy="3627410"/>
                     </a:xfrm>
                     <a:prstGeom prst="rect">
                       <a:avLst/>
@@ -327,34 +383,11 @@
       </w:r>
     </w:p>
     <w:p>
-      <w:pPr>
-        <w:pStyle w:val="3"/>
-      </w:pPr>
-      <w:r>
-        <w:rPr>
-          <w:rFonts w:hint="eastAsia"/>
-        </w:rPr>
-        <w:t>2</w:t>
-      </w:r>
-      <w:r>
-        <w:rPr>
-          <w:rFonts w:hint="eastAsia"/>
-        </w:rPr>
-        <w:t>、退货出库</w:t>
-      </w:r>
-    </w:p>
-    <w:p>
-      <w:r>
-        <w:rPr>
-          <w:rFonts w:hint="eastAsia"/>
-        </w:rPr>
-        <w:tab/>
-      </w:r>
-      <w:r>
-        <w:rPr>
-          <w:rFonts w:hint="eastAsia"/>
-        </w:rPr>
-        <w:t>用户点击添加按钮，弹出退货出库商品选择框，当用户双击商品信息后，弹出商品信息框，可以进行单价和数量的添加，如下示例：</w:t>
+      <w:r>
+        <w:rPr>
+          <w:rFonts w:hint="eastAsia"/>
+        </w:rPr>
+        <w:t>用户选择完商品，添加完价格和数量后，形成商品列表，当用户点击保存，进行退货单新增，对应商品库存量减少，如下示例：</w:t>
       </w:r>
     </w:p>
     <w:p>
@@ -362,12 +395,11 @@
         <w:rPr>
           <w:noProof/>
         </w:rPr>
-        <w:lastRenderedPageBreak/>
         <w:drawing>
-          <wp:inline distT="0" distB="0" distL="0" distR="0" wp14:anchorId="08F3A962" wp14:editId="06B5BD71">
-            <wp:extent cx="5274310" cy="2211059"/>
-            <wp:effectExtent l="0" t="0" r="2540" b="0"/>
-            <wp:docPr id="33" name="图片 33"/>
+          <wp:inline distT="0" distB="0" distL="0" distR="0" wp14:anchorId="05314B4E" wp14:editId="4F22AC1A">
+            <wp:extent cx="8341744" cy="3306735"/>
+            <wp:effectExtent l="0" t="0" r="2540" b="8255"/>
+            <wp:docPr id="34" name="图片 34"/>
             <wp:cNvGraphicFramePr>
               <a:graphicFrameLocks xmlns:a="http://schemas.openxmlformats.org/drawingml/2006/main" noChangeAspect="1"/>
             </wp:cNvGraphicFramePr>
@@ -387,7 +419,7 @@
                   <pic:spPr>
                     <a:xfrm>
                       <a:off x="0" y="0"/>
-                      <a:ext cx="5274310" cy="2211059"/>
+                      <a:ext cx="8381155" cy="3322358"/>
                     </a:xfrm>
                     <a:prstGeom prst="rect">
                       <a:avLst/>
@@ -401,25 +433,53 @@
       </w:r>
     </w:p>
     <w:p>
-      <w:r>
-        <w:rPr>
-          <w:rFonts w:hint="eastAsia"/>
-        </w:rPr>
-        <w:t>用户选择完商品，添加</w:t>
-      </w:r>
-      <w:proofErr w:type="gramStart"/>
-      <w:r>
-        <w:rPr>
-          <w:rFonts w:hint="eastAsia"/>
-        </w:rPr>
-        <w:t>完价格</w:t>
-      </w:r>
-      <w:proofErr w:type="gramEnd"/>
-      <w:r>
-        <w:rPr>
-          <w:rFonts w:hint="eastAsia"/>
-        </w:rPr>
-        <w:t>和数量后，形成商品列表，当用户点击保存，进行退货单新增，对应商品库存量减少，如下示例：</w:t>
+      <w:pPr>
+        <w:pStyle w:val="3"/>
+      </w:pPr>
+      <w:r>
+        <w:rPr>
+          <w:rFonts w:hint="eastAsia"/>
+        </w:rPr>
+        <w:t>3</w:t>
+      </w:r>
+      <w:r>
+        <w:rPr>
+          <w:rFonts w:hint="eastAsia"/>
+        </w:rPr>
+        <w:t>、进货单据查询</w:t>
+      </w:r>
+    </w:p>
+    <w:p>
+      <w:pPr>
+        <w:pStyle w:val="4"/>
+      </w:pPr>
+      <w:r>
+        <w:rPr>
+          <w:rStyle w:val="40"/>
+          <w:rFonts w:hint="eastAsia"/>
+        </w:rPr>
+        <w:t>3.1</w:t>
+      </w:r>
+      <w:r>
+        <w:rPr>
+          <w:rStyle w:val="40"/>
+          <w:rFonts w:hint="eastAsia"/>
+        </w:rPr>
+        <w:t>、进货单列表展示</w:t>
+      </w:r>
+    </w:p>
+    <w:p>
+      <w:r>
+        <w:rPr>
+          <w:rFonts w:hint="eastAsia"/>
+        </w:rPr>
+        <w:tab/>
+      </w:r>
+      <w:r>
+        <w:rPr>
+          <w:rFonts w:hint="eastAsia"/>
+        </w:rPr>
+        <w:t>用户点击左侧进货单据查询菜单时，右侧展示进货单列表（可条件查询：单据号模糊、供应商、是否付款和日期区间），如下示例：</w:t>
       </w:r>
     </w:p>
     <w:p>
@@ -428,10 +488,10 @@
           <w:noProof/>
         </w:rPr>
         <w:drawing>
-          <wp:inline distT="0" distB="0" distL="0" distR="0" wp14:anchorId="05314B4E" wp14:editId="4F22AC1A">
-            <wp:extent cx="4927139" cy="1953158"/>
-            <wp:effectExtent l="0" t="0" r="6985" b="9525"/>
-            <wp:docPr id="34" name="图片 34"/>
+          <wp:inline distT="0" distB="0" distL="0" distR="0" wp14:anchorId="00314734" wp14:editId="7D853CA0">
+            <wp:extent cx="9316529" cy="4029614"/>
+            <wp:effectExtent l="0" t="0" r="0" b="9525"/>
+            <wp:docPr id="35" name="图片 35"/>
             <wp:cNvGraphicFramePr>
               <a:graphicFrameLocks xmlns:a="http://schemas.openxmlformats.org/drawingml/2006/main" noChangeAspect="1"/>
             </wp:cNvGraphicFramePr>
@@ -451,7 +511,7 @@
                   <pic:spPr>
                     <a:xfrm>
                       <a:off x="0" y="0"/>
-                      <a:ext cx="4944666" cy="1960106"/>
+                      <a:ext cx="9326435" cy="4033899"/>
                     </a:xfrm>
                     <a:prstGeom prst="rect">
                       <a:avLst/>
@@ -466,38 +526,19 @@
     </w:p>
     <w:p>
       <w:pPr>
-        <w:pStyle w:val="3"/>
-      </w:pPr>
-      <w:r>
-        <w:rPr>
-          <w:rFonts w:hint="eastAsia"/>
-        </w:rPr>
-        <w:t>3</w:t>
-      </w:r>
-      <w:r>
-        <w:rPr>
-          <w:rFonts w:hint="eastAsia"/>
-        </w:rPr>
-        <w:t>、进货单据查询</w:t>
-      </w:r>
-    </w:p>
-    <w:p>
-      <w:pPr>
         <w:pStyle w:val="4"/>
       </w:pPr>
       <w:r>
         <w:rPr>
-          <w:rStyle w:val="4Char"/>
-          <w:rFonts w:hint="eastAsia"/>
-        </w:rPr>
-        <w:t>3.1</w:t>
-      </w:r>
-      <w:r>
-        <w:rPr>
-          <w:rStyle w:val="4Char"/>
-          <w:rFonts w:hint="eastAsia"/>
-        </w:rPr>
-        <w:t>、进货单列表展示</w:t>
+          <w:rFonts w:hint="eastAsia"/>
+        </w:rPr>
+        <w:t>3.2</w:t>
+      </w:r>
+      <w:r>
+        <w:rPr>
+          <w:rFonts w:hint="eastAsia"/>
+        </w:rPr>
+        <w:t>、进货单商品信息展示</w:t>
       </w:r>
     </w:p>
     <w:p>
@@ -511,21 +552,7 @@
         <w:rPr>
           <w:rFonts w:hint="eastAsia"/>
         </w:rPr>
-        <w:t>用户点击左侧进货单据查询菜单时，右侧展示进货单列表（</w:t>
-      </w:r>
-      <w:proofErr w:type="gramStart"/>
-      <w:r>
-        <w:rPr>
-          <w:rFonts w:hint="eastAsia"/>
-        </w:rPr>
-        <w:t>可条件</w:t>
-      </w:r>
-      <w:proofErr w:type="gramEnd"/>
-      <w:r>
-        <w:rPr>
-          <w:rFonts w:hint="eastAsia"/>
-        </w:rPr>
-        <w:t>查询：单据号模糊、供应商、是否付款和日期区间），如下示例：</w:t>
+        <w:t>用户选中一条进货单记录时，在下方展示该笔订货单的商品信息，如下示例：</w:t>
       </w:r>
     </w:p>
     <w:p>
@@ -533,12 +560,11 @@
         <w:rPr>
           <w:noProof/>
         </w:rPr>
-        <w:lastRenderedPageBreak/>
         <w:drawing>
-          <wp:inline distT="0" distB="0" distL="0" distR="0" wp14:anchorId="00314734" wp14:editId="7D853CA0">
-            <wp:extent cx="5274310" cy="2281261"/>
-            <wp:effectExtent l="0" t="0" r="2540" b="5080"/>
-            <wp:docPr id="35" name="图片 35"/>
+          <wp:inline distT="0" distB="0" distL="0" distR="0" wp14:anchorId="7B73C2CE" wp14:editId="23054AA7">
+            <wp:extent cx="9318879" cy="4270075"/>
+            <wp:effectExtent l="0" t="0" r="0" b="0"/>
+            <wp:docPr id="36" name="图片 36"/>
             <wp:cNvGraphicFramePr>
               <a:graphicFrameLocks xmlns:a="http://schemas.openxmlformats.org/drawingml/2006/main" noChangeAspect="1"/>
             </wp:cNvGraphicFramePr>
@@ -558,7 +584,7 @@
                   <pic:spPr>
                     <a:xfrm>
                       <a:off x="0" y="0"/>
-                      <a:ext cx="5274310" cy="2281261"/>
+                      <a:ext cx="9327971" cy="4274241"/>
                     </a:xfrm>
                     <a:prstGeom prst="rect">
                       <a:avLst/>
@@ -570,6 +596,8 @@
           </wp:inline>
         </w:drawing>
       </w:r>
+      <w:bookmarkStart w:id="0" w:name="_GoBack"/>
+      <w:bookmarkEnd w:id="0"/>
     </w:p>
     <w:p>
       <w:pPr>
@@ -579,16 +607,19 @@
         <w:rPr>
           <w:rFonts w:hint="eastAsia"/>
         </w:rPr>
-        <w:t>3.2</w:t>
-      </w:r>
-      <w:r>
-        <w:rPr>
-          <w:rFonts w:hint="eastAsia"/>
-        </w:rPr>
-        <w:t>、进货单商品信息展示</w:t>
-      </w:r>
-    </w:p>
-    <w:p>
+        <w:t>3.3</w:t>
+      </w:r>
+      <w:r>
+        <w:rPr>
+          <w:rFonts w:hint="eastAsia"/>
+        </w:rPr>
+        <w:t>、进货单删除</w:t>
+      </w:r>
+    </w:p>
+    <w:p>
+      <w:pPr>
+        <w:jc w:val="left"/>
+      </w:pPr>
       <w:r>
         <w:rPr>
           <w:rFonts w:hint="eastAsia"/>
@@ -599,19 +630,17 @@
         <w:rPr>
           <w:rFonts w:hint="eastAsia"/>
         </w:rPr>
-        <w:t>用户选中一条进货单记录时，在下方展示该笔订货单的商品信息，如下示例：</w:t>
-      </w:r>
-    </w:p>
-    <w:p>
+        <w:t>用户选中一条订货单记录后，点击删除按钮，进行进货单删除，如下示例：</w:t>
+      </w:r>
       <w:r>
         <w:rPr>
           <w:noProof/>
         </w:rPr>
         <w:drawing>
-          <wp:inline distT="0" distB="0" distL="0" distR="0" wp14:anchorId="7B73C2CE" wp14:editId="23054AA7">
-            <wp:extent cx="5274310" cy="2416782"/>
-            <wp:effectExtent l="0" t="0" r="2540" b="3175"/>
-            <wp:docPr id="36" name="图片 36"/>
+          <wp:inline distT="0" distB="0" distL="0" distR="0" wp14:anchorId="1D0DBF36" wp14:editId="336D4C97">
+            <wp:extent cx="5274310" cy="2385649"/>
+            <wp:effectExtent l="0" t="0" r="2540" b="0"/>
+            <wp:docPr id="37" name="图片 37"/>
             <wp:cNvGraphicFramePr>
               <a:graphicFrameLocks xmlns:a="http://schemas.openxmlformats.org/drawingml/2006/main" noChangeAspect="1"/>
             </wp:cNvGraphicFramePr>
@@ -631,7 +660,7 @@
                   <pic:spPr>
                     <a:xfrm>
                       <a:off x="0" y="0"/>
-                      <a:ext cx="5274310" cy="2416782"/>
+                      <a:ext cx="5274310" cy="2385649"/>
                     </a:xfrm>
                     <a:prstGeom prst="rect">
                       <a:avLst/>
@@ -646,19 +675,44 @@
     </w:p>
     <w:p>
       <w:pPr>
+        <w:pStyle w:val="3"/>
+      </w:pPr>
+      <w:r>
+        <w:rPr>
+          <w:rFonts w:hint="eastAsia"/>
+        </w:rPr>
+        <w:t>4</w:t>
+      </w:r>
+      <w:r>
+        <w:rPr>
+          <w:rFonts w:hint="eastAsia"/>
+        </w:rPr>
+        <w:t>、退货单据查询</w:t>
+      </w:r>
+    </w:p>
+    <w:p>
+      <w:pPr>
         <w:pStyle w:val="4"/>
       </w:pPr>
       <w:r>
         <w:rPr>
           <w:rFonts w:hint="eastAsia"/>
         </w:rPr>
-        <w:t>3.3</w:t>
-      </w:r>
-      <w:r>
-        <w:rPr>
-          <w:rFonts w:hint="eastAsia"/>
-        </w:rPr>
-        <w:t>、进货单删除</w:t>
+        <w:t>4.1</w:t>
+      </w:r>
+      <w:r>
+        <w:rPr>
+          <w:rFonts w:hint="eastAsia"/>
+        </w:rPr>
+        <w:t>、退货单列表展示</w:t>
+      </w:r>
+    </w:p>
+    <w:p>
+      <w:r>
+        <w:rPr>
+          <w:rFonts w:hint="eastAsia"/>
+        </w:rPr>
+        <w:t>用户点击左侧退货单据查询菜单时，右侧展示退货单列表（可条件查询：单据号模糊、供应商、是否付款和日期区间），如下示例：</w:t>
       </w:r>
     </w:p>
     <w:p>
@@ -667,26 +721,13 @@
       </w:pPr>
       <w:r>
         <w:rPr>
-          <w:rFonts w:hint="eastAsia"/>
-        </w:rPr>
-        <w:tab/>
-      </w:r>
-      <w:r>
-        <w:rPr>
-          <w:rFonts w:hint="eastAsia"/>
-        </w:rPr>
-        <w:t>用户选中一条订货单记录后，点击删除按钮，进行进货单删除，如下示例：</w:t>
-      </w:r>
-      <w:r>
-        <w:rPr>
           <w:noProof/>
         </w:rPr>
-        <w:lastRenderedPageBreak/>
         <w:drawing>
-          <wp:inline distT="0" distB="0" distL="0" distR="0" wp14:anchorId="1D0DBF36" wp14:editId="336D4C97">
-            <wp:extent cx="5274310" cy="2385649"/>
+          <wp:inline distT="0" distB="0" distL="0" distR="0" wp14:anchorId="03200BC2" wp14:editId="7F6FCF37">
+            <wp:extent cx="5274310" cy="2139026"/>
             <wp:effectExtent l="0" t="0" r="2540" b="0"/>
-            <wp:docPr id="37" name="图片 37"/>
+            <wp:docPr id="38" name="图片 38"/>
             <wp:cNvGraphicFramePr>
               <a:graphicFrameLocks xmlns:a="http://schemas.openxmlformats.org/drawingml/2006/main" noChangeAspect="1"/>
             </wp:cNvGraphicFramePr>
@@ -706,7 +747,7 @@
                   <pic:spPr>
                     <a:xfrm>
                       <a:off x="0" y="0"/>
-                      <a:ext cx="5274310" cy="2385649"/>
+                      <a:ext cx="5274310" cy="2139026"/>
                     </a:xfrm>
                     <a:prstGeom prst="rect">
                       <a:avLst/>
@@ -721,58 +762,19 @@
     </w:p>
     <w:p>
       <w:pPr>
-        <w:pStyle w:val="3"/>
-      </w:pPr>
-      <w:r>
-        <w:rPr>
-          <w:rFonts w:hint="eastAsia"/>
-        </w:rPr>
-        <w:t>4</w:t>
-      </w:r>
-      <w:r>
-        <w:rPr>
-          <w:rFonts w:hint="eastAsia"/>
-        </w:rPr>
-        <w:t>、退货单据查询</w:t>
-      </w:r>
-    </w:p>
-    <w:p>
-      <w:pPr>
         <w:pStyle w:val="4"/>
       </w:pPr>
       <w:r>
         <w:rPr>
           <w:rFonts w:hint="eastAsia"/>
         </w:rPr>
-        <w:t>4.1</w:t>
-      </w:r>
-      <w:r>
-        <w:rPr>
-          <w:rFonts w:hint="eastAsia"/>
-        </w:rPr>
-        <w:t>、退货单列表展示</w:t>
-      </w:r>
-    </w:p>
-    <w:p>
-      <w:r>
-        <w:rPr>
-          <w:rFonts w:hint="eastAsia"/>
-        </w:rPr>
-        <w:t>用户点击左侧退货单据查询菜单时，右侧展示退货单列表（</w:t>
-      </w:r>
-      <w:proofErr w:type="gramStart"/>
-      <w:r>
-        <w:rPr>
-          <w:rFonts w:hint="eastAsia"/>
-        </w:rPr>
-        <w:t>可条件</w:t>
-      </w:r>
-      <w:proofErr w:type="gramEnd"/>
-      <w:r>
-        <w:rPr>
-          <w:rFonts w:hint="eastAsia"/>
-        </w:rPr>
-        <w:t>查询：单据号模糊、供应商、是否付款和日期区间），如下示例：</w:t>
+        <w:t>4.2</w:t>
+      </w:r>
+      <w:r>
+        <w:rPr>
+          <w:rFonts w:hint="eastAsia"/>
+        </w:rPr>
+        <w:t>、退货单商品信息展示</w:t>
       </w:r>
     </w:p>
     <w:p>
@@ -781,13 +783,24 @@
       </w:pPr>
       <w:r>
         <w:rPr>
+          <w:rFonts w:hint="eastAsia"/>
+        </w:rPr>
+        <w:t>用户选中一条退货单记录时，在下方展示该笔退货单的商品信息，如下示例：</w:t>
+      </w:r>
+    </w:p>
+    <w:p>
+      <w:pPr>
+        <w:jc w:val="left"/>
+      </w:pPr>
+      <w:r>
+        <w:rPr>
           <w:noProof/>
         </w:rPr>
         <w:drawing>
-          <wp:inline distT="0" distB="0" distL="0" distR="0" wp14:anchorId="03200BC2" wp14:editId="7F6FCF37">
-            <wp:extent cx="5274310" cy="2139026"/>
-            <wp:effectExtent l="0" t="0" r="2540" b="0"/>
-            <wp:docPr id="38" name="图片 38"/>
+          <wp:inline distT="0" distB="0" distL="0" distR="0" wp14:anchorId="7F6D6498" wp14:editId="22B9167A">
+            <wp:extent cx="5274310" cy="2380154"/>
+            <wp:effectExtent l="0" t="0" r="2540" b="1270"/>
+            <wp:docPr id="39" name="图片 39"/>
             <wp:cNvGraphicFramePr>
               <a:graphicFrameLocks xmlns:a="http://schemas.openxmlformats.org/drawingml/2006/main" noChangeAspect="1"/>
             </wp:cNvGraphicFramePr>
@@ -807,7 +820,7 @@
                   <pic:spPr>
                     <a:xfrm>
                       <a:off x="0" y="0"/>
-                      <a:ext cx="5274310" cy="2139026"/>
+                      <a:ext cx="5274310" cy="2380154"/>
                     </a:xfrm>
                     <a:prstGeom prst="rect">
                       <a:avLst/>
@@ -828,27 +841,13 @@
         <w:rPr>
           <w:rFonts w:hint="eastAsia"/>
         </w:rPr>
-        <w:t>4.2</w:t>
-      </w:r>
-      <w:r>
-        <w:rPr>
-          <w:rFonts w:hint="eastAsia"/>
-        </w:rPr>
-        <w:t>、退货</w:t>
-      </w:r>
-      <w:proofErr w:type="gramStart"/>
-      <w:r>
-        <w:rPr>
-          <w:rFonts w:hint="eastAsia"/>
-        </w:rPr>
-        <w:t>单商品</w:t>
-      </w:r>
-      <w:proofErr w:type="gramEnd"/>
-      <w:r>
-        <w:rPr>
-          <w:rFonts w:hint="eastAsia"/>
-        </w:rPr>
-        <w:t>信息展示</w:t>
+        <w:t>4.3</w:t>
+      </w:r>
+      <w:r>
+        <w:rPr>
+          <w:rFonts w:hint="eastAsia"/>
+        </w:rPr>
+        <w:t>、退货单删除</w:t>
       </w:r>
     </w:p>
     <w:p>
@@ -859,21 +858,7 @@
         <w:rPr>
           <w:rFonts w:hint="eastAsia"/>
         </w:rPr>
-        <w:t>用户选中一条退货</w:t>
-      </w:r>
-      <w:proofErr w:type="gramStart"/>
-      <w:r>
-        <w:rPr>
-          <w:rFonts w:hint="eastAsia"/>
-        </w:rPr>
-        <w:t>单记录</w:t>
-      </w:r>
-      <w:proofErr w:type="gramEnd"/>
-      <w:r>
-        <w:rPr>
-          <w:rFonts w:hint="eastAsia"/>
-        </w:rPr>
-        <w:t>时，在下方展示该笔退货单的商品信息，如下示例：</w:t>
+        <w:t>用户选中一条退货单记录后，点击删除按钮，进行退货单删除，如下示例：</w:t>
       </w:r>
     </w:p>
     <w:p>
@@ -884,12 +869,11 @@
         <w:rPr>
           <w:noProof/>
         </w:rPr>
-        <w:lastRenderedPageBreak/>
         <w:drawing>
-          <wp:inline distT="0" distB="0" distL="0" distR="0" wp14:anchorId="7F6D6498" wp14:editId="22B9167A">
-            <wp:extent cx="5274310" cy="2380154"/>
-            <wp:effectExtent l="0" t="0" r="2540" b="1270"/>
-            <wp:docPr id="39" name="图片 39"/>
+          <wp:inline distT="0" distB="0" distL="0" distR="0" wp14:anchorId="31A01885" wp14:editId="65D963C1">
+            <wp:extent cx="5274310" cy="2350242"/>
+            <wp:effectExtent l="0" t="0" r="2540" b="0"/>
+            <wp:docPr id="40" name="图片 40"/>
             <wp:cNvGraphicFramePr>
               <a:graphicFrameLocks xmlns:a="http://schemas.openxmlformats.org/drawingml/2006/main" noChangeAspect="1"/>
             </wp:cNvGraphicFramePr>
@@ -909,7 +893,7 @@
                   <pic:spPr>
                     <a:xfrm>
                       <a:off x="0" y="0"/>
-                      <a:ext cx="5274310" cy="2380154"/>
+                      <a:ext cx="5274310" cy="2350242"/>
                     </a:xfrm>
                     <a:prstGeom prst="rect">
                       <a:avLst/>
@@ -924,59 +908,77 @@
     </w:p>
     <w:p>
       <w:pPr>
+        <w:pStyle w:val="2"/>
+      </w:pPr>
+      <w:r>
+        <w:rPr>
+          <w:rFonts w:hint="eastAsia"/>
+        </w:rPr>
+        <w:t>二</w:t>
+      </w:r>
+      <w:r>
+        <w:rPr>
+          <w:rFonts w:hint="eastAsia"/>
+        </w:rPr>
+        <w:t>、销售管理</w:t>
+      </w:r>
+    </w:p>
+    <w:p>
+      <w:pPr>
+        <w:pStyle w:val="3"/>
+      </w:pPr>
+      <w:r>
+        <w:rPr>
+          <w:rFonts w:hint="eastAsia"/>
+        </w:rPr>
+        <w:t>1</w:t>
+      </w:r>
+      <w:r>
+        <w:rPr>
+          <w:rFonts w:hint="eastAsia"/>
+        </w:rPr>
+        <w:t>、销售出库</w:t>
+      </w:r>
+    </w:p>
+    <w:p>
+      <w:pPr>
         <w:pStyle w:val="4"/>
       </w:pPr>
       <w:r>
         <w:rPr>
           <w:rFonts w:hint="eastAsia"/>
         </w:rPr>
-        <w:t>4.3</w:t>
-      </w:r>
-      <w:r>
-        <w:rPr>
-          <w:rFonts w:hint="eastAsia"/>
-        </w:rPr>
-        <w:t>、退货单删除</w:t>
-      </w:r>
-    </w:p>
+        <w:t>1.1</w:t>
+      </w:r>
+      <w:r>
+        <w:rPr>
+          <w:rFonts w:hint="eastAsia"/>
+        </w:rPr>
+        <w:t>、客户下拉列表</w:t>
+      </w:r>
+    </w:p>
+    <w:p>
+      <w:r>
+        <w:rPr>
+          <w:rFonts w:hint="eastAsia"/>
+        </w:rPr>
+        <w:t>用户点击销售出库菜单时，右侧展示销售出库列表，查询所有供应商信息，如下所示：</w:t>
+      </w:r>
+    </w:p>
+    <w:p/>
     <w:p>
       <w:pPr>
         <w:jc w:val="left"/>
       </w:pPr>
       <w:r>
         <w:rPr>
-          <w:rFonts w:hint="eastAsia"/>
-        </w:rPr>
-        <w:t>用户选中一条退货</w:t>
-      </w:r>
-      <w:proofErr w:type="gramStart"/>
-      <w:r>
-        <w:rPr>
-          <w:rFonts w:hint="eastAsia"/>
-        </w:rPr>
-        <w:t>单记录</w:t>
-      </w:r>
-      <w:proofErr w:type="gramEnd"/>
-      <w:r>
-        <w:rPr>
-          <w:rFonts w:hint="eastAsia"/>
-        </w:rPr>
-        <w:t>后，点击删除按钮，进行退货单删除，如下示例：</w:t>
-      </w:r>
-    </w:p>
-    <w:p>
-      <w:pPr>
-        <w:jc w:val="left"/>
-      </w:pPr>
-      <w:r>
-        <w:rPr>
           <w:noProof/>
         </w:rPr>
         <w:drawing>
-          <wp:inline distT="0" distB="0" distL="0" distR="0" wp14:anchorId="31A01885" wp14:editId="65D963C1">
-            <wp:extent cx="5274310" cy="2350242"/>
-            <wp:effectExtent l="0" t="0" r="2540" b="0"/>
-            <wp:docPr id="40" name="图片 40"/>
+          <wp:inline distT="0" distB="0" distL="0" distR="0" wp14:anchorId="5FD4E137" wp14:editId="04D0EFB9">
+            <wp:extent cx="5274310" cy="2189693"/>
+            <wp:effectExtent l="0" t="0" r="2540" b="1270"/>
+            <wp:docPr id="41" name="图片 41"/>
             <wp:cNvGraphicFramePr>
               <a:graphicFrameLocks xmlns:a="http://schemas.openxmlformats.org/drawingml/2006/main" noChangeAspect="1"/>
             </wp:cNvGraphicFramePr>
@@ -996,7 +998,7 @@
                   <pic:spPr>
                     <a:xfrm>
                       <a:off x="0" y="0"/>
-                      <a:ext cx="5274310" cy="2350242"/>
+                      <a:ext cx="5274310" cy="2189693"/>
                     </a:xfrm>
                     <a:prstGeom prst="rect">
                       <a:avLst/>
@@ -1011,64 +1013,29 @@
     </w:p>
     <w:p>
       <w:pPr>
-        <w:pStyle w:val="2"/>
-      </w:pPr>
-      <w:r>
-        <w:rPr>
-          <w:rFonts w:hint="eastAsia"/>
-        </w:rPr>
-        <w:t>二</w:t>
-      </w:r>
-      <w:r>
-        <w:rPr>
-          <w:rFonts w:hint="eastAsia"/>
-        </w:rPr>
-        <w:t>、销售管理</w:t>
-      </w:r>
-    </w:p>
-    <w:p>
-      <w:pPr>
-        <w:pStyle w:val="3"/>
-      </w:pPr>
-      <w:r>
-        <w:rPr>
-          <w:rFonts w:hint="eastAsia"/>
-        </w:rPr>
-        <w:t>1</w:t>
-      </w:r>
-      <w:r>
-        <w:rPr>
-          <w:rFonts w:hint="eastAsia"/>
-        </w:rPr>
-        <w:t>、销售出库</w:t>
-      </w:r>
-    </w:p>
-    <w:p>
-      <w:pPr>
         <w:pStyle w:val="4"/>
       </w:pPr>
       <w:r>
         <w:rPr>
           <w:rFonts w:hint="eastAsia"/>
         </w:rPr>
-        <w:t>1.1</w:t>
-      </w:r>
-      <w:r>
-        <w:rPr>
-          <w:rFonts w:hint="eastAsia"/>
-        </w:rPr>
-        <w:t>、客户下拉列表</w:t>
-      </w:r>
-    </w:p>
-    <w:p>
-      <w:r>
-        <w:rPr>
-          <w:rFonts w:hint="eastAsia"/>
-        </w:rPr>
-        <w:t>用户点击销售出库菜单时，右侧展示销售出库列表，查询所有供应商信息，如下所示：</w:t>
-      </w:r>
-    </w:p>
-    <w:p/>
+        <w:t>1.2</w:t>
+      </w:r>
+      <w:r>
+        <w:rPr>
+          <w:rFonts w:hint="eastAsia"/>
+        </w:rPr>
+        <w:t>、新增销售出库单</w:t>
+      </w:r>
+    </w:p>
+    <w:p>
+      <w:r>
+        <w:rPr>
+          <w:rFonts w:hint="eastAsia"/>
+        </w:rPr>
+        <w:t>用户点击添加按钮，弹出销售出库商品选择框，当用户双击商品信息后，弹出商品信息框，可以进行单价和数量的添加，如下示例：</w:t>
+      </w:r>
+    </w:p>
     <w:p>
       <w:pPr>
         <w:jc w:val="left"/>
@@ -1077,12 +1044,11 @@
         <w:rPr>
           <w:noProof/>
         </w:rPr>
-        <w:lastRenderedPageBreak/>
         <w:drawing>
-          <wp:inline distT="0" distB="0" distL="0" distR="0" wp14:anchorId="5FD4E137" wp14:editId="04D0EFB9">
-            <wp:extent cx="5274310" cy="2189693"/>
-            <wp:effectExtent l="0" t="0" r="2540" b="1270"/>
-            <wp:docPr id="41" name="图片 41"/>
+          <wp:inline distT="0" distB="0" distL="0" distR="0" wp14:anchorId="5E893F88" wp14:editId="52572E81">
+            <wp:extent cx="5274310" cy="2397247"/>
+            <wp:effectExtent l="0" t="0" r="2540" b="3175"/>
+            <wp:docPr id="42" name="图片 42"/>
             <wp:cNvGraphicFramePr>
               <a:graphicFrameLocks xmlns:a="http://schemas.openxmlformats.org/drawingml/2006/main" noChangeAspect="1"/>
             </wp:cNvGraphicFramePr>
@@ -1102,7 +1068,7 @@
                   <pic:spPr>
                     <a:xfrm>
                       <a:off x="0" y="0"/>
-                      <a:ext cx="5274310" cy="2189693"/>
+                      <a:ext cx="5274310" cy="2397247"/>
                     </a:xfrm>
                     <a:prstGeom prst="rect">
                       <a:avLst/>
@@ -1116,28 +1082,11 @@
       </w:r>
     </w:p>
     <w:p>
-      <w:pPr>
-        <w:pStyle w:val="4"/>
-      </w:pPr>
-      <w:r>
-        <w:rPr>
-          <w:rFonts w:hint="eastAsia"/>
-        </w:rPr>
-        <w:t>1.2</w:t>
-      </w:r>
-      <w:r>
-        <w:rPr>
-          <w:rFonts w:hint="eastAsia"/>
-        </w:rPr>
-        <w:t>、新增销售出库单</w:t>
-      </w:r>
-    </w:p>
-    <w:p>
-      <w:r>
-        <w:rPr>
-          <w:rFonts w:hint="eastAsia"/>
-        </w:rPr>
-        <w:t>用户点击添加按钮，弹出销售出库商品选择框，当用户双击商品信息后，弹出商品信息框，可以进行单价和数量的添加，如下示例：</w:t>
+      <w:r>
+        <w:rPr>
+          <w:rFonts w:hint="eastAsia"/>
+        </w:rPr>
+        <w:t>用户选择完商品，添加完价格和数量后，形成商品列表，当用户点击保存，进行销售出库单新增，同时相应商品库存进行扣减，如下示例：</w:t>
       </w:r>
     </w:p>
     <w:p>
@@ -1149,10 +1098,10 @@
           <w:noProof/>
         </w:rPr>
         <w:drawing>
-          <wp:inline distT="0" distB="0" distL="0" distR="0" wp14:anchorId="5E893F88" wp14:editId="52572E81">
-            <wp:extent cx="5274310" cy="2397247"/>
-            <wp:effectExtent l="0" t="0" r="2540" b="3175"/>
-            <wp:docPr id="42" name="图片 42"/>
+          <wp:inline distT="0" distB="0" distL="0" distR="0" wp14:anchorId="759FEC7E" wp14:editId="1340919E">
+            <wp:extent cx="5274310" cy="2282482"/>
+            <wp:effectExtent l="0" t="0" r="2540" b="3810"/>
+            <wp:docPr id="43" name="图片 43"/>
             <wp:cNvGraphicFramePr>
               <a:graphicFrameLocks xmlns:a="http://schemas.openxmlformats.org/drawingml/2006/main" noChangeAspect="1"/>
             </wp:cNvGraphicFramePr>
@@ -1172,7 +1121,7 @@
                   <pic:spPr>
                     <a:xfrm>
                       <a:off x="0" y="0"/>
-                      <a:ext cx="5274310" cy="2397247"/>
+                      <a:ext cx="5274310" cy="2282482"/>
                     </a:xfrm>
                     <a:prstGeom prst="rect">
                       <a:avLst/>
@@ -1186,25 +1135,51 @@
       </w:r>
     </w:p>
     <w:p>
-      <w:r>
-        <w:rPr>
-          <w:rFonts w:hint="eastAsia"/>
-        </w:rPr>
-        <w:t>用户选择完商品，添加</w:t>
-      </w:r>
-      <w:proofErr w:type="gramStart"/>
-      <w:r>
-        <w:rPr>
-          <w:rFonts w:hint="eastAsia"/>
-        </w:rPr>
-        <w:t>完价格</w:t>
-      </w:r>
-      <w:proofErr w:type="gramEnd"/>
-      <w:r>
-        <w:rPr>
-          <w:rFonts w:hint="eastAsia"/>
-        </w:rPr>
-        <w:t>和数量后，形成商品列表，当用户点击保存，进行销售出库单新增，同时相应商品库存进行扣减，如下示例：</w:t>
+      <w:pPr>
+        <w:pStyle w:val="3"/>
+      </w:pPr>
+      <w:r>
+        <w:rPr>
+          <w:rFonts w:hint="eastAsia"/>
+        </w:rPr>
+        <w:t>2</w:t>
+      </w:r>
+      <w:r>
+        <w:rPr>
+          <w:rFonts w:hint="eastAsia"/>
+        </w:rPr>
+        <w:t>、客户退货</w:t>
+      </w:r>
+    </w:p>
+    <w:p>
+      <w:pPr>
+        <w:pStyle w:val="4"/>
+      </w:pPr>
+      <w:r>
+        <w:rPr>
+          <w:rFonts w:hint="eastAsia"/>
+        </w:rPr>
+        <w:t>2.1</w:t>
+      </w:r>
+      <w:r>
+        <w:rPr>
+          <w:rFonts w:hint="eastAsia"/>
+        </w:rPr>
+        <w:t>、客户退货单保存</w:t>
+      </w:r>
+      <w:r>
+        <w:rPr>
+          <w:rFonts w:hint="eastAsia"/>
+        </w:rPr>
+        <w:t xml:space="preserve"> </w:t>
+      </w:r>
+    </w:p>
+    <w:p>
+      <w:r>
+        <w:rPr>
+          <w:rFonts w:hint="eastAsia"/>
+        </w:rPr>
+        <w:t>用户点击添加按钮，弹出客户退货商品选择框，当用户双击商品信息后，弹出商品信息框，可以进行单价和数量的添加，如下示例：</w:t>
       </w:r>
     </w:p>
     <w:p>
@@ -1215,12 +1190,11 @@
         <w:rPr>
           <w:noProof/>
         </w:rPr>
-        <w:lastRenderedPageBreak/>
         <w:drawing>
-          <wp:inline distT="0" distB="0" distL="0" distR="0" wp14:anchorId="759FEC7E" wp14:editId="1340919E">
-            <wp:extent cx="5274310" cy="2282482"/>
-            <wp:effectExtent l="0" t="0" r="2540" b="3810"/>
-            <wp:docPr id="43" name="图片 43"/>
+          <wp:inline distT="0" distB="0" distL="0" distR="0" wp14:anchorId="2F1F06D5" wp14:editId="5455E834">
+            <wp:extent cx="5274310" cy="2224489"/>
+            <wp:effectExtent l="0" t="0" r="2540" b="4445"/>
+            <wp:docPr id="44" name="图片 44"/>
             <wp:cNvGraphicFramePr>
               <a:graphicFrameLocks xmlns:a="http://schemas.openxmlformats.org/drawingml/2006/main" noChangeAspect="1"/>
             </wp:cNvGraphicFramePr>
@@ -1240,7 +1214,7 @@
                   <pic:spPr>
                     <a:xfrm>
                       <a:off x="0" y="0"/>
-                      <a:ext cx="5274310" cy="2282482"/>
+                      <a:ext cx="5274310" cy="2224489"/>
                     </a:xfrm>
                     <a:prstGeom prst="rect">
                       <a:avLst/>
@@ -1254,66 +1228,31 @@
       </w:r>
     </w:p>
     <w:p>
-      <w:pPr>
-        <w:pStyle w:val="3"/>
-      </w:pPr>
-      <w:r>
-        <w:rPr>
-          <w:rFonts w:hint="eastAsia"/>
-        </w:rPr>
-        <w:t>2</w:t>
-      </w:r>
-      <w:r>
-        <w:rPr>
-          <w:rFonts w:hint="eastAsia"/>
-        </w:rPr>
-        <w:t>、客户退货</w:t>
-      </w:r>
-    </w:p>
-    <w:p>
-      <w:pPr>
-        <w:pStyle w:val="4"/>
-      </w:pPr>
-      <w:r>
-        <w:rPr>
-          <w:rFonts w:hint="eastAsia"/>
-        </w:rPr>
-        <w:t>2.1</w:t>
-      </w:r>
-      <w:r>
-        <w:rPr>
-          <w:rFonts w:hint="eastAsia"/>
-        </w:rPr>
-        <w:t>、客户退货单保存</w:t>
-      </w:r>
-      <w:r>
-        <w:rPr>
-          <w:rFonts w:hint="eastAsia"/>
-        </w:rPr>
-        <w:t xml:space="preserve"> </w:t>
-      </w:r>
-    </w:p>
-    <w:p>
-      <w:r>
-        <w:rPr>
-          <w:rFonts w:hint="eastAsia"/>
-        </w:rPr>
-        <w:t>用户点击添加按钮，弹出客户退货商品选择框，当用户双击商品信息后，弹出商品信息框，可以进行单价和数量的添加，如下示例：</w:t>
+      <w:r>
+        <w:rPr>
+          <w:rFonts w:hint="eastAsia"/>
+        </w:rPr>
+        <w:t>用户选择完商品，添加完价格和数量后，形成商品列表，当用户点击保存，进行客户退货单新增，同时相应商品库存进行增加，如下示例：</w:t>
       </w:r>
     </w:p>
     <w:p>
       <w:pPr>
         <w:jc w:val="left"/>
       </w:pPr>
+    </w:p>
+    <w:p>
+      <w:pPr>
+        <w:jc w:val="left"/>
+      </w:pPr>
       <w:r>
         <w:rPr>
           <w:noProof/>
         </w:rPr>
         <w:drawing>
-          <wp:inline distT="0" distB="0" distL="0" distR="0" wp14:anchorId="2F1F06D5" wp14:editId="5455E834">
-            <wp:extent cx="5274310" cy="2224489"/>
-            <wp:effectExtent l="0" t="0" r="2540" b="4445"/>
-            <wp:docPr id="44" name="图片 44"/>
+          <wp:inline distT="0" distB="0" distL="0" distR="0" wp14:anchorId="7EB9F006" wp14:editId="3E3A0DEA">
+            <wp:extent cx="5274310" cy="2214722"/>
+            <wp:effectExtent l="0" t="0" r="2540" b="0"/>
+            <wp:docPr id="45" name="图片 45"/>
             <wp:cNvGraphicFramePr>
               <a:graphicFrameLocks xmlns:a="http://schemas.openxmlformats.org/drawingml/2006/main" noChangeAspect="1"/>
             </wp:cNvGraphicFramePr>
@@ -1333,7 +1272,7 @@
                   <pic:spPr>
                     <a:xfrm>
                       <a:off x="0" y="0"/>
-                      <a:ext cx="5274310" cy="2224489"/>
+                      <a:ext cx="5274310" cy="2214722"/>
                     </a:xfrm>
                     <a:prstGeom prst="rect">
                       <a:avLst/>
@@ -1347,46 +1286,67 @@
       </w:r>
     </w:p>
     <w:p>
-      <w:r>
-        <w:rPr>
-          <w:rFonts w:hint="eastAsia"/>
-        </w:rPr>
-        <w:t>用户选择完商品，添加</w:t>
-      </w:r>
-      <w:proofErr w:type="gramStart"/>
-      <w:r>
-        <w:rPr>
-          <w:rFonts w:hint="eastAsia"/>
-        </w:rPr>
-        <w:t>完价格</w:t>
-      </w:r>
-      <w:proofErr w:type="gramEnd"/>
-      <w:r>
-        <w:rPr>
-          <w:rFonts w:hint="eastAsia"/>
-        </w:rPr>
-        <w:t>和数量后，形成商品列表，当用户点击保存，进行客户退货单新增，同时相应商品库存进行增加，如下示例：</w:t>
+      <w:pPr>
+        <w:pStyle w:val="3"/>
+      </w:pPr>
+      <w:r>
+        <w:rPr>
+          <w:rFonts w:hint="eastAsia"/>
+        </w:rPr>
+        <w:t>3</w:t>
+      </w:r>
+      <w:r>
+        <w:rPr>
+          <w:rFonts w:hint="eastAsia"/>
+        </w:rPr>
+        <w:t>、销售单据查询</w:t>
+      </w:r>
+    </w:p>
+    <w:p>
+      <w:pPr>
+        <w:pStyle w:val="4"/>
+      </w:pPr>
+      <w:r>
+        <w:rPr>
+          <w:rFonts w:hint="eastAsia"/>
+        </w:rPr>
+        <w:t>3.1</w:t>
+      </w:r>
+      <w:r>
+        <w:rPr>
+          <w:rFonts w:hint="eastAsia"/>
+        </w:rPr>
+        <w:t>、销售单列表展示</w:t>
       </w:r>
     </w:p>
     <w:p>
       <w:pPr>
         <w:jc w:val="left"/>
-      </w:pPr>
-    </w:p>
-    <w:p>
-      <w:pPr>
-        <w:jc w:val="left"/>
-      </w:pPr>
-      <w:r>
         <w:rPr>
           <w:noProof/>
         </w:rPr>
-        <w:lastRenderedPageBreak/>
+      </w:pPr>
+      <w:r>
+        <w:rPr>
+          <w:rFonts w:hint="eastAsia"/>
+        </w:rPr>
+        <w:t>用户点击左侧销售单据查询菜单时，右侧展示销售单列表（可条件查询：销售单号模糊、客户、付款状态和日期区间），如下示例：</w:t>
+      </w:r>
+      <w:r>
+        <w:rPr>
+          <w:noProof/>
+        </w:rPr>
+        <w:t xml:space="preserve"> </w:t>
+      </w:r>
+      <w:r>
+        <w:rPr>
+          <w:noProof/>
+        </w:rPr>
         <w:drawing>
-          <wp:inline distT="0" distB="0" distL="0" distR="0" wp14:anchorId="7EB9F006" wp14:editId="3E3A0DEA">
-            <wp:extent cx="5274310" cy="2214722"/>
+          <wp:inline distT="0" distB="0" distL="0" distR="0" wp14:anchorId="5434ADE3" wp14:editId="03FFBC2E">
+            <wp:extent cx="5274310" cy="2118270"/>
             <wp:effectExtent l="0" t="0" r="2540" b="0"/>
-            <wp:docPr id="45" name="图片 45"/>
+            <wp:docPr id="46" name="图片 46"/>
             <wp:cNvGraphicFramePr>
               <a:graphicFrameLocks xmlns:a="http://schemas.openxmlformats.org/drawingml/2006/main" noChangeAspect="1"/>
             </wp:cNvGraphicFramePr>
@@ -1406,7 +1366,7 @@
                   <pic:spPr>
                     <a:xfrm>
                       <a:off x="0" y="0"/>
-                      <a:ext cx="5274310" cy="2214722"/>
+                      <a:ext cx="5274310" cy="2118270"/>
                     </a:xfrm>
                     <a:prstGeom prst="rect">
                       <a:avLst/>
@@ -1421,80 +1381,45 @@
     </w:p>
     <w:p>
       <w:pPr>
-        <w:pStyle w:val="3"/>
-      </w:pPr>
-      <w:r>
-        <w:rPr>
-          <w:rFonts w:hint="eastAsia"/>
-        </w:rPr>
-        <w:t>3</w:t>
-      </w:r>
-      <w:r>
-        <w:rPr>
-          <w:rFonts w:hint="eastAsia"/>
-        </w:rPr>
-        <w:t>、销售单据查询</w:t>
-      </w:r>
-    </w:p>
-    <w:p>
-      <w:pPr>
         <w:pStyle w:val="4"/>
       </w:pPr>
       <w:r>
         <w:rPr>
           <w:rFonts w:hint="eastAsia"/>
         </w:rPr>
-        <w:t>3.1</w:t>
-      </w:r>
-      <w:r>
-        <w:rPr>
-          <w:rFonts w:hint="eastAsia"/>
-        </w:rPr>
-        <w:t>、销售单列表展示</w:t>
+        <w:t>3.2</w:t>
+      </w:r>
+      <w:r>
+        <w:rPr>
+          <w:rFonts w:hint="eastAsia"/>
+        </w:rPr>
+        <w:t>、销售单商品信息展示</w:t>
       </w:r>
     </w:p>
     <w:p>
       <w:pPr>
         <w:jc w:val="left"/>
+      </w:pPr>
+      <w:r>
+        <w:rPr>
+          <w:rFonts w:hint="eastAsia"/>
+        </w:rPr>
+        <w:t>用户选中一条销售单记录时，在下方展示该笔销售单的商品信息，如下示例：</w:t>
+      </w:r>
+    </w:p>
+    <w:p>
+      <w:pPr>
+        <w:jc w:val="left"/>
+      </w:pPr>
+      <w:r>
         <w:rPr>
           <w:noProof/>
         </w:rPr>
-      </w:pPr>
-      <w:r>
-        <w:rPr>
-          <w:rFonts w:hint="eastAsia"/>
-        </w:rPr>
-        <w:t>用户点击左侧销售单据查询菜单时，右侧展示销售单列表（</w:t>
-      </w:r>
-      <w:proofErr w:type="gramStart"/>
-      <w:r>
-        <w:rPr>
-          <w:rFonts w:hint="eastAsia"/>
-        </w:rPr>
-        <w:t>可条件</w:t>
-      </w:r>
-      <w:proofErr w:type="gramEnd"/>
-      <w:r>
-        <w:rPr>
-          <w:rFonts w:hint="eastAsia"/>
-        </w:rPr>
-        <w:t>查询：销售单号模糊、客户、付款状态和日期区间），如下示例：</w:t>
-      </w:r>
-      <w:r>
-        <w:rPr>
-          <w:noProof/>
-        </w:rPr>
-        <w:t xml:space="preserve"> </w:t>
-      </w:r>
-      <w:r>
-        <w:rPr>
-          <w:noProof/>
-        </w:rPr>
         <w:drawing>
-          <wp:inline distT="0" distB="0" distL="0" distR="0" wp14:anchorId="5434ADE3" wp14:editId="03FFBC2E">
-            <wp:extent cx="5274310" cy="2118270"/>
+          <wp:inline distT="0" distB="0" distL="0" distR="0" wp14:anchorId="04E2D49B" wp14:editId="0D02F203">
+            <wp:extent cx="5274310" cy="2275157"/>
             <wp:effectExtent l="0" t="0" r="2540" b="0"/>
-            <wp:docPr id="46" name="图片 46"/>
+            <wp:docPr id="47" name="图片 47"/>
             <wp:cNvGraphicFramePr>
               <a:graphicFrameLocks xmlns:a="http://schemas.openxmlformats.org/drawingml/2006/main" noChangeAspect="1"/>
             </wp:cNvGraphicFramePr>
@@ -1514,7 +1439,7 @@
                   <pic:spPr>
                     <a:xfrm>
                       <a:off x="0" y="0"/>
-                      <a:ext cx="5274310" cy="2118270"/>
+                      <a:ext cx="5274310" cy="2275157"/>
                     </a:xfrm>
                     <a:prstGeom prst="rect">
                       <a:avLst/>
@@ -1535,27 +1460,13 @@
         <w:rPr>
           <w:rFonts w:hint="eastAsia"/>
         </w:rPr>
-        <w:t>3.2</w:t>
-      </w:r>
-      <w:r>
-        <w:rPr>
-          <w:rFonts w:hint="eastAsia"/>
-        </w:rPr>
-        <w:t>、销售</w:t>
-      </w:r>
-      <w:proofErr w:type="gramStart"/>
-      <w:r>
-        <w:rPr>
-          <w:rFonts w:hint="eastAsia"/>
-        </w:rPr>
-        <w:t>单商品</w:t>
-      </w:r>
-      <w:proofErr w:type="gramEnd"/>
-      <w:r>
-        <w:rPr>
-          <w:rFonts w:hint="eastAsia"/>
-        </w:rPr>
-        <w:t>信息展示</w:t>
+        <w:t>3.3</w:t>
+      </w:r>
+      <w:r>
+        <w:rPr>
+          <w:rFonts w:hint="eastAsia"/>
+        </w:rPr>
+        <w:t>、销售单删除</w:t>
       </w:r>
     </w:p>
     <w:p>
@@ -1566,21 +1477,7 @@
         <w:rPr>
           <w:rFonts w:hint="eastAsia"/>
         </w:rPr>
-        <w:t>用户选中一条销售</w:t>
-      </w:r>
-      <w:proofErr w:type="gramStart"/>
-      <w:r>
-        <w:rPr>
-          <w:rFonts w:hint="eastAsia"/>
-        </w:rPr>
-        <w:t>单记录</w:t>
-      </w:r>
-      <w:proofErr w:type="gramEnd"/>
-      <w:r>
-        <w:rPr>
-          <w:rFonts w:hint="eastAsia"/>
-        </w:rPr>
-        <w:t>时，在下方展示该笔销售单的商品信息，如下示例：</w:t>
+        <w:t>用户选中一条销售单记录后，点击删除按钮，进行销售单删除，如下示例：</w:t>
       </w:r>
     </w:p>
     <w:p>
@@ -1591,12 +1488,11 @@
         <w:rPr>
           <w:noProof/>
         </w:rPr>
-        <w:lastRenderedPageBreak/>
         <w:drawing>
-          <wp:inline distT="0" distB="0" distL="0" distR="0" wp14:anchorId="04E2D49B" wp14:editId="0D02F203">
-            <wp:extent cx="5274310" cy="2275157"/>
+          <wp:inline distT="0" distB="0" distL="0" distR="0" wp14:anchorId="450B1D4E" wp14:editId="5670065C">
+            <wp:extent cx="5274310" cy="2422276"/>
             <wp:effectExtent l="0" t="0" r="2540" b="0"/>
-            <wp:docPr id="47" name="图片 47"/>
+            <wp:docPr id="48" name="图片 48"/>
             <wp:cNvGraphicFramePr>
               <a:graphicFrameLocks xmlns:a="http://schemas.openxmlformats.org/drawingml/2006/main" noChangeAspect="1"/>
             </wp:cNvGraphicFramePr>
@@ -1616,7 +1512,7 @@
                   <pic:spPr>
                     <a:xfrm>
                       <a:off x="0" y="0"/>
-                      <a:ext cx="5274310" cy="2275157"/>
+                      <a:ext cx="5274310" cy="2422276"/>
                     </a:xfrm>
                     <a:prstGeom prst="rect">
                       <a:avLst/>
@@ -1631,59 +1527,66 @@
     </w:p>
     <w:p>
       <w:pPr>
+        <w:pStyle w:val="3"/>
+      </w:pPr>
+      <w:r>
+        <w:rPr>
+          <w:rFonts w:hint="eastAsia"/>
+        </w:rPr>
+        <w:t>3</w:t>
+      </w:r>
+      <w:r>
+        <w:rPr>
+          <w:rFonts w:hint="eastAsia"/>
+        </w:rPr>
+        <w:t>、客户退货查询</w:t>
+      </w:r>
+    </w:p>
+    <w:p>
+      <w:pPr>
         <w:pStyle w:val="4"/>
       </w:pPr>
       <w:r>
         <w:rPr>
           <w:rFonts w:hint="eastAsia"/>
         </w:rPr>
-        <w:t>3.3</w:t>
-      </w:r>
-      <w:r>
-        <w:rPr>
-          <w:rFonts w:hint="eastAsia"/>
-        </w:rPr>
-        <w:t>、销售单删除</w:t>
+        <w:t>3.1</w:t>
+      </w:r>
+      <w:r>
+        <w:rPr>
+          <w:rFonts w:hint="eastAsia"/>
+        </w:rPr>
+        <w:t>、客户退货单列表展示</w:t>
       </w:r>
     </w:p>
     <w:p>
       <w:pPr>
         <w:jc w:val="left"/>
-      </w:pPr>
-      <w:r>
-        <w:rPr>
-          <w:rFonts w:hint="eastAsia"/>
-        </w:rPr>
-        <w:t>用户选中一条销售</w:t>
-      </w:r>
-      <w:proofErr w:type="gramStart"/>
-      <w:r>
-        <w:rPr>
-          <w:rFonts w:hint="eastAsia"/>
-        </w:rPr>
-        <w:t>单记录</w:t>
-      </w:r>
-      <w:proofErr w:type="gramEnd"/>
-      <w:r>
-        <w:rPr>
-          <w:rFonts w:hint="eastAsia"/>
-        </w:rPr>
-        <w:t>后，点击删除按钮，进行销售单删除，如下示例：</w:t>
-      </w:r>
-    </w:p>
-    <w:p>
-      <w:pPr>
-        <w:jc w:val="left"/>
-      </w:pPr>
-      <w:r>
         <w:rPr>
           <w:noProof/>
         </w:rPr>
+      </w:pPr>
+      <w:r>
+        <w:rPr>
+          <w:rFonts w:hint="eastAsia"/>
+        </w:rPr>
+        <w:t>用户点击左侧客户退货查询菜单时，右侧展示客户退货单列表（可条件查询：退货单号模糊、客户、退款状态和日期区间），如下示例：</w:t>
+      </w:r>
+      <w:r>
+        <w:rPr>
+          <w:noProof/>
+        </w:rPr>
+        <w:t xml:space="preserve"> </w:t>
+      </w:r>
+      <w:r>
+        <w:rPr>
+          <w:noProof/>
+        </w:rPr>
         <w:drawing>
-          <wp:inline distT="0" distB="0" distL="0" distR="0" wp14:anchorId="450B1D4E" wp14:editId="5670065C">
-            <wp:extent cx="5274310" cy="2422276"/>
+          <wp:inline distT="0" distB="0" distL="0" distR="0" wp14:anchorId="22B0ED23" wp14:editId="788618E6">
+            <wp:extent cx="5274310" cy="2248907"/>
             <wp:effectExtent l="0" t="0" r="2540" b="0"/>
-            <wp:docPr id="48" name="图片 48"/>
+            <wp:docPr id="52" name="图片 52"/>
             <wp:cNvGraphicFramePr>
               <a:graphicFrameLocks xmlns:a="http://schemas.openxmlformats.org/drawingml/2006/main" noChangeAspect="1"/>
             </wp:cNvGraphicFramePr>
@@ -1703,7 +1606,7 @@
                   <pic:spPr>
                     <a:xfrm>
                       <a:off x="0" y="0"/>
-                      <a:ext cx="5274310" cy="2422276"/>
+                      <a:ext cx="5274310" cy="2248907"/>
                     </a:xfrm>
                     <a:prstGeom prst="rect">
                       <a:avLst/>
@@ -1718,81 +1621,45 @@
     </w:p>
     <w:p>
       <w:pPr>
-        <w:pStyle w:val="3"/>
-      </w:pPr>
-      <w:r>
-        <w:rPr>
-          <w:rFonts w:hint="eastAsia"/>
-        </w:rPr>
-        <w:t>3</w:t>
-      </w:r>
-      <w:r>
-        <w:rPr>
-          <w:rFonts w:hint="eastAsia"/>
-        </w:rPr>
-        <w:t>、客户退货查询</w:t>
-      </w:r>
-    </w:p>
-    <w:p>
-      <w:pPr>
         <w:pStyle w:val="4"/>
       </w:pPr>
       <w:r>
         <w:rPr>
           <w:rFonts w:hint="eastAsia"/>
         </w:rPr>
-        <w:t>3.1</w:t>
-      </w:r>
-      <w:r>
-        <w:rPr>
-          <w:rFonts w:hint="eastAsia"/>
-        </w:rPr>
-        <w:t>、客户退货单列表展示</w:t>
+        <w:t>3.2</w:t>
+      </w:r>
+      <w:r>
+        <w:rPr>
+          <w:rFonts w:hint="eastAsia"/>
+        </w:rPr>
+        <w:t>、客户退货单商品信息展示</w:t>
       </w:r>
     </w:p>
     <w:p>
       <w:pPr>
         <w:jc w:val="left"/>
+      </w:pPr>
+      <w:r>
+        <w:rPr>
+          <w:rFonts w:hint="eastAsia"/>
+        </w:rPr>
+        <w:t>用户选中一条退货单记录时，在下方展示该笔退货单的商品信息，如下示例：</w:t>
+      </w:r>
+    </w:p>
+    <w:p>
+      <w:pPr>
+        <w:jc w:val="left"/>
+      </w:pPr>
+      <w:r>
         <w:rPr>
           <w:noProof/>
         </w:rPr>
-      </w:pPr>
-      <w:r>
-        <w:rPr>
-          <w:rFonts w:hint="eastAsia"/>
-        </w:rPr>
-        <w:t>用户点击左侧客户退货查询菜单时，右侧展示客户退货单列表（</w:t>
-      </w:r>
-      <w:proofErr w:type="gramStart"/>
-      <w:r>
-        <w:rPr>
-          <w:rFonts w:hint="eastAsia"/>
-        </w:rPr>
-        <w:t>可条件</w:t>
-      </w:r>
-      <w:proofErr w:type="gramEnd"/>
-      <w:r>
-        <w:rPr>
-          <w:rFonts w:hint="eastAsia"/>
-        </w:rPr>
-        <w:t>查询：退货单号模糊、客户、退款状态和日期区间），如下示例：</w:t>
-      </w:r>
-      <w:r>
-        <w:rPr>
-          <w:noProof/>
-        </w:rPr>
-        <w:t xml:space="preserve"> </w:t>
-      </w:r>
-      <w:r>
-        <w:rPr>
-          <w:noProof/>
-        </w:rPr>
-        <w:lastRenderedPageBreak/>
         <w:drawing>
-          <wp:inline distT="0" distB="0" distL="0" distR="0" wp14:anchorId="22B0ED23" wp14:editId="788618E6">
-            <wp:extent cx="5274310" cy="2248907"/>
-            <wp:effectExtent l="0" t="0" r="2540" b="0"/>
-            <wp:docPr id="52" name="图片 52"/>
+          <wp:inline distT="0" distB="0" distL="0" distR="0" wp14:anchorId="4B7630CE" wp14:editId="103B356A">
+            <wp:extent cx="5274310" cy="2418613"/>
+            <wp:effectExtent l="0" t="0" r="2540" b="1270"/>
+            <wp:docPr id="53" name="图片 53"/>
             <wp:cNvGraphicFramePr>
               <a:graphicFrameLocks xmlns:a="http://schemas.openxmlformats.org/drawingml/2006/main" noChangeAspect="1"/>
             </wp:cNvGraphicFramePr>
@@ -1812,7 +1679,7 @@
                   <pic:spPr>
                     <a:xfrm>
                       <a:off x="0" y="0"/>
-                      <a:ext cx="5274310" cy="2248907"/>
+                      <a:ext cx="5274310" cy="2418613"/>
                     </a:xfrm>
                     <a:prstGeom prst="rect">
                       <a:avLst/>
@@ -1833,27 +1700,13 @@
         <w:rPr>
           <w:rFonts w:hint="eastAsia"/>
         </w:rPr>
-        <w:t>3.2</w:t>
-      </w:r>
-      <w:r>
-        <w:rPr>
-          <w:rFonts w:hint="eastAsia"/>
-        </w:rPr>
-        <w:t>、客户退货</w:t>
-      </w:r>
-      <w:proofErr w:type="gramStart"/>
-      <w:r>
-        <w:rPr>
-          <w:rFonts w:hint="eastAsia"/>
-        </w:rPr>
-        <w:t>单商品</w:t>
-      </w:r>
-      <w:proofErr w:type="gramEnd"/>
-      <w:r>
-        <w:rPr>
-          <w:rFonts w:hint="eastAsia"/>
-        </w:rPr>
-        <w:t>信息展示</w:t>
+        <w:t>3.3</w:t>
+      </w:r>
+      <w:r>
+        <w:rPr>
+          <w:rFonts w:hint="eastAsia"/>
+        </w:rPr>
+        <w:t>、客户退货单删除</w:t>
       </w:r>
     </w:p>
     <w:p>
@@ -1864,21 +1717,7 @@
         <w:rPr>
           <w:rFonts w:hint="eastAsia"/>
         </w:rPr>
-        <w:t>用户选中一条退货</w:t>
-      </w:r>
-      <w:proofErr w:type="gramStart"/>
-      <w:r>
-        <w:rPr>
-          <w:rFonts w:hint="eastAsia"/>
-        </w:rPr>
-        <w:t>单记录</w:t>
-      </w:r>
-      <w:proofErr w:type="gramEnd"/>
-      <w:r>
-        <w:rPr>
-          <w:rFonts w:hint="eastAsia"/>
-        </w:rPr>
-        <w:t>时，在下方展示该笔退货单的商品信息，如下示例：</w:t>
+        <w:t>用户选中一条退货单记录后，点击删除按钮，进行退货单删除，如下示例：</w:t>
       </w:r>
     </w:p>
     <w:p>
@@ -1890,10 +1729,10 @@
           <w:noProof/>
         </w:rPr>
         <w:drawing>
-          <wp:inline distT="0" distB="0" distL="0" distR="0" wp14:anchorId="4B7630CE" wp14:editId="103B356A">
-            <wp:extent cx="5274310" cy="2418613"/>
-            <wp:effectExtent l="0" t="0" r="2540" b="1270"/>
-            <wp:docPr id="53" name="图片 53"/>
+          <wp:inline distT="0" distB="0" distL="0" distR="0" wp14:anchorId="4A7CF089" wp14:editId="3624871F">
+            <wp:extent cx="5274310" cy="2022429"/>
+            <wp:effectExtent l="0" t="0" r="2540" b="0"/>
+            <wp:docPr id="54" name="图片 54"/>
             <wp:cNvGraphicFramePr>
               <a:graphicFrameLocks xmlns:a="http://schemas.openxmlformats.org/drawingml/2006/main" noChangeAspect="1"/>
             </wp:cNvGraphicFramePr>
@@ -1913,7 +1752,7 @@
                   <pic:spPr>
                     <a:xfrm>
                       <a:off x="0" y="0"/>
-                      <a:ext cx="5274310" cy="2418613"/>
+                      <a:ext cx="5274310" cy="2022429"/>
                     </a:xfrm>
                     <a:prstGeom prst="rect">
                       <a:avLst/>
@@ -1928,19 +1767,44 @@
     </w:p>
     <w:p>
       <w:pPr>
-        <w:pStyle w:val="4"/>
-      </w:pPr>
-      <w:r>
-        <w:rPr>
-          <w:rFonts w:hint="eastAsia"/>
-        </w:rPr>
-        <w:t>3.3</w:t>
-      </w:r>
-      <w:r>
-        <w:rPr>
-          <w:rFonts w:hint="eastAsia"/>
-        </w:rPr>
-        <w:t>、客户退货单删除</w:t>
+        <w:pStyle w:val="2"/>
+      </w:pPr>
+      <w:r>
+        <w:rPr>
+          <w:rFonts w:hint="eastAsia"/>
+        </w:rPr>
+        <w:t>三</w:t>
+      </w:r>
+      <w:r>
+        <w:rPr>
+          <w:rFonts w:hint="eastAsia"/>
+        </w:rPr>
+        <w:t>、统计报表</w:t>
+      </w:r>
+    </w:p>
+    <w:p>
+      <w:pPr>
+        <w:pStyle w:val="3"/>
+      </w:pPr>
+      <w:r>
+        <w:rPr>
+          <w:rFonts w:hint="eastAsia"/>
+        </w:rPr>
+        <w:t>1</w:t>
+      </w:r>
+      <w:r>
+        <w:rPr>
+          <w:rFonts w:hint="eastAsia"/>
+        </w:rPr>
+        <w:t>、供应商统计</w:t>
+      </w:r>
+    </w:p>
+    <w:p>
+      <w:r>
+        <w:rPr>
+          <w:rFonts w:hint="eastAsia"/>
+        </w:rPr>
+        <w:t>用户点击左侧供应商统计菜单时，右侧已下拉列表的形式展示所有供应商信息，进货单和退货单信息，可以根据日期区间、供应商、退付款状态进行查询，如下示例：</w:t>
       </w:r>
     </w:p>
     <w:p>
@@ -1949,39 +1813,13 @@
       </w:pPr>
       <w:r>
         <w:rPr>
-          <w:rFonts w:hint="eastAsia"/>
-        </w:rPr>
-        <w:t>用户选中一条退货</w:t>
-      </w:r>
-      <w:proofErr w:type="gramStart"/>
-      <w:r>
-        <w:rPr>
-          <w:rFonts w:hint="eastAsia"/>
-        </w:rPr>
-        <w:t>单记录</w:t>
-      </w:r>
-      <w:proofErr w:type="gramEnd"/>
-      <w:r>
-        <w:rPr>
-          <w:rFonts w:hint="eastAsia"/>
-        </w:rPr>
-        <w:t>后，点击删除按钮，进行退货单删除，如下示例：</w:t>
-      </w:r>
-    </w:p>
-    <w:p>
-      <w:pPr>
-        <w:jc w:val="left"/>
-      </w:pPr>
-      <w:r>
-        <w:rPr>
           <w:noProof/>
         </w:rPr>
-        <w:lastRenderedPageBreak/>
         <w:drawing>
-          <wp:inline distT="0" distB="0" distL="0" distR="0" wp14:anchorId="4A7CF089" wp14:editId="3624871F">
-            <wp:extent cx="5274310" cy="2022429"/>
-            <wp:effectExtent l="0" t="0" r="2540" b="0"/>
-            <wp:docPr id="54" name="图片 54"/>
+          <wp:inline distT="0" distB="0" distL="0" distR="0" wp14:anchorId="32607173" wp14:editId="38ED23AB">
+            <wp:extent cx="5274310" cy="2431432"/>
+            <wp:effectExtent l="0" t="0" r="2540" b="6985"/>
+            <wp:docPr id="55" name="图片 55"/>
             <wp:cNvGraphicFramePr>
               <a:graphicFrameLocks xmlns:a="http://schemas.openxmlformats.org/drawingml/2006/main" noChangeAspect="1"/>
             </wp:cNvGraphicFramePr>
@@ -2001,7 +1839,7 @@
                   <pic:spPr>
                     <a:xfrm>
                       <a:off x="0" y="0"/>
-                      <a:ext cx="5274310" cy="2022429"/>
+                      <a:ext cx="5274310" cy="2431432"/>
                     </a:xfrm>
                     <a:prstGeom prst="rect">
                       <a:avLst/>
@@ -2016,73 +1854,28 @@
     </w:p>
     <w:p>
       <w:pPr>
-        <w:pStyle w:val="2"/>
-      </w:pPr>
-      <w:r>
-        <w:rPr>
-          <w:rFonts w:hint="eastAsia"/>
-        </w:rPr>
-        <w:t>三</w:t>
-      </w:r>
-      <w:r>
-        <w:rPr>
-          <w:rFonts w:hint="eastAsia"/>
-        </w:rPr>
-        <w:t>、统计报表</w:t>
-      </w:r>
-    </w:p>
-    <w:p>
-      <w:pPr>
-        <w:pStyle w:val="3"/>
-      </w:pPr>
-      <w:r>
-        <w:rPr>
-          <w:rFonts w:hint="eastAsia"/>
-        </w:rPr>
-        <w:t>1</w:t>
-      </w:r>
-      <w:r>
-        <w:rPr>
-          <w:rFonts w:hint="eastAsia"/>
-        </w:rPr>
-        <w:t>、供应商统计</w:t>
-      </w:r>
-    </w:p>
-    <w:p>
-      <w:r>
-        <w:rPr>
-          <w:rFonts w:hint="eastAsia"/>
-        </w:rPr>
-        <w:t>用户点击左侧供应</w:t>
-      </w:r>
-      <w:proofErr w:type="gramStart"/>
-      <w:r>
-        <w:rPr>
-          <w:rFonts w:hint="eastAsia"/>
-        </w:rPr>
-        <w:t>商统计</w:t>
-      </w:r>
-      <w:proofErr w:type="gramEnd"/>
-      <w:r>
-        <w:rPr>
-          <w:rFonts w:hint="eastAsia"/>
-        </w:rPr>
-        <w:t>菜单时，右侧已下拉列表的形式展示所有供应商信息，进货单和退货单信息，可以根据日期区间、供应商、退付款状态进行查询，如下示例：</w:t>
-      </w:r>
-    </w:p>
-    <w:p>
-      <w:pPr>
         <w:jc w:val="left"/>
       </w:pPr>
       <w:r>
         <w:rPr>
+          <w:rFonts w:hint="eastAsia"/>
+        </w:rPr>
+        <w:t>用户点击一条记录后，展示相对应单据的商品信息，当用户点击结算支付时，进行单据的支付状态（退款状态）的修改，如下示例：</w:t>
+      </w:r>
+    </w:p>
+    <w:p>
+      <w:pPr>
+        <w:jc w:val="left"/>
+      </w:pPr>
+      <w:r>
+        <w:rPr>
           <w:noProof/>
         </w:rPr>
         <w:drawing>
-          <wp:inline distT="0" distB="0" distL="0" distR="0" wp14:anchorId="32607173" wp14:editId="38ED23AB">
-            <wp:extent cx="5274310" cy="2431432"/>
-            <wp:effectExtent l="0" t="0" r="2540" b="6985"/>
-            <wp:docPr id="55" name="图片 55"/>
+          <wp:inline distT="0" distB="0" distL="0" distR="0" wp14:anchorId="7C7E1742" wp14:editId="0C4F2B67">
+            <wp:extent cx="5274310" cy="2352684"/>
+            <wp:effectExtent l="0" t="0" r="2540" b="9525"/>
+            <wp:docPr id="56" name="图片 56"/>
             <wp:cNvGraphicFramePr>
               <a:graphicFrameLocks xmlns:a="http://schemas.openxmlformats.org/drawingml/2006/main" noChangeAspect="1"/>
             </wp:cNvGraphicFramePr>
@@ -2102,7 +1895,7 @@
                   <pic:spPr>
                     <a:xfrm>
                       <a:off x="0" y="0"/>
-                      <a:ext cx="5274310" cy="2431432"/>
+                      <a:ext cx="5274310" cy="2352684"/>
                     </a:xfrm>
                     <a:prstGeom prst="rect">
                       <a:avLst/>
@@ -2117,29 +1910,42 @@
     </w:p>
     <w:p>
       <w:pPr>
+        <w:pStyle w:val="3"/>
+      </w:pPr>
+      <w:r>
+        <w:rPr>
+          <w:rFonts w:hint="eastAsia"/>
+        </w:rPr>
+        <w:t>2</w:t>
+      </w:r>
+      <w:r>
+        <w:rPr>
+          <w:rFonts w:hint="eastAsia"/>
+        </w:rPr>
+        <w:t>、客户统计</w:t>
+      </w:r>
+    </w:p>
+    <w:p>
+      <w:r>
+        <w:rPr>
+          <w:rFonts w:hint="eastAsia"/>
+        </w:rPr>
+        <w:t>用户点击左侧客户统计菜单时，右侧已下拉列表的形式展示所有客户信息，销售单和退货单信息，可以根据日期区间、客户名称、退付款状态进行查询，如下示例：</w:t>
+      </w:r>
+    </w:p>
+    <w:p>
+      <w:pPr>
         <w:jc w:val="left"/>
       </w:pPr>
       <w:r>
         <w:rPr>
-          <w:rFonts w:hint="eastAsia"/>
-        </w:rPr>
-        <w:t>用户点击一条记录后，展示相对应单据的商品信息，当用户点击结算支付时，进行单据的支付状态（退款状态）的修改，如下示例：</w:t>
-      </w:r>
-    </w:p>
-    <w:p>
-      <w:pPr>
-        <w:jc w:val="left"/>
-      </w:pPr>
-      <w:r>
-        <w:rPr>
           <w:noProof/>
         </w:rPr>
-        <w:lastRenderedPageBreak/>
         <w:drawing>
-          <wp:inline distT="0" distB="0" distL="0" distR="0" wp14:anchorId="7C7E1742" wp14:editId="0C4F2B67">
-            <wp:extent cx="5274310" cy="2352684"/>
-            <wp:effectExtent l="0" t="0" r="2540" b="9525"/>
-            <wp:docPr id="56" name="图片 56"/>
+          <wp:inline distT="0" distB="0" distL="0" distR="0" wp14:anchorId="5440BB99" wp14:editId="5269CABA">
+            <wp:extent cx="5274310" cy="2250739"/>
+            <wp:effectExtent l="0" t="0" r="2540" b="0"/>
+            <wp:docPr id="59" name="图片 59"/>
             <wp:cNvGraphicFramePr>
               <a:graphicFrameLocks xmlns:a="http://schemas.openxmlformats.org/drawingml/2006/main" noChangeAspect="1"/>
             </wp:cNvGraphicFramePr>
@@ -2159,7 +1965,7 @@
                   <pic:spPr>
                     <a:xfrm>
                       <a:off x="0" y="0"/>
-                      <a:ext cx="5274310" cy="2352684"/>
+                      <a:ext cx="5274310" cy="2250739"/>
                     </a:xfrm>
                     <a:prstGeom prst="rect">
                       <a:avLst/>
@@ -2174,42 +1980,28 @@
     </w:p>
     <w:p>
       <w:pPr>
-        <w:pStyle w:val="3"/>
-      </w:pPr>
-      <w:r>
-        <w:rPr>
-          <w:rFonts w:hint="eastAsia"/>
-        </w:rPr>
-        <w:t>2</w:t>
-      </w:r>
-      <w:r>
-        <w:rPr>
-          <w:rFonts w:hint="eastAsia"/>
-        </w:rPr>
-        <w:t>、客户统计</w:t>
-      </w:r>
-    </w:p>
-    <w:p>
-      <w:r>
-        <w:rPr>
-          <w:rFonts w:hint="eastAsia"/>
-        </w:rPr>
-        <w:t>用户点击左侧客户统计菜单时，右侧已下拉列表的形式展示所有客户信息，销售单和退货单信息，可以根据日期区间、客户名称、退付款状态进行查询，如下示例：</w:t>
-      </w:r>
-    </w:p>
-    <w:p>
-      <w:pPr>
         <w:jc w:val="left"/>
       </w:pPr>
       <w:r>
         <w:rPr>
+          <w:rFonts w:hint="eastAsia"/>
+        </w:rPr>
+        <w:t>用户点击一条记录后，展示相对应单据的商品信息，当用户点击结算支付时，进行单据的支付状态（退款状态）的修改，如下示例：</w:t>
+      </w:r>
+    </w:p>
+    <w:p>
+      <w:pPr>
+        <w:jc w:val="left"/>
+      </w:pPr>
+      <w:r>
+        <w:rPr>
           <w:noProof/>
         </w:rPr>
         <w:drawing>
-          <wp:inline distT="0" distB="0" distL="0" distR="0" wp14:anchorId="5440BB99" wp14:editId="5269CABA">
-            <wp:extent cx="5274310" cy="2250739"/>
-            <wp:effectExtent l="0" t="0" r="2540" b="0"/>
-            <wp:docPr id="59" name="图片 59"/>
+          <wp:inline distT="0" distB="0" distL="0" distR="0" wp14:anchorId="3F931BDC" wp14:editId="09A09C0B">
+            <wp:extent cx="4806087" cy="2028680"/>
+            <wp:effectExtent l="0" t="0" r="0" b="0"/>
+            <wp:docPr id="60" name="图片 60"/>
             <wp:cNvGraphicFramePr>
               <a:graphicFrameLocks xmlns:a="http://schemas.openxmlformats.org/drawingml/2006/main" noChangeAspect="1"/>
             </wp:cNvGraphicFramePr>
@@ -2229,7 +2021,7 @@
                   <pic:spPr>
                     <a:xfrm>
                       <a:off x="0" y="0"/>
-                      <a:ext cx="5274310" cy="2250739"/>
+                      <a:ext cx="4806133" cy="2028700"/>
                     </a:xfrm>
                     <a:prstGeom prst="rect">
                       <a:avLst/>
@@ -2244,28 +2036,42 @@
     </w:p>
     <w:p>
       <w:pPr>
+        <w:pStyle w:val="3"/>
+      </w:pPr>
+      <w:r>
+        <w:rPr>
+          <w:rFonts w:hint="eastAsia"/>
+        </w:rPr>
+        <w:t>3</w:t>
+      </w:r>
+      <w:r>
+        <w:rPr>
+          <w:rFonts w:hint="eastAsia"/>
+        </w:rPr>
+        <w:t>、商品采购统计</w:t>
+      </w:r>
+    </w:p>
+    <w:p>
+      <w:r>
+        <w:rPr>
+          <w:rFonts w:hint="eastAsia"/>
+        </w:rPr>
+        <w:t>用户点击左侧商品采购统计菜单时，右侧展示所有进货单和退货单信息列表，用户可以根据日期区间、商品类别、商品编码或名称进行搜索，如下示例：</w:t>
+      </w:r>
+    </w:p>
+    <w:p>
+      <w:pPr>
         <w:jc w:val="left"/>
       </w:pPr>
       <w:r>
         <w:rPr>
-          <w:rFonts w:hint="eastAsia"/>
-        </w:rPr>
-        <w:t>用户点击一条记录后，展示相对应单据的商品信息，当用户点击结算支付时，进行单据的支付状态（退款状态）的修改，如下示例：</w:t>
-      </w:r>
-    </w:p>
-    <w:p>
-      <w:pPr>
-        <w:jc w:val="left"/>
-      </w:pPr>
-      <w:r>
-        <w:rPr>
           <w:noProof/>
         </w:rPr>
         <w:drawing>
-          <wp:inline distT="0" distB="0" distL="0" distR="0" wp14:anchorId="3F931BDC" wp14:editId="09A09C0B">
-            <wp:extent cx="4806087" cy="2028680"/>
-            <wp:effectExtent l="0" t="0" r="0" b="0"/>
-            <wp:docPr id="60" name="图片 60"/>
+          <wp:inline distT="0" distB="0" distL="0" distR="0" wp14:anchorId="718F12A8" wp14:editId="18CBADDF">
+            <wp:extent cx="5274310" cy="1902781"/>
+            <wp:effectExtent l="0" t="0" r="2540" b="2540"/>
+            <wp:docPr id="63" name="图片 63"/>
             <wp:cNvGraphicFramePr>
               <a:graphicFrameLocks xmlns:a="http://schemas.openxmlformats.org/drawingml/2006/main" noChangeAspect="1"/>
             </wp:cNvGraphicFramePr>
@@ -2285,7 +2091,7 @@
                   <pic:spPr>
                     <a:xfrm>
                       <a:off x="0" y="0"/>
-                      <a:ext cx="4806133" cy="2028700"/>
+                      <a:ext cx="5274310" cy="1902781"/>
                     </a:xfrm>
                     <a:prstGeom prst="rect">
                       <a:avLst/>
@@ -2306,22 +2112,21 @@
         <w:rPr>
           <w:rFonts w:hint="eastAsia"/>
         </w:rPr>
-        <w:lastRenderedPageBreak/>
-        <w:t>3</w:t>
-      </w:r>
-      <w:r>
-        <w:rPr>
-          <w:rFonts w:hint="eastAsia"/>
-        </w:rPr>
-        <w:t>、商品采购统计</w:t>
-      </w:r>
-    </w:p>
-    <w:p>
-      <w:r>
-        <w:rPr>
-          <w:rFonts w:hint="eastAsia"/>
-        </w:rPr>
-        <w:t>用户点击左侧商品采购统计菜单时，右侧展示所有进货单和退货单信息列表，用户可以根据日期区间、商品类别、商品编码或名称进行搜索，如下示例：</w:t>
+        <w:t>4</w:t>
+      </w:r>
+      <w:r>
+        <w:rPr>
+          <w:rFonts w:hint="eastAsia"/>
+        </w:rPr>
+        <w:t>、商品销售统计</w:t>
+      </w:r>
+    </w:p>
+    <w:p>
+      <w:r>
+        <w:rPr>
+          <w:rFonts w:hint="eastAsia"/>
+        </w:rPr>
+        <w:t>用户点击左侧商品销售统计菜单时，右侧展示所有销售单和客户退货单信息列表，用户可以根据日期区间、商品类别、商品编码或名称进行搜索，如下示例：</w:t>
       </w:r>
     </w:p>
     <w:p>
@@ -2333,10 +2138,10 @@
           <w:noProof/>
         </w:rPr>
         <w:drawing>
-          <wp:inline distT="0" distB="0" distL="0" distR="0" wp14:anchorId="718F12A8" wp14:editId="18CBADDF">
-            <wp:extent cx="5274310" cy="1902781"/>
-            <wp:effectExtent l="0" t="0" r="2540" b="2540"/>
-            <wp:docPr id="63" name="图片 63"/>
+          <wp:inline distT="0" distB="0" distL="0" distR="0" wp14:anchorId="58D9FAA2" wp14:editId="3D7102A7">
+            <wp:extent cx="5274310" cy="2140247"/>
+            <wp:effectExtent l="0" t="0" r="2540" b="0"/>
+            <wp:docPr id="61" name="图片 61"/>
             <wp:cNvGraphicFramePr>
               <a:graphicFrameLocks xmlns:a="http://schemas.openxmlformats.org/drawingml/2006/main" noChangeAspect="1"/>
             </wp:cNvGraphicFramePr>
@@ -2356,7 +2161,7 @@
                   <pic:spPr>
                     <a:xfrm>
                       <a:off x="0" y="0"/>
-                      <a:ext cx="5274310" cy="1902781"/>
+                      <a:ext cx="5274310" cy="2140247"/>
                     </a:xfrm>
                     <a:prstGeom prst="rect">
                       <a:avLst/>
@@ -2377,21 +2182,13 @@
         <w:rPr>
           <w:rFonts w:hint="eastAsia"/>
         </w:rPr>
-        <w:t>4</w:t>
-      </w:r>
-      <w:r>
-        <w:rPr>
-          <w:rFonts w:hint="eastAsia"/>
-        </w:rPr>
-        <w:t>、商品销售统计</w:t>
-      </w:r>
-    </w:p>
-    <w:p>
-      <w:r>
-        <w:rPr>
-          <w:rFonts w:hint="eastAsia"/>
-        </w:rPr>
-        <w:t>用户点击左侧商品销售统计菜单时，右侧展示所有销售单和客户退货单信息列表，用户可以根据日期区间、商品类别、商品编码或名称进行搜索，如下示例：</w:t>
+        <w:t>5</w:t>
+      </w:r>
+      <w:r>
+        <w:rPr>
+          <w:rFonts w:hint="eastAsia"/>
+        </w:rPr>
+        <w:t>、按日统计分析</w:t>
       </w:r>
     </w:p>
     <w:p>
@@ -2400,13 +2197,24 @@
       </w:pPr>
       <w:r>
         <w:rPr>
+          <w:rFonts w:hint="eastAsia"/>
+        </w:rPr>
+        <w:t>用户点击左侧按日统计分析菜单时，右侧展示所选日期区间的日销售总额、成本总额、盈利总额数据列表，上方采用柱状图形式展示，如下示例：</w:t>
+      </w:r>
+    </w:p>
+    <w:p>
+      <w:pPr>
+        <w:jc w:val="left"/>
+      </w:pPr>
+      <w:r>
+        <w:rPr>
           <w:noProof/>
         </w:rPr>
         <w:drawing>
-          <wp:inline distT="0" distB="0" distL="0" distR="0" wp14:anchorId="58D9FAA2" wp14:editId="3D7102A7">
-            <wp:extent cx="5274310" cy="2140247"/>
+          <wp:inline distT="0" distB="0" distL="0" distR="0" wp14:anchorId="337F866D" wp14:editId="3E54E18F">
+            <wp:extent cx="5274310" cy="2427770"/>
             <wp:effectExtent l="0" t="0" r="2540" b="0"/>
-            <wp:docPr id="61" name="图片 61"/>
+            <wp:docPr id="64" name="图片 64"/>
             <wp:cNvGraphicFramePr>
               <a:graphicFrameLocks xmlns:a="http://schemas.openxmlformats.org/drawingml/2006/main" noChangeAspect="1"/>
             </wp:cNvGraphicFramePr>
@@ -2426,7 +2234,7 @@
                   <pic:spPr>
                     <a:xfrm>
                       <a:off x="0" y="0"/>
-                      <a:ext cx="5274310" cy="2140247"/>
+                      <a:ext cx="5274310" cy="2427770"/>
                     </a:xfrm>
                     <a:prstGeom prst="rect">
                       <a:avLst/>
@@ -2447,13 +2255,13 @@
         <w:rPr>
           <w:rFonts w:hint="eastAsia"/>
         </w:rPr>
-        <w:t>5</w:t>
-      </w:r>
-      <w:r>
-        <w:rPr>
-          <w:rFonts w:hint="eastAsia"/>
-        </w:rPr>
-        <w:t>、按日统计分析</w:t>
+        <w:t>6</w:t>
+      </w:r>
+      <w:r>
+        <w:rPr>
+          <w:rFonts w:hint="eastAsia"/>
+        </w:rPr>
+        <w:t>、按月统计分析</w:t>
       </w:r>
     </w:p>
     <w:p>
@@ -2464,7 +2272,7 @@
         <w:rPr>
           <w:rFonts w:hint="eastAsia"/>
         </w:rPr>
-        <w:t>用户点击左侧按日统计分析菜单时，右侧展示所选日期区间的日销售总额、成本总额、盈利总额数据列表，上方采用柱状图形式展示，如下示例：</w:t>
+        <w:t>用户点击左侧按月统计分析菜单时，右侧展示所选日期区间的月销售总额、成本总额、盈利总额数据列表，上方采用柱状图形式展示，如下示例：</w:t>
       </w:r>
     </w:p>
     <w:p>
@@ -2475,12 +2283,11 @@
         <w:rPr>
           <w:noProof/>
         </w:rPr>
-        <w:lastRenderedPageBreak/>
         <w:drawing>
-          <wp:inline distT="0" distB="0" distL="0" distR="0" wp14:anchorId="337F866D" wp14:editId="3E54E18F">
-            <wp:extent cx="5274310" cy="2427770"/>
+          <wp:inline distT="0" distB="0" distL="0" distR="0" wp14:anchorId="595DFC3F" wp14:editId="05A2D9CD">
+            <wp:extent cx="5274310" cy="2426549"/>
             <wp:effectExtent l="0" t="0" r="2540" b="0"/>
-            <wp:docPr id="64" name="图片 64"/>
+            <wp:docPr id="65" name="图片 65"/>
             <wp:cNvGraphicFramePr>
               <a:graphicFrameLocks xmlns:a="http://schemas.openxmlformats.org/drawingml/2006/main" noChangeAspect="1"/>
             </wp:cNvGraphicFramePr>
@@ -2500,79 +2307,6 @@
                   <pic:spPr>
                     <a:xfrm>
                       <a:off x="0" y="0"/>
-                      <a:ext cx="5274310" cy="2427770"/>
-                    </a:xfrm>
-                    <a:prstGeom prst="rect">
-                      <a:avLst/>
-                    </a:prstGeom>
-                  </pic:spPr>
-                </pic:pic>
-              </a:graphicData>
-            </a:graphic>
-          </wp:inline>
-        </w:drawing>
-      </w:r>
-    </w:p>
-    <w:p>
-      <w:pPr>
-        <w:pStyle w:val="3"/>
-      </w:pPr>
-      <w:r>
-        <w:rPr>
-          <w:rFonts w:hint="eastAsia"/>
-        </w:rPr>
-        <w:t>6</w:t>
-      </w:r>
-      <w:r>
-        <w:rPr>
-          <w:rFonts w:hint="eastAsia"/>
-        </w:rPr>
-        <w:t>、按月统计分析</w:t>
-      </w:r>
-    </w:p>
-    <w:p>
-      <w:pPr>
-        <w:jc w:val="left"/>
-      </w:pPr>
-      <w:r>
-        <w:rPr>
-          <w:rFonts w:hint="eastAsia"/>
-        </w:rPr>
-        <w:t>用户点击左侧按月统计分析菜单时，右侧展示所选日期区间的月销售总额、成本总额、盈利总额数据列表，上方采用柱状图形式展示，如下示例：</w:t>
-      </w:r>
-    </w:p>
-    <w:p>
-      <w:pPr>
-        <w:jc w:val="left"/>
-      </w:pPr>
-      <w:r>
-        <w:rPr>
-          <w:noProof/>
-        </w:rPr>
-        <w:drawing>
-          <wp:inline distT="0" distB="0" distL="0" distR="0" wp14:anchorId="595DFC3F" wp14:editId="05A2D9CD">
-            <wp:extent cx="5274310" cy="2426549"/>
-            <wp:effectExtent l="0" t="0" r="2540" b="0"/>
-            <wp:docPr id="65" name="图片 65"/>
-            <wp:cNvGraphicFramePr>
-              <a:graphicFrameLocks xmlns:a="http://schemas.openxmlformats.org/drawingml/2006/main" noChangeAspect="1"/>
-            </wp:cNvGraphicFramePr>
-            <a:graphic xmlns:a="http://schemas.openxmlformats.org/drawingml/2006/main">
-              <a:graphicData uri="http://schemas.openxmlformats.org/drawingml/2006/picture">
-                <pic:pic xmlns:pic="http://schemas.openxmlformats.org/drawingml/2006/picture">
-                  <pic:nvPicPr>
-                    <pic:cNvPr id="0" name=""/>
-                    <pic:cNvPicPr/>
-                  </pic:nvPicPr>
-                  <pic:blipFill>
-                    <a:blip r:embed="rId36"/>
-                    <a:stretch>
-                      <a:fillRect/>
-                    </a:stretch>
-                  </pic:blipFill>
-                  <pic:spPr>
-                    <a:xfrm>
-                      <a:off x="0" y="0"/>
                       <a:ext cx="5274310" cy="2426549"/>
                     </a:xfrm>
                     <a:prstGeom prst="rect">
@@ -2588,10 +2322,10 @@
     </w:p>
     <w:p/>
     <w:sectPr>
-      <w:headerReference w:type="even" r:id="rId37"/>
-      <w:headerReference w:type="default" r:id="rId38"/>
-      <w:footerReference w:type="default" r:id="rId39"/>
-      <w:headerReference w:type="first" r:id="rId40"/>
+      <w:headerReference w:type="even" r:id="rId36"/>
+      <w:headerReference w:type="default" r:id="rId37"/>
+      <w:footerReference w:type="default" r:id="rId38"/>
+      <w:headerReference w:type="first" r:id="rId39"/>
       <w:pgSz w:w="11906" w:h="16838"/>
       <w:pgMar w:top="1440" w:right="1800" w:bottom="1440" w:left="1800" w:header="851" w:footer="992" w:gutter="0"/>
       <w:cols w:space="425"/>
@@ -2602,7 +2336,7 @@
 </file>
 
 <file path=word/endnotes.xml><?xml version="1.0" encoding="utf-8"?>
-<w:endnotes xmlns:wpc="http://schemas.microsoft.com/office/word/2010/wordprocessingCanvas" xmlns:mc="http://schemas.openxmlformats.org/markup-compatibility/2006" xmlns:o="urn:schemas-microsoft-com:office:office" xmlns:r="http://schemas.openxmlformats.org/officeDocument/2006/relationships" xmlns:m="http://schemas.openxmlformats.org/officeDocument/2006/math" xmlns:v="urn:schemas-microsoft-com:vml" xmlns:wp14="http://schemas.microsoft.com/office/word/2010/wordprocessingDrawing" xmlns:wp="http://schemas.openxmlformats.org/drawingml/2006/wordprocessingDrawing" xmlns:w10="urn:schemas-microsoft-com:office:word" xmlns:w="http://schemas.openxmlformats.org/wordprocessingml/2006/main" xmlns:w14="http://schemas.microsoft.com/office/word/2010/wordml" xmlns:wpg="http://schemas.microsoft.com/office/word/2010/wordprocessingGroup" xmlns:wpi="http://schemas.microsoft.com/office/word/2010/wordprocessingInk" xmlns:wne="http://schemas.microsoft.com/office/word/2006/wordml" xmlns:wps="http://schemas.microsoft.com/office/word/2010/wordprocessingShape" mc:Ignorable="w14 wp14">
+<w:endnotes xmlns:wpc="http://schemas.microsoft.com/office/word/2010/wordprocessingCanvas" xmlns:cx="http://schemas.microsoft.com/office/drawing/2014/chartex" xmlns:cx1="http://schemas.microsoft.com/office/drawing/2015/9/8/chartex" xmlns:mc="http://schemas.openxmlformats.org/markup-compatibility/2006" xmlns:o="urn:schemas-microsoft-com:office:office" xmlns:r="http://schemas.openxmlformats.org/officeDocument/2006/relationships" xmlns:m="http://schemas.openxmlformats.org/officeDocument/2006/math" xmlns:v="urn:schemas-microsoft-com:vml" xmlns:wp14="http://schemas.microsoft.com/office/word/2010/wordprocessingDrawing" xmlns:wp="http://schemas.openxmlformats.org/drawingml/2006/wordprocessingDrawing" xmlns:w10="urn:schemas-microsoft-com:office:word" xmlns:w="http://schemas.openxmlformats.org/wordprocessingml/2006/main" xmlns:w14="http://schemas.microsoft.com/office/word/2010/wordml" xmlns:w15="http://schemas.microsoft.com/office/word/2012/wordml" xmlns:w16se="http://schemas.microsoft.com/office/word/2015/wordml/symex" xmlns:wpg="http://schemas.microsoft.com/office/word/2010/wordprocessingGroup" xmlns:wpi="http://schemas.microsoft.com/office/word/2010/wordprocessingInk" xmlns:wne="http://schemas.microsoft.com/office/word/2006/wordml" xmlns:wps="http://schemas.microsoft.com/office/word/2010/wordprocessingShape" mc:Ignorable="w14 w15 w16se wp14">
   <w:endnote w:type="separator" w:id="-1">
     <w:p>
       <w:r>
@@ -2621,7 +2355,7 @@
 </file>
 
 <file path=word/footer1.xml><?xml version="1.0" encoding="utf-8"?>
-<w:ftr xmlns:wpc="http://schemas.microsoft.com/office/word/2010/wordprocessingCanvas" xmlns:mc="http://schemas.openxmlformats.org/markup-compatibility/2006" xmlns:o="urn:schemas-microsoft-com:office:office" xmlns:r="http://schemas.openxmlformats.org/officeDocument/2006/relationships" xmlns:m="http://schemas.openxmlformats.org/officeDocument/2006/math" xmlns:v="urn:schemas-microsoft-com:vml" xmlns:wp14="http://schemas.microsoft.com/office/word/2010/wordprocessingDrawing" xmlns:wp="http://schemas.openxmlformats.org/drawingml/2006/wordprocessingDrawing" xmlns:w10="urn:schemas-microsoft-com:office:word" xmlns:w="http://schemas.openxmlformats.org/wordprocessingml/2006/main" xmlns:w14="http://schemas.microsoft.com/office/word/2010/wordml" xmlns:wpg="http://schemas.microsoft.com/office/word/2010/wordprocessingGroup" xmlns:wpi="http://schemas.microsoft.com/office/word/2010/wordprocessingInk" xmlns:wne="http://schemas.microsoft.com/office/word/2006/wordml" xmlns:wps="http://schemas.microsoft.com/office/word/2010/wordprocessingShape" mc:Ignorable="w14 wp14">
+<w:ftr xmlns:wpc="http://schemas.microsoft.com/office/word/2010/wordprocessingCanvas" xmlns:cx="http://schemas.microsoft.com/office/drawing/2014/chartex" xmlns:cx1="http://schemas.microsoft.com/office/drawing/2015/9/8/chartex" xmlns:mc="http://schemas.openxmlformats.org/markup-compatibility/2006" xmlns:o="urn:schemas-microsoft-com:office:office" xmlns:r="http://schemas.openxmlformats.org/officeDocument/2006/relationships" xmlns:m="http://schemas.openxmlformats.org/officeDocument/2006/math" xmlns:v="urn:schemas-microsoft-com:vml" xmlns:wp14="http://schemas.microsoft.com/office/word/2010/wordprocessingDrawing" xmlns:wp="http://schemas.openxmlformats.org/drawingml/2006/wordprocessingDrawing" xmlns:w10="urn:schemas-microsoft-com:office:word" xmlns:w="http://schemas.openxmlformats.org/wordprocessingml/2006/main" xmlns:w14="http://schemas.microsoft.com/office/word/2010/wordml" xmlns:w15="http://schemas.microsoft.com/office/word/2012/wordml" xmlns:w16se="http://schemas.microsoft.com/office/word/2015/wordml/symex" xmlns:wpg="http://schemas.microsoft.com/office/word/2010/wordprocessingGroup" xmlns:wpi="http://schemas.microsoft.com/office/word/2010/wordprocessingInk" xmlns:wne="http://schemas.microsoft.com/office/word/2006/wordml" xmlns:wps="http://schemas.microsoft.com/office/word/2010/wordprocessingShape" mc:Ignorable="w14 w15 w16se wp14">
   <w:sdt>
     <w:sdtPr>
       <w:id w:val="-780733060"/>
@@ -2634,7 +2368,7 @@
     <w:sdtContent>
       <w:p>
         <w:pPr>
-          <w:pStyle w:val="a4"/>
+          <w:pStyle w:val="a5"/>
         </w:pPr>
         <w:r>
           <w:fldChar w:fldCharType="begin"/>
@@ -2664,7 +2398,7 @@
   </w:sdt>
   <w:p>
     <w:pPr>
-      <w:pStyle w:val="a4"/>
+      <w:pStyle w:val="a5"/>
       <w:ind w:leftChars="-337" w:left="-708"/>
       <w:jc w:val="center"/>
       <w:rPr>
@@ -2814,7 +2548,7 @@
 </file>
 
 <file path=word/footnotes.xml><?xml version="1.0" encoding="utf-8"?>
-<w:footnotes xmlns:wpc="http://schemas.microsoft.com/office/word/2010/wordprocessingCanvas" xmlns:mc="http://schemas.openxmlformats.org/markup-compatibility/2006" xmlns:o="urn:schemas-microsoft-com:office:office" xmlns:r="http://schemas.openxmlformats.org/officeDocument/2006/relationships" xmlns:m="http://schemas.openxmlformats.org/officeDocument/2006/math" xmlns:v="urn:schemas-microsoft-com:vml" xmlns:wp14="http://schemas.microsoft.com/office/word/2010/wordprocessingDrawing" xmlns:wp="http://schemas.openxmlformats.org/drawingml/2006/wordprocessingDrawing" xmlns:w10="urn:schemas-microsoft-com:office:word" xmlns:w="http://schemas.openxmlformats.org/wordprocessingml/2006/main" xmlns:w14="http://schemas.microsoft.com/office/word/2010/wordml" xmlns:wpg="http://schemas.microsoft.com/office/word/2010/wordprocessingGroup" xmlns:wpi="http://schemas.microsoft.com/office/word/2010/wordprocessingInk" xmlns:wne="http://schemas.microsoft.com/office/word/2006/wordml" xmlns:wps="http://schemas.microsoft.com/office/word/2010/wordprocessingShape" mc:Ignorable="w14 wp14">
+<w:footnotes xmlns:wpc="http://schemas.microsoft.com/office/word/2010/wordprocessingCanvas" xmlns:cx="http://schemas.microsoft.com/office/drawing/2014/chartex" xmlns:cx1="http://schemas.microsoft.com/office/drawing/2015/9/8/chartex" xmlns:mc="http://schemas.openxmlformats.org/markup-compatibility/2006" xmlns:o="urn:schemas-microsoft-com:office:office" xmlns:r="http://schemas.openxmlformats.org/officeDocument/2006/relationships" xmlns:m="http://schemas.openxmlformats.org/officeDocument/2006/math" xmlns:v="urn:schemas-microsoft-com:vml" xmlns:wp14="http://schemas.microsoft.com/office/word/2010/wordprocessingDrawing" xmlns:wp="http://schemas.openxmlformats.org/drawingml/2006/wordprocessingDrawing" xmlns:w10="urn:schemas-microsoft-com:office:word" xmlns:w="http://schemas.openxmlformats.org/wordprocessingml/2006/main" xmlns:w14="http://schemas.microsoft.com/office/word/2010/wordml" xmlns:w15="http://schemas.microsoft.com/office/word/2012/wordml" xmlns:w16se="http://schemas.microsoft.com/office/word/2015/wordml/symex" xmlns:wpg="http://schemas.microsoft.com/office/word/2010/wordprocessingGroup" xmlns:wpi="http://schemas.microsoft.com/office/word/2010/wordprocessingInk" xmlns:wne="http://schemas.microsoft.com/office/word/2006/wordml" xmlns:wps="http://schemas.microsoft.com/office/word/2010/wordprocessingShape" mc:Ignorable="w14 w15 w16se wp14">
   <w:footnote w:type="separator" w:id="-1">
     <w:p>
       <w:r>
@@ -2833,7 +2567,7 @@
 </file>
 
 <file path=word/header1.xml><?xml version="1.0" encoding="utf-8"?>
-<w:hdr xmlns:wpc="http://schemas.microsoft.com/office/word/2010/wordprocessingCanvas" xmlns:mc="http://schemas.openxmlformats.org/markup-compatibility/2006" xmlns:o="urn:schemas-microsoft-com:office:office" xmlns:r="http://schemas.openxmlformats.org/officeDocument/2006/relationships" xmlns:m="http://schemas.openxmlformats.org/officeDocument/2006/math" xmlns:v="urn:schemas-microsoft-com:vml" xmlns:wp14="http://schemas.microsoft.com/office/word/2010/wordprocessingDrawing" xmlns:wp="http://schemas.openxmlformats.org/drawingml/2006/wordprocessingDrawing" xmlns:w10="urn:schemas-microsoft-com:office:word" xmlns:w="http://schemas.openxmlformats.org/wordprocessingml/2006/main" xmlns:w14="http://schemas.microsoft.com/office/word/2010/wordml" xmlns:wpg="http://schemas.microsoft.com/office/word/2010/wordprocessingGroup" xmlns:wpi="http://schemas.microsoft.com/office/word/2010/wordprocessingInk" xmlns:wne="http://schemas.microsoft.com/office/word/2006/wordml" xmlns:wps="http://schemas.microsoft.com/office/word/2010/wordprocessingShape" mc:Ignorable="w14 wp14">
+<w:hdr xmlns:wpc="http://schemas.microsoft.com/office/word/2010/wordprocessingCanvas" xmlns:cx="http://schemas.microsoft.com/office/drawing/2014/chartex" xmlns:cx1="http://schemas.microsoft.com/office/drawing/2015/9/8/chartex" xmlns:mc="http://schemas.openxmlformats.org/markup-compatibility/2006" xmlns:o="urn:schemas-microsoft-com:office:office" xmlns:r="http://schemas.openxmlformats.org/officeDocument/2006/relationships" xmlns:m="http://schemas.openxmlformats.org/officeDocument/2006/math" xmlns:v="urn:schemas-microsoft-com:vml" xmlns:wp14="http://schemas.microsoft.com/office/word/2010/wordprocessingDrawing" xmlns:wp="http://schemas.openxmlformats.org/drawingml/2006/wordprocessingDrawing" xmlns:w10="urn:schemas-microsoft-com:office:word" xmlns:w="http://schemas.openxmlformats.org/wordprocessingml/2006/main" xmlns:w14="http://schemas.microsoft.com/office/word/2010/wordml" xmlns:w15="http://schemas.microsoft.com/office/word/2012/wordml" xmlns:w16se="http://schemas.microsoft.com/office/word/2015/wordml/symex" xmlns:wpg="http://schemas.microsoft.com/office/word/2010/wordprocessingGroup" xmlns:wpi="http://schemas.microsoft.com/office/word/2010/wordprocessingInk" xmlns:wne="http://schemas.microsoft.com/office/word/2006/wordml" xmlns:wps="http://schemas.microsoft.com/office/word/2010/wordprocessingShape" mc:Ignorable="w14 w15 w16se wp14">
   <w:p>
     <w:pPr>
       <w:pStyle w:val="a3"/>
@@ -2879,7 +2613,7 @@
 </file>
 
 <file path=word/header2.xml><?xml version="1.0" encoding="utf-8"?>
-<w:hdr xmlns:wpc="http://schemas.microsoft.com/office/word/2010/wordprocessingCanvas" xmlns:mc="http://schemas.openxmlformats.org/markup-compatibility/2006" xmlns:o="urn:schemas-microsoft-com:office:office" xmlns:r="http://schemas.openxmlformats.org/officeDocument/2006/relationships" xmlns:m="http://schemas.openxmlformats.org/officeDocument/2006/math" xmlns:v="urn:schemas-microsoft-com:vml" xmlns:wp14="http://schemas.microsoft.com/office/word/2010/wordprocessingDrawing" xmlns:wp="http://schemas.openxmlformats.org/drawingml/2006/wordprocessingDrawing" xmlns:w10="urn:schemas-microsoft-com:office:word" xmlns:w="http://schemas.openxmlformats.org/wordprocessingml/2006/main" xmlns:w14="http://schemas.microsoft.com/office/word/2010/wordml" xmlns:wpg="http://schemas.microsoft.com/office/word/2010/wordprocessingGroup" xmlns:wpi="http://schemas.microsoft.com/office/word/2010/wordprocessingInk" xmlns:wne="http://schemas.microsoft.com/office/word/2006/wordml" xmlns:wps="http://schemas.microsoft.com/office/word/2010/wordprocessingShape" mc:Ignorable="w14 wp14">
+<w:hdr xmlns:wpc="http://schemas.microsoft.com/office/word/2010/wordprocessingCanvas" xmlns:cx="http://schemas.microsoft.com/office/drawing/2014/chartex" xmlns:cx1="http://schemas.microsoft.com/office/drawing/2015/9/8/chartex" xmlns:mc="http://schemas.openxmlformats.org/markup-compatibility/2006" xmlns:o="urn:schemas-microsoft-com:office:office" xmlns:r="http://schemas.openxmlformats.org/officeDocument/2006/relationships" xmlns:m="http://schemas.openxmlformats.org/officeDocument/2006/math" xmlns:v="urn:schemas-microsoft-com:vml" xmlns:wp14="http://schemas.microsoft.com/office/word/2010/wordprocessingDrawing" xmlns:wp="http://schemas.openxmlformats.org/drawingml/2006/wordprocessingDrawing" xmlns:w10="urn:schemas-microsoft-com:office:word" xmlns:w="http://schemas.openxmlformats.org/wordprocessingml/2006/main" xmlns:w14="http://schemas.microsoft.com/office/word/2010/wordml" xmlns:w15="http://schemas.microsoft.com/office/word/2012/wordml" xmlns:w16se="http://schemas.microsoft.com/office/word/2015/wordml/symex" xmlns:wpg="http://schemas.microsoft.com/office/word/2010/wordprocessingGroup" xmlns:wpi="http://schemas.microsoft.com/office/word/2010/wordprocessingInk" xmlns:wne="http://schemas.microsoft.com/office/word/2006/wordml" xmlns:wps="http://schemas.microsoft.com/office/word/2010/wordprocessingShape" mc:Ignorable="w14 w15 w16se wp14">
   <w:p>
     <w:pPr>
       <w:rPr>
@@ -3033,25 +2767,14 @@
         <w:sz w:val="28"/>
         <w:szCs w:val="21"/>
       </w:rPr>
-      <w:t>——</w:t>
+      <w:t>—————————————————————————————</w:t>
     </w:r>
-    <w:proofErr w:type="gramStart"/>
-    <w:r>
-      <w:rPr>
-        <w:rFonts w:ascii="华文细黑" w:eastAsia="华文细黑" w:hAnsi="华文细黑" w:hint="eastAsia"/>
-        <w:b/>
-        <w:sz w:val="28"/>
-        <w:szCs w:val="21"/>
-      </w:rPr>
-      <w:t>———————————————————————————</w:t>
-    </w:r>
-    <w:proofErr w:type="gramEnd"/>
   </w:p>
 </w:hdr>
 </file>
 
 <file path=word/header3.xml><?xml version="1.0" encoding="utf-8"?>
-<w:hdr xmlns:wpc="http://schemas.microsoft.com/office/word/2010/wordprocessingCanvas" xmlns:mc="http://schemas.openxmlformats.org/markup-compatibility/2006" xmlns:o="urn:schemas-microsoft-com:office:office" xmlns:r="http://schemas.openxmlformats.org/officeDocument/2006/relationships" xmlns:m="http://schemas.openxmlformats.org/officeDocument/2006/math" xmlns:v="urn:schemas-microsoft-com:vml" xmlns:wp14="http://schemas.microsoft.com/office/word/2010/wordprocessingDrawing" xmlns:wp="http://schemas.openxmlformats.org/drawingml/2006/wordprocessingDrawing" xmlns:w10="urn:schemas-microsoft-com:office:word" xmlns:w="http://schemas.openxmlformats.org/wordprocessingml/2006/main" xmlns:w14="http://schemas.microsoft.com/office/word/2010/wordml" xmlns:wpg="http://schemas.microsoft.com/office/word/2010/wordprocessingGroup" xmlns:wpi="http://schemas.microsoft.com/office/word/2010/wordprocessingInk" xmlns:wne="http://schemas.microsoft.com/office/word/2006/wordml" xmlns:wps="http://schemas.microsoft.com/office/word/2010/wordprocessingShape" mc:Ignorable="w14 wp14">
+<w:hdr xmlns:wpc="http://schemas.microsoft.com/office/word/2010/wordprocessingCanvas" xmlns:cx="http://schemas.microsoft.com/office/drawing/2014/chartex" xmlns:cx1="http://schemas.microsoft.com/office/drawing/2015/9/8/chartex" xmlns:mc="http://schemas.openxmlformats.org/markup-compatibility/2006" xmlns:o="urn:schemas-microsoft-com:office:office" xmlns:r="http://schemas.openxmlformats.org/officeDocument/2006/relationships" xmlns:m="http://schemas.openxmlformats.org/officeDocument/2006/math" xmlns:v="urn:schemas-microsoft-com:vml" xmlns:wp14="http://schemas.microsoft.com/office/word/2010/wordprocessingDrawing" xmlns:wp="http://schemas.openxmlformats.org/drawingml/2006/wordprocessingDrawing" xmlns:w10="urn:schemas-microsoft-com:office:word" xmlns:w="http://schemas.openxmlformats.org/wordprocessingml/2006/main" xmlns:w14="http://schemas.microsoft.com/office/word/2010/wordml" xmlns:w15="http://schemas.microsoft.com/office/word/2012/wordml" xmlns:w16se="http://schemas.microsoft.com/office/word/2015/wordml/symex" xmlns:wpg="http://schemas.microsoft.com/office/word/2010/wordprocessingGroup" xmlns:wpi="http://schemas.microsoft.com/office/word/2010/wordprocessingInk" xmlns:wne="http://schemas.microsoft.com/office/word/2006/wordml" xmlns:wps="http://schemas.microsoft.com/office/word/2010/wordprocessingShape" mc:Ignorable="w14 w15 w16se wp14">
   <w:p>
     <w:pPr>
       <w:pStyle w:val="a3"/>
@@ -3097,7 +2820,7 @@
 </file>
 
 <file path=word/styles.xml><?xml version="1.0" encoding="utf-8"?>
-<w:styles xmlns:mc="http://schemas.openxmlformats.org/markup-compatibility/2006" xmlns:r="http://schemas.openxmlformats.org/officeDocument/2006/relationships" xmlns:w="http://schemas.openxmlformats.org/wordprocessingml/2006/main" xmlns:w14="http://schemas.microsoft.com/office/word/2010/wordml" mc:Ignorable="w14">
+<w:styles xmlns:mc="http://schemas.openxmlformats.org/markup-compatibility/2006" xmlns:r="http://schemas.openxmlformats.org/officeDocument/2006/relationships" xmlns:w="http://schemas.openxmlformats.org/wordprocessingml/2006/main" xmlns:w14="http://schemas.microsoft.com/office/word/2010/wordml" xmlns:w15="http://schemas.microsoft.com/office/word/2012/wordml" xmlns:w16se="http://schemas.microsoft.com/office/word/2015/wordml/symex" mc:Ignorable="w14 w15 w16se">
   <w:docDefaults>
     <w:rPrDefault>
       <w:rPr>
@@ -3110,144 +2833,378 @@
     </w:rPrDefault>
     <w:pPrDefault/>
   </w:docDefaults>
-  <w:latentStyles w:defLockedState="0" w:defUIPriority="99" w:defSemiHidden="1" w:defUnhideWhenUsed="1" w:defQFormat="0" w:count="267">
-    <w:lsdException w:name="Normal" w:semiHidden="0" w:uiPriority="0" w:unhideWhenUsed="0" w:qFormat="1"/>
-    <w:lsdException w:name="heading 1" w:semiHidden="0" w:uiPriority="9" w:unhideWhenUsed="0" w:qFormat="1"/>
-    <w:lsdException w:name="heading 2" w:uiPriority="9" w:qFormat="1"/>
-    <w:lsdException w:name="heading 3" w:uiPriority="9" w:qFormat="1"/>
-    <w:lsdException w:name="heading 4" w:uiPriority="9" w:qFormat="1"/>
-    <w:lsdException w:name="heading 5" w:uiPriority="9" w:qFormat="1"/>
-    <w:lsdException w:name="heading 6" w:uiPriority="9" w:qFormat="1"/>
-    <w:lsdException w:name="heading 7" w:uiPriority="9" w:qFormat="1"/>
-    <w:lsdException w:name="heading 8" w:uiPriority="9" w:qFormat="1"/>
-    <w:lsdException w:name="heading 9" w:uiPriority="9" w:qFormat="1"/>
-    <w:lsdException w:name="toc 1" w:uiPriority="39"/>
-    <w:lsdException w:name="toc 2" w:uiPriority="39"/>
-    <w:lsdException w:name="toc 3" w:uiPriority="39"/>
-    <w:lsdException w:name="toc 4" w:uiPriority="39"/>
-    <w:lsdException w:name="toc 5" w:uiPriority="39"/>
-    <w:lsdException w:name="toc 6" w:uiPriority="39"/>
-    <w:lsdException w:name="toc 7" w:uiPriority="39"/>
-    <w:lsdException w:name="toc 8" w:uiPriority="39"/>
-    <w:lsdException w:name="toc 9" w:uiPriority="39"/>
-    <w:lsdException w:name="caption" w:uiPriority="35" w:qFormat="1"/>
-    <w:lsdException w:name="Title" w:semiHidden="0" w:uiPriority="10" w:unhideWhenUsed="0" w:qFormat="1"/>
-    <w:lsdException w:name="Default Paragraph Font" w:uiPriority="1"/>
-    <w:lsdException w:name="Subtitle" w:semiHidden="0" w:uiPriority="11" w:unhideWhenUsed="0" w:qFormat="1"/>
-    <w:lsdException w:name="Strong" w:semiHidden="0" w:uiPriority="22" w:unhideWhenUsed="0" w:qFormat="1"/>
-    <w:lsdException w:name="Emphasis" w:semiHidden="0" w:uiPriority="20" w:unhideWhenUsed="0" w:qFormat="1"/>
-    <w:lsdException w:name="Table Grid" w:semiHidden="0" w:uiPriority="59" w:unhideWhenUsed="0"/>
-    <w:lsdException w:name="Placeholder Text" w:unhideWhenUsed="0"/>
-    <w:lsdException w:name="No Spacing" w:semiHidden="0" w:uiPriority="1" w:unhideWhenUsed="0" w:qFormat="1"/>
-    <w:lsdException w:name="Light Shading" w:semiHidden="0" w:uiPriority="60" w:unhideWhenUsed="0"/>
-    <w:lsdException w:name="Light List" w:semiHidden="0" w:uiPriority="61" w:unhideWhenUsed="0"/>
-    <w:lsdException w:name="Light Grid" w:semiHidden="0" w:uiPriority="62" w:unhideWhenUsed="0"/>
-    <w:lsdException w:name="Medium Shading 1" w:semiHidden="0" w:uiPriority="63" w:unhideWhenUsed="0"/>
-    <w:lsdException w:name="Medium Shading 2" w:semiHidden="0" w:uiPriority="64" w:unhideWhenUsed="0"/>
-    <w:lsdException w:name="Medium List 1" w:semiHidden="0" w:uiPriority="65" w:unhideWhenUsed="0"/>
-    <w:lsdException w:name="Medium List 2" w:semiHidden="0" w:uiPriority="66" w:unhideWhenUsed="0"/>
-    <w:lsdException w:name="Medium Grid 1" w:semiHidden="0" w:uiPriority="67" w:unhideWhenUsed="0"/>
-    <w:lsdException w:name="Medium Grid 2" w:semiHidden="0" w:uiPriority="68" w:unhideWhenUsed="0"/>
-    <w:lsdException w:name="Medium Grid 3" w:semiHidden="0" w:uiPriority="69" w:unhideWhenUsed="0"/>
-    <w:lsdException w:name="Dark List" w:semiHidden="0" w:uiPriority="70" w:unhideWhenUsed="0"/>
-    <w:lsdException w:name="Colorful Shading" w:semiHidden="0" w:uiPriority="71" w:unhideWhenUsed="0"/>
-    <w:lsdException w:name="Colorful List" w:semiHidden="0" w:uiPriority="72" w:unhideWhenUsed="0"/>
-    <w:lsdException w:name="Colorful Grid" w:semiHidden="0" w:uiPriority="73" w:unhideWhenUsed="0"/>
-    <w:lsdException w:name="Light Shading Accent 1" w:semiHidden="0" w:uiPriority="60" w:unhideWhenUsed="0"/>
-    <w:lsdException w:name="Light List Accent 1" w:semiHidden="0" w:uiPriority="61" w:unhideWhenUsed="0"/>
-    <w:lsdException w:name="Light Grid Accent 1" w:semiHidden="0" w:uiPriority="62" w:unhideWhenUsed="0"/>
-    <w:lsdException w:name="Medium Shading 1 Accent 1" w:semiHidden="0" w:uiPriority="63" w:unhideWhenUsed="0"/>
-    <w:lsdException w:name="Medium Shading 2 Accent 1" w:semiHidden="0" w:uiPriority="64" w:unhideWhenUsed="0"/>
-    <w:lsdException w:name="Medium List 1 Accent 1" w:semiHidden="0" w:uiPriority="65" w:unhideWhenUsed="0"/>
-    <w:lsdException w:name="Revision" w:unhideWhenUsed="0"/>
-    <w:lsdException w:name="List Paragraph" w:semiHidden="0" w:uiPriority="34" w:unhideWhenUsed="0" w:qFormat="1"/>
-    <w:lsdException w:name="Quote" w:semiHidden="0" w:uiPriority="29" w:unhideWhenUsed="0" w:qFormat="1"/>
-    <w:lsdException w:name="Intense Quote" w:semiHidden="0" w:uiPriority="30" w:unhideWhenUsed="0" w:qFormat="1"/>
-    <w:lsdException w:name="Medium List 2 Accent 1" w:semiHidden="0" w:uiPriority="66" w:unhideWhenUsed="0"/>
-    <w:lsdException w:name="Medium Grid 1 Accent 1" w:semiHidden="0" w:uiPriority="67" w:unhideWhenUsed="0"/>
-    <w:lsdException w:name="Medium Grid 2 Accent 1" w:semiHidden="0" w:uiPriority="68" w:unhideWhenUsed="0"/>
-    <w:lsdException w:name="Medium Grid 3 Accent 1" w:semiHidden="0" w:uiPriority="69" w:unhideWhenUsed="0"/>
-    <w:lsdException w:name="Dark List Accent 1" w:semiHidden="0" w:uiPriority="70" w:unhideWhenUsed="0"/>
-    <w:lsdException w:name="Colorful Shading Accent 1" w:semiHidden="0" w:uiPriority="71" w:unhideWhenUsed="0"/>
-    <w:lsdException w:name="Colorful List Accent 1" w:semiHidden="0" w:uiPriority="72" w:unhideWhenUsed="0"/>
-    <w:lsdException w:name="Colorful Grid Accent 1" w:semiHidden="0" w:uiPriority="73" w:unhideWhenUsed="0"/>
-    <w:lsdException w:name="Light Shading Accent 2" w:semiHidden="0" w:uiPriority="60" w:unhideWhenUsed="0"/>
-    <w:lsdException w:name="Light List Accent 2" w:semiHidden="0" w:uiPriority="61" w:unhideWhenUsed="0"/>
-    <w:lsdException w:name="Light Grid Accent 2" w:semiHidden="0" w:uiPriority="62" w:unhideWhenUsed="0"/>
-    <w:lsdException w:name="Medium Shading 1 Accent 2" w:semiHidden="0" w:uiPriority="63" w:unhideWhenUsed="0"/>
-    <w:lsdException w:name="Medium Shading 2 Accent 2" w:semiHidden="0" w:uiPriority="64" w:unhideWhenUsed="0"/>
-    <w:lsdException w:name="Medium List 1 Accent 2" w:semiHidden="0" w:uiPriority="65" w:unhideWhenUsed="0"/>
-    <w:lsdException w:name="Medium List 2 Accent 2" w:semiHidden="0" w:uiPriority="66" w:unhideWhenUsed="0"/>
-    <w:lsdException w:name="Medium Grid 1 Accent 2" w:semiHidden="0" w:uiPriority="67" w:unhideWhenUsed="0"/>
-    <w:lsdException w:name="Medium Grid 2 Accent 2" w:semiHidden="0" w:uiPriority="68" w:unhideWhenUsed="0"/>
-    <w:lsdException w:name="Medium Grid 3 Accent 2" w:semiHidden="0" w:uiPriority="69" w:unhideWhenUsed="0"/>
-    <w:lsdException w:name="Dark List Accent 2" w:semiHidden="0" w:uiPriority="70" w:unhideWhenUsed="0"/>
-    <w:lsdException w:name="Colorful Shading Accent 2" w:semiHidden="0" w:uiPriority="71" w:unhideWhenUsed="0"/>
-    <w:lsdException w:name="Colorful List Accent 2" w:semiHidden="0" w:uiPriority="72" w:unhideWhenUsed="0"/>
-    <w:lsdException w:name="Colorful Grid Accent 2" w:semiHidden="0" w:uiPriority="73" w:unhideWhenUsed="0"/>
-    <w:lsdException w:name="Light Shading Accent 3" w:semiHidden="0" w:uiPriority="60" w:unhideWhenUsed="0"/>
-    <w:lsdException w:name="Light List Accent 3" w:semiHidden="0" w:uiPriority="61" w:unhideWhenUsed="0"/>
-    <w:lsdException w:name="Light Grid Accent 3" w:semiHidden="0" w:uiPriority="62" w:unhideWhenUsed="0"/>
-    <w:lsdException w:name="Medium Shading 1 Accent 3" w:semiHidden="0" w:uiPriority="63" w:unhideWhenUsed="0"/>
-    <w:lsdException w:name="Medium Shading 2 Accent 3" w:semiHidden="0" w:uiPriority="64" w:unhideWhenUsed="0"/>
-    <w:lsdException w:name="Medium List 1 Accent 3" w:semiHidden="0" w:uiPriority="65" w:unhideWhenUsed="0"/>
-    <w:lsdException w:name="Medium List 2 Accent 3" w:semiHidden="0" w:uiPriority="66" w:unhideWhenUsed="0"/>
-    <w:lsdException w:name="Medium Grid 1 Accent 3" w:semiHidden="0" w:uiPriority="67" w:unhideWhenUsed="0"/>
-    <w:lsdException w:name="Medium Grid 2 Accent 3" w:semiHidden="0" w:uiPriority="68" w:unhideWhenUsed="0"/>
-    <w:lsdException w:name="Medium Grid 3 Accent 3" w:semiHidden="0" w:uiPriority="69" w:unhideWhenUsed="0"/>
-    <w:lsdException w:name="Dark List Accent 3" w:semiHidden="0" w:uiPriority="70" w:unhideWhenUsed="0"/>
-    <w:lsdException w:name="Colorful Shading Accent 3" w:semiHidden="0" w:uiPriority="71" w:unhideWhenUsed="0"/>
-    <w:lsdException w:name="Colorful List Accent 3" w:semiHidden="0" w:uiPriority="72" w:unhideWhenUsed="0"/>
-    <w:lsdException w:name="Colorful Grid Accent 3" w:semiHidden="0" w:uiPriority="73" w:unhideWhenUsed="0"/>
-    <w:lsdException w:name="Light Shading Accent 4" w:semiHidden="0" w:uiPriority="60" w:unhideWhenUsed="0"/>
-    <w:lsdException w:name="Light List Accent 4" w:semiHidden="0" w:uiPriority="61" w:unhideWhenUsed="0"/>
-    <w:lsdException w:name="Light Grid Accent 4" w:semiHidden="0" w:uiPriority="62" w:unhideWhenUsed="0"/>
-    <w:lsdException w:name="Medium Shading 1 Accent 4" w:semiHidden="0" w:uiPriority="63" w:unhideWhenUsed="0"/>
-    <w:lsdException w:name="Medium Shading 2 Accent 4" w:semiHidden="0" w:uiPriority="64" w:unhideWhenUsed="0"/>
-    <w:lsdException w:name="Medium List 1 Accent 4" w:semiHidden="0" w:uiPriority="65" w:unhideWhenUsed="0"/>
-    <w:lsdException w:name="Medium List 2 Accent 4" w:semiHidden="0" w:uiPriority="66" w:unhideWhenUsed="0"/>
-    <w:lsdException w:name="Medium Grid 1 Accent 4" w:semiHidden="0" w:uiPriority="67" w:unhideWhenUsed="0"/>
-    <w:lsdException w:name="Medium Grid 2 Accent 4" w:semiHidden="0" w:uiPriority="68" w:unhideWhenUsed="0"/>
-    <w:lsdException w:name="Medium Grid 3 Accent 4" w:semiHidden="0" w:uiPriority="69" w:unhideWhenUsed="0"/>
-    <w:lsdException w:name="Dark List Accent 4" w:semiHidden="0" w:uiPriority="70" w:unhideWhenUsed="0"/>
-    <w:lsdException w:name="Colorful Shading Accent 4" w:semiHidden="0" w:uiPriority="71" w:unhideWhenUsed="0"/>
-    <w:lsdException w:name="Colorful List Accent 4" w:semiHidden="0" w:uiPriority="72" w:unhideWhenUsed="0"/>
-    <w:lsdException w:name="Colorful Grid Accent 4" w:semiHidden="0" w:uiPriority="73" w:unhideWhenUsed="0"/>
-    <w:lsdException w:name="Light Shading Accent 5" w:semiHidden="0" w:uiPriority="60" w:unhideWhenUsed="0"/>
-    <w:lsdException w:name="Light List Accent 5" w:semiHidden="0" w:uiPriority="61" w:unhideWhenUsed="0"/>
-    <w:lsdException w:name="Light Grid Accent 5" w:semiHidden="0" w:uiPriority="62" w:unhideWhenUsed="0"/>
-    <w:lsdException w:name="Medium Shading 1 Accent 5" w:semiHidden="0" w:uiPriority="63" w:unhideWhenUsed="0"/>
-    <w:lsdException w:name="Medium Shading 2 Accent 5" w:semiHidden="0" w:uiPriority="64" w:unhideWhenUsed="0"/>
-    <w:lsdException w:name="Medium List 1 Accent 5" w:semiHidden="0" w:uiPriority="65" w:unhideWhenUsed="0"/>
-    <w:lsdException w:name="Medium List 2 Accent 5" w:semiHidden="0" w:uiPriority="66" w:unhideWhenUsed="0"/>
-    <w:lsdException w:name="Medium Grid 1 Accent 5" w:semiHidden="0" w:uiPriority="67" w:unhideWhenUsed="0"/>
-    <w:lsdException w:name="Medium Grid 2 Accent 5" w:semiHidden="0" w:uiPriority="68" w:unhideWhenUsed="0"/>
-    <w:lsdException w:name="Medium Grid 3 Accent 5" w:semiHidden="0" w:uiPriority="69" w:unhideWhenUsed="0"/>
-    <w:lsdException w:name="Dark List Accent 5" w:semiHidden="0" w:uiPriority="70" w:unhideWhenUsed="0"/>
-    <w:lsdException w:name="Colorful Shading Accent 5" w:semiHidden="0" w:uiPriority="71" w:unhideWhenUsed="0"/>
-    <w:lsdException w:name="Colorful List Accent 5" w:semiHidden="0" w:uiPriority="72" w:unhideWhenUsed="0"/>
-    <w:lsdException w:name="Colorful Grid Accent 5" w:semiHidden="0" w:uiPriority="73" w:unhideWhenUsed="0"/>
-    <w:lsdException w:name="Light Shading Accent 6" w:semiHidden="0" w:uiPriority="60" w:unhideWhenUsed="0"/>
-    <w:lsdException w:name="Light List Accent 6" w:semiHidden="0" w:uiPriority="61" w:unhideWhenUsed="0"/>
-    <w:lsdException w:name="Light Grid Accent 6" w:semiHidden="0" w:uiPriority="62" w:unhideWhenUsed="0"/>
-    <w:lsdException w:name="Medium Shading 1 Accent 6" w:semiHidden="0" w:uiPriority="63" w:unhideWhenUsed="0"/>
-    <w:lsdException w:name="Medium Shading 2 Accent 6" w:semiHidden="0" w:uiPriority="64" w:unhideWhenUsed="0"/>
-    <w:lsdException w:name="Medium List 1 Accent 6" w:semiHidden="0" w:uiPriority="65" w:unhideWhenUsed="0"/>
-    <w:lsdException w:name="Medium List 2 Accent 6" w:semiHidden="0" w:uiPriority="66" w:unhideWhenUsed="0"/>
-    <w:lsdException w:name="Medium Grid 1 Accent 6" w:semiHidden="0" w:uiPriority="67" w:unhideWhenUsed="0"/>
-    <w:lsdException w:name="Medium Grid 2 Accent 6" w:semiHidden="0" w:uiPriority="68" w:unhideWhenUsed="0"/>
-    <w:lsdException w:name="Medium Grid 3 Accent 6" w:semiHidden="0" w:uiPriority="69" w:unhideWhenUsed="0"/>
-    <w:lsdException w:name="Dark List Accent 6" w:semiHidden="0" w:uiPriority="70" w:unhideWhenUsed="0"/>
-    <w:lsdException w:name="Colorful Shading Accent 6" w:semiHidden="0" w:uiPriority="71" w:unhideWhenUsed="0"/>
-    <w:lsdException w:name="Colorful List Accent 6" w:semiHidden="0" w:uiPriority="72" w:unhideWhenUsed="0"/>
-    <w:lsdException w:name="Colorful Grid Accent 6" w:semiHidden="0" w:uiPriority="73" w:unhideWhenUsed="0"/>
-    <w:lsdException w:name="Subtle Emphasis" w:semiHidden="0" w:uiPriority="19" w:unhideWhenUsed="0" w:qFormat="1"/>
-    <w:lsdException w:name="Intense Emphasis" w:semiHidden="0" w:uiPriority="21" w:unhideWhenUsed="0" w:qFormat="1"/>
-    <w:lsdException w:name="Subtle Reference" w:semiHidden="0" w:uiPriority="31" w:unhideWhenUsed="0" w:qFormat="1"/>
-    <w:lsdException w:name="Intense Reference" w:semiHidden="0" w:uiPriority="32" w:unhideWhenUsed="0" w:qFormat="1"/>
-    <w:lsdException w:name="Book Title" w:semiHidden="0" w:uiPriority="33" w:unhideWhenUsed="0" w:qFormat="1"/>
-    <w:lsdException w:name="Bibliography" w:uiPriority="37"/>
-    <w:lsdException w:name="TOC Heading" w:uiPriority="39" w:qFormat="1"/>
+  <w:latentStyles w:defLockedState="0" w:defUIPriority="99" w:defSemiHidden="0" w:defUnhideWhenUsed="0" w:defQFormat="0" w:count="371">
+    <w:lsdException w:name="Normal" w:uiPriority="0" w:qFormat="1"/>
+    <w:lsdException w:name="heading 1" w:uiPriority="9" w:qFormat="1"/>
+    <w:lsdException w:name="heading 2" w:semiHidden="1" w:uiPriority="9" w:unhideWhenUsed="1" w:qFormat="1"/>
+    <w:lsdException w:name="heading 3" w:semiHidden="1" w:uiPriority="9" w:unhideWhenUsed="1" w:qFormat="1"/>
+    <w:lsdException w:name="heading 4" w:semiHidden="1" w:uiPriority="9" w:unhideWhenUsed="1" w:qFormat="1"/>
+    <w:lsdException w:name="heading 5" w:semiHidden="1" w:uiPriority="9" w:unhideWhenUsed="1" w:qFormat="1"/>
+    <w:lsdException w:name="heading 6" w:semiHidden="1" w:uiPriority="9" w:unhideWhenUsed="1" w:qFormat="1"/>
+    <w:lsdException w:name="heading 7" w:semiHidden="1" w:uiPriority="9" w:unhideWhenUsed="1" w:qFormat="1"/>
+    <w:lsdException w:name="heading 8" w:semiHidden="1" w:uiPriority="9" w:unhideWhenUsed="1" w:qFormat="1"/>
+    <w:lsdException w:name="heading 9" w:semiHidden="1" w:uiPriority="9" w:unhideWhenUsed="1" w:qFormat="1"/>
+    <w:lsdException w:name="index 1" w:semiHidden="1" w:unhideWhenUsed="1"/>
+    <w:lsdException w:name="index 2" w:semiHidden="1" w:unhideWhenUsed="1"/>
+    <w:lsdException w:name="index 3" w:semiHidden="1" w:unhideWhenUsed="1"/>
+    <w:lsdException w:name="index 4" w:semiHidden="1" w:unhideWhenUsed="1"/>
+    <w:lsdException w:name="index 5" w:semiHidden="1" w:unhideWhenUsed="1"/>
+    <w:lsdException w:name="index 6" w:semiHidden="1" w:unhideWhenUsed="1"/>
+    <w:lsdException w:name="index 7" w:semiHidden="1" w:unhideWhenUsed="1"/>
+    <w:lsdException w:name="index 8" w:semiHidden="1" w:unhideWhenUsed="1"/>
+    <w:lsdException w:name="index 9" w:semiHidden="1" w:unhideWhenUsed="1"/>
+    <w:lsdException w:name="toc 1" w:semiHidden="1" w:uiPriority="39" w:unhideWhenUsed="1"/>
+    <w:lsdException w:name="toc 2" w:semiHidden="1" w:uiPriority="39" w:unhideWhenUsed="1"/>
+    <w:lsdException w:name="toc 3" w:semiHidden="1" w:uiPriority="39" w:unhideWhenUsed="1"/>
+    <w:lsdException w:name="toc 4" w:semiHidden="1" w:uiPriority="39" w:unhideWhenUsed="1"/>
+    <w:lsdException w:name="toc 5" w:semiHidden="1" w:uiPriority="39" w:unhideWhenUsed="1"/>
+    <w:lsdException w:name="toc 6" w:semiHidden="1" w:uiPriority="39" w:unhideWhenUsed="1"/>
+    <w:lsdException w:name="toc 7" w:semiHidden="1" w:uiPriority="39" w:unhideWhenUsed="1"/>
+    <w:lsdException w:name="toc 8" w:semiHidden="1" w:uiPriority="39" w:unhideWhenUsed="1"/>
+    <w:lsdException w:name="toc 9" w:semiHidden="1" w:uiPriority="39" w:unhideWhenUsed="1"/>
+    <w:lsdException w:name="Normal Indent" w:semiHidden="1" w:unhideWhenUsed="1"/>
+    <w:lsdException w:name="footnote text" w:semiHidden="1" w:unhideWhenUsed="1"/>
+    <w:lsdException w:name="annotation text" w:semiHidden="1" w:unhideWhenUsed="1"/>
+    <w:lsdException w:name="header" w:semiHidden="1" w:unhideWhenUsed="1"/>
+    <w:lsdException w:name="footer" w:semiHidden="1" w:unhideWhenUsed="1"/>
+    <w:lsdException w:name="index heading" w:semiHidden="1" w:unhideWhenUsed="1"/>
+    <w:lsdException w:name="caption" w:semiHidden="1" w:uiPriority="35" w:unhideWhenUsed="1" w:qFormat="1"/>
+    <w:lsdException w:name="table of figures" w:semiHidden="1" w:unhideWhenUsed="1"/>
+    <w:lsdException w:name="envelope address" w:semiHidden="1" w:unhideWhenUsed="1"/>
+    <w:lsdException w:name="envelope return" w:semiHidden="1" w:unhideWhenUsed="1"/>
+    <w:lsdException w:name="footnote reference" w:semiHidden="1" w:unhideWhenUsed="1"/>
+    <w:lsdException w:name="annotation reference" w:semiHidden="1" w:unhideWhenUsed="1"/>
+    <w:lsdException w:name="line number" w:semiHidden="1" w:unhideWhenUsed="1"/>
+    <w:lsdException w:name="page number" w:semiHidden="1" w:unhideWhenUsed="1"/>
+    <w:lsdException w:name="endnote reference" w:semiHidden="1" w:unhideWhenUsed="1"/>
+    <w:lsdException w:name="endnote text" w:semiHidden="1" w:unhideWhenUsed="1"/>
+    <w:lsdException w:name="table of authorities" w:semiHidden="1" w:unhideWhenUsed="1"/>
+    <w:lsdException w:name="macro" w:semiHidden="1" w:unhideWhenUsed="1"/>
+    <w:lsdException w:name="toa heading" w:semiHidden="1" w:unhideWhenUsed="1"/>
+    <w:lsdException w:name="List" w:semiHidden="1" w:unhideWhenUsed="1"/>
+    <w:lsdException w:name="List Bullet" w:semiHidden="1" w:unhideWhenUsed="1"/>
+    <w:lsdException w:name="List Number" w:semiHidden="1" w:unhideWhenUsed="1"/>
+    <w:lsdException w:name="List 2" w:semiHidden="1" w:unhideWhenUsed="1"/>
+    <w:lsdException w:name="List 3" w:semiHidden="1" w:unhideWhenUsed="1"/>
+    <w:lsdException w:name="List 4" w:semiHidden="1" w:unhideWhenUsed="1"/>
+    <w:lsdException w:name="List 5" w:semiHidden="1" w:unhideWhenUsed="1"/>
+    <w:lsdException w:name="List Bullet 2" w:semiHidden="1" w:unhideWhenUsed="1"/>
+    <w:lsdException w:name="List Bullet 3" w:semiHidden="1" w:unhideWhenUsed="1"/>
+    <w:lsdException w:name="List Bullet 4" w:semiHidden="1" w:unhideWhenUsed="1"/>
+    <w:lsdException w:name="List Bullet 5" w:semiHidden="1" w:unhideWhenUsed="1"/>
+    <w:lsdException w:name="List Number 2" w:semiHidden="1" w:unhideWhenUsed="1"/>
+    <w:lsdException w:name="List Number 3" w:semiHidden="1" w:unhideWhenUsed="1"/>
+    <w:lsdException w:name="List Number 4" w:semiHidden="1" w:unhideWhenUsed="1"/>
+    <w:lsdException w:name="List Number 5" w:semiHidden="1" w:unhideWhenUsed="1"/>
+    <w:lsdException w:name="Title" w:uiPriority="10" w:qFormat="1"/>
+    <w:lsdException w:name="Closing" w:semiHidden="1" w:unhideWhenUsed="1"/>
+    <w:lsdException w:name="Signature" w:semiHidden="1" w:unhideWhenUsed="1"/>
+    <w:lsdException w:name="Default Paragraph Font" w:semiHidden="1" w:uiPriority="1" w:unhideWhenUsed="1"/>
+    <w:lsdException w:name="Body Text" w:semiHidden="1" w:unhideWhenUsed="1"/>
+    <w:lsdException w:name="Body Text Indent" w:semiHidden="1" w:unhideWhenUsed="1"/>
+    <w:lsdException w:name="List Continue" w:semiHidden="1" w:unhideWhenUsed="1"/>
+    <w:lsdException w:name="List Continue 2" w:semiHidden="1" w:unhideWhenUsed="1"/>
+    <w:lsdException w:name="List Continue 3" w:semiHidden="1" w:unhideWhenUsed="1"/>
+    <w:lsdException w:name="List Continue 4" w:semiHidden="1" w:unhideWhenUsed="1"/>
+    <w:lsdException w:name="List Continue 5" w:semiHidden="1" w:unhideWhenUsed="1"/>
+    <w:lsdException w:name="Message Header" w:semiHidden="1" w:unhideWhenUsed="1"/>
+    <w:lsdException w:name="Subtitle" w:uiPriority="11" w:qFormat="1"/>
+    <w:lsdException w:name="Salutation" w:semiHidden="1" w:unhideWhenUsed="1"/>
+    <w:lsdException w:name="Date" w:semiHidden="1" w:unhideWhenUsed="1"/>
+    <w:lsdException w:name="Body Text First Indent" w:semiHidden="1" w:unhideWhenUsed="1"/>
+    <w:lsdException w:name="Body Text First Indent 2" w:semiHidden="1" w:unhideWhenUsed="1"/>
+    <w:lsdException w:name="Note Heading" w:semiHidden="1" w:unhideWhenUsed="1"/>
+    <w:lsdException w:name="Body Text 2" w:semiHidden="1" w:unhideWhenUsed="1"/>
+    <w:lsdException w:name="Body Text 3" w:semiHidden="1" w:unhideWhenUsed="1"/>
+    <w:lsdException w:name="Body Text Indent 2" w:semiHidden="1" w:unhideWhenUsed="1"/>
+    <w:lsdException w:name="Body Text Indent 3" w:semiHidden="1" w:unhideWhenUsed="1"/>
+    <w:lsdException w:name="Block Text" w:semiHidden="1" w:unhideWhenUsed="1"/>
+    <w:lsdException w:name="Hyperlink" w:semiHidden="1" w:unhideWhenUsed="1"/>
+    <w:lsdException w:name="FollowedHyperlink" w:semiHidden="1" w:unhideWhenUsed="1"/>
+    <w:lsdException w:name="Strong" w:uiPriority="22" w:qFormat="1"/>
+    <w:lsdException w:name="Emphasis" w:uiPriority="20" w:qFormat="1"/>
+    <w:lsdException w:name="Document Map" w:semiHidden="1" w:unhideWhenUsed="1"/>
+    <w:lsdException w:name="Plain Text" w:semiHidden="1" w:unhideWhenUsed="1"/>
+    <w:lsdException w:name="E-mail Signature" w:semiHidden="1" w:unhideWhenUsed="1"/>
+    <w:lsdException w:name="HTML Top of Form" w:semiHidden="1" w:unhideWhenUsed="1"/>
+    <w:lsdException w:name="HTML Bottom of Form" w:semiHidden="1" w:unhideWhenUsed="1"/>
+    <w:lsdException w:name="Normal (Web)" w:semiHidden="1" w:unhideWhenUsed="1"/>
+    <w:lsdException w:name="HTML Acronym" w:semiHidden="1" w:unhideWhenUsed="1"/>
+    <w:lsdException w:name="HTML Address" w:semiHidden="1" w:unhideWhenUsed="1"/>
+    <w:lsdException w:name="HTML Cite" w:semiHidden="1" w:unhideWhenUsed="1"/>
+    <w:lsdException w:name="HTML Code" w:semiHidden="1" w:unhideWhenUsed="1"/>
+    <w:lsdException w:name="HTML Definition" w:semiHidden="1" w:unhideWhenUsed="1"/>
+    <w:lsdException w:name="HTML Keyboard" w:semiHidden="1" w:unhideWhenUsed="1"/>
+    <w:lsdException w:name="HTML Preformatted" w:semiHidden="1" w:unhideWhenUsed="1"/>
+    <w:lsdException w:name="HTML Sample" w:semiHidden="1" w:unhideWhenUsed="1"/>
+    <w:lsdException w:name="HTML Typewriter" w:semiHidden="1" w:unhideWhenUsed="1"/>
+    <w:lsdException w:name="HTML Variable" w:semiHidden="1" w:unhideWhenUsed="1"/>
+    <w:lsdException w:name="Normal Table" w:semiHidden="1" w:unhideWhenUsed="1"/>
+    <w:lsdException w:name="annotation subject" w:semiHidden="1" w:unhideWhenUsed="1"/>
+    <w:lsdException w:name="No List" w:semiHidden="1" w:unhideWhenUsed="1"/>
+    <w:lsdException w:name="Outline List 1" w:semiHidden="1" w:unhideWhenUsed="1"/>
+    <w:lsdException w:name="Outline List 2" w:semiHidden="1" w:unhideWhenUsed="1"/>
+    <w:lsdException w:name="Outline List 3" w:semiHidden="1" w:unhideWhenUsed="1"/>
+    <w:lsdException w:name="Table Simple 1" w:semiHidden="1" w:unhideWhenUsed="1"/>
+    <w:lsdException w:name="Table Simple 2" w:semiHidden="1" w:unhideWhenUsed="1"/>
+    <w:lsdException w:name="Table Simple 3" w:semiHidden="1" w:unhideWhenUsed="1"/>
+    <w:lsdException w:name="Table Classic 1" w:semiHidden="1" w:unhideWhenUsed="1"/>
+    <w:lsdException w:name="Table Classic 2" w:semiHidden="1" w:unhideWhenUsed="1"/>
+    <w:lsdException w:name="Table Classic 3" w:semiHidden="1" w:unhideWhenUsed="1"/>
+    <w:lsdException w:name="Table Classic 4" w:semiHidden="1" w:unhideWhenUsed="1"/>
+    <w:lsdException w:name="Table Colorful 1" w:semiHidden="1" w:unhideWhenUsed="1"/>
+    <w:lsdException w:name="Table Colorful 2" w:semiHidden="1" w:unhideWhenUsed="1"/>
+    <w:lsdException w:name="Table Colorful 3" w:semiHidden="1" w:unhideWhenUsed="1"/>
+    <w:lsdException w:name="Table Columns 1" w:semiHidden="1" w:unhideWhenUsed="1"/>
+    <w:lsdException w:name="Table Columns 2" w:semiHidden="1" w:unhideWhenUsed="1"/>
+    <w:lsdException w:name="Table Columns 3" w:semiHidden="1" w:unhideWhenUsed="1"/>
+    <w:lsdException w:name="Table Columns 4" w:semiHidden="1" w:unhideWhenUsed="1"/>
+    <w:lsdException w:name="Table Columns 5" w:semiHidden="1" w:unhideWhenUsed="1"/>
+    <w:lsdException w:name="Table Grid 1" w:semiHidden="1" w:unhideWhenUsed="1"/>
+    <w:lsdException w:name="Table Grid 2" w:semiHidden="1" w:unhideWhenUsed="1"/>
+    <w:lsdException w:name="Table Grid 3" w:semiHidden="1" w:unhideWhenUsed="1"/>
+    <w:lsdException w:name="Table Grid 4" w:semiHidden="1" w:unhideWhenUsed="1"/>
+    <w:lsdException w:name="Table Grid 5" w:semiHidden="1" w:unhideWhenUsed="1"/>
+    <w:lsdException w:name="Table Grid 6" w:semiHidden="1" w:unhideWhenUsed="1"/>
+    <w:lsdException w:name="Table Grid 7" w:semiHidden="1" w:unhideWhenUsed="1"/>
+    <w:lsdException w:name="Table Grid 8" w:semiHidden="1" w:unhideWhenUsed="1"/>
+    <w:lsdException w:name="Table List 1" w:semiHidden="1" w:unhideWhenUsed="1"/>
+    <w:lsdException w:name="Table List 2" w:semiHidden="1" w:unhideWhenUsed="1"/>
+    <w:lsdException w:name="Table List 3" w:semiHidden="1" w:unhideWhenUsed="1"/>
+    <w:lsdException w:name="Table List 4" w:semiHidden="1" w:unhideWhenUsed="1"/>
+    <w:lsdException w:name="Table List 5" w:semiHidden="1" w:unhideWhenUsed="1"/>
+    <w:lsdException w:name="Table List 6" w:semiHidden="1" w:unhideWhenUsed="1"/>
+    <w:lsdException w:name="Table List 7" w:semiHidden="1" w:unhideWhenUsed="1"/>
+    <w:lsdException w:name="Table List 8" w:semiHidden="1" w:unhideWhenUsed="1"/>
+    <w:lsdException w:name="Table 3D effects 1" w:semiHidden="1" w:unhideWhenUsed="1"/>
+    <w:lsdException w:name="Table 3D effects 2" w:semiHidden="1" w:unhideWhenUsed="1"/>
+    <w:lsdException w:name="Table 3D effects 3" w:semiHidden="1" w:unhideWhenUsed="1"/>
+    <w:lsdException w:name="Table Contemporary" w:semiHidden="1" w:unhideWhenUsed="1"/>
+    <w:lsdException w:name="Table Elegant" w:semiHidden="1" w:unhideWhenUsed="1"/>
+    <w:lsdException w:name="Table Professional" w:semiHidden="1" w:unhideWhenUsed="1"/>
+    <w:lsdException w:name="Table Subtle 1" w:semiHidden="1" w:unhideWhenUsed="1"/>
+    <w:lsdException w:name="Table Subtle 2" w:semiHidden="1" w:unhideWhenUsed="1"/>
+    <w:lsdException w:name="Table Web 1" w:semiHidden="1" w:unhideWhenUsed="1"/>
+    <w:lsdException w:name="Table Web 2" w:semiHidden="1" w:unhideWhenUsed="1"/>
+    <w:lsdException w:name="Table Web 3" w:semiHidden="1" w:unhideWhenUsed="1"/>
+    <w:lsdException w:name="Balloon Text" w:semiHidden="1" w:unhideWhenUsed="1"/>
+    <w:lsdException w:name="Table Grid" w:uiPriority="59"/>
+    <w:lsdException w:name="Table Theme" w:semiHidden="1" w:unhideWhenUsed="1"/>
+    <w:lsdException w:name="Placeholder Text" w:semiHidden="1"/>
+    <w:lsdException w:name="No Spacing" w:uiPriority="1" w:qFormat="1"/>
+    <w:lsdException w:name="Light Shading" w:uiPriority="60"/>
+    <w:lsdException w:name="Light List" w:uiPriority="61"/>
+    <w:lsdException w:name="Light Grid" w:uiPriority="62"/>
+    <w:lsdException w:name="Medium Shading 1" w:uiPriority="63"/>
+    <w:lsdException w:name="Medium Shading 2" w:uiPriority="64"/>
+    <w:lsdException w:name="Medium List 1" w:uiPriority="65"/>
+    <w:lsdException w:name="Medium List 2" w:uiPriority="66"/>
+    <w:lsdException w:name="Medium Grid 1" w:uiPriority="67"/>
+    <w:lsdException w:name="Medium Grid 2" w:uiPriority="68"/>
+    <w:lsdException w:name="Medium Grid 3" w:uiPriority="69"/>
+    <w:lsdException w:name="Dark List" w:uiPriority="70"/>
+    <w:lsdException w:name="Colorful Shading" w:uiPriority="71"/>
+    <w:lsdException w:name="Colorful List" w:uiPriority="72"/>
+    <w:lsdException w:name="Colorful Grid" w:uiPriority="73"/>
+    <w:lsdException w:name="Light Shading Accent 1" w:uiPriority="60"/>
+    <w:lsdException w:name="Light List Accent 1" w:uiPriority="61"/>
+    <w:lsdException w:name="Light Grid Accent 1" w:uiPriority="62"/>
+    <w:lsdException w:name="Medium Shading 1 Accent 1" w:uiPriority="63"/>
+    <w:lsdException w:name="Medium Shading 2 Accent 1" w:uiPriority="64"/>
+    <w:lsdException w:name="Medium List 1 Accent 1" w:uiPriority="65"/>
+    <w:lsdException w:name="Revision" w:semiHidden="1"/>
+    <w:lsdException w:name="List Paragraph" w:uiPriority="34" w:qFormat="1"/>
+    <w:lsdException w:name="Quote" w:uiPriority="29" w:qFormat="1"/>
+    <w:lsdException w:name="Intense Quote" w:uiPriority="30" w:qFormat="1"/>
+    <w:lsdException w:name="Medium List 2 Accent 1" w:uiPriority="66"/>
+    <w:lsdException w:name="Medium Grid 1 Accent 1" w:uiPriority="67"/>
+    <w:lsdException w:name="Medium Grid 2 Accent 1" w:uiPriority="68"/>
+    <w:lsdException w:name="Medium Grid 3 Accent 1" w:uiPriority="69"/>
+    <w:lsdException w:name="Dark List Accent 1" w:uiPriority="70"/>
+    <w:lsdException w:name="Colorful Shading Accent 1" w:uiPriority="71"/>
+    <w:lsdException w:name="Colorful List Accent 1" w:uiPriority="72"/>
+    <w:lsdException w:name="Colorful Grid Accent 1" w:uiPriority="73"/>
+    <w:lsdException w:name="Light Shading Accent 2" w:uiPriority="60"/>
+    <w:lsdException w:name="Light List Accent 2" w:uiPriority="61"/>
+    <w:lsdException w:name="Light Grid Accent 2" w:uiPriority="62"/>
+    <w:lsdException w:name="Medium Shading 1 Accent 2" w:uiPriority="63"/>
+    <w:lsdException w:name="Medium Shading 2 Accent 2" w:uiPriority="64"/>
+    <w:lsdException w:name="Medium List 1 Accent 2" w:uiPriority="65"/>
+    <w:lsdException w:name="Medium List 2 Accent 2" w:uiPriority="66"/>
+    <w:lsdException w:name="Medium Grid 1 Accent 2" w:uiPriority="67"/>
+    <w:lsdException w:name="Medium Grid 2 Accent 2" w:uiPriority="68"/>
+    <w:lsdException w:name="Medium Grid 3 Accent 2" w:uiPriority="69"/>
+    <w:lsdException w:name="Dark List Accent 2" w:uiPriority="70"/>
+    <w:lsdException w:name="Colorful Shading Accent 2" w:uiPriority="71"/>
+    <w:lsdException w:name="Colorful List Accent 2" w:uiPriority="72"/>
+    <w:lsdException w:name="Colorful Grid Accent 2" w:uiPriority="73"/>
+    <w:lsdException w:name="Light Shading Accent 3" w:uiPriority="60"/>
+    <w:lsdException w:name="Light List Accent 3" w:uiPriority="61"/>
+    <w:lsdException w:name="Light Grid Accent 3" w:uiPriority="62"/>
+    <w:lsdException w:name="Medium Shading 1 Accent 3" w:uiPriority="63"/>
+    <w:lsdException w:name="Medium Shading 2 Accent 3" w:uiPriority="64"/>
+    <w:lsdException w:name="Medium List 1 Accent 3" w:uiPriority="65"/>
+    <w:lsdException w:name="Medium List 2 Accent 3" w:uiPriority="66"/>
+    <w:lsdException w:name="Medium Grid 1 Accent 3" w:uiPriority="67"/>
+    <w:lsdException w:name="Medium Grid 2 Accent 3" w:uiPriority="68"/>
+    <w:lsdException w:name="Medium Grid 3 Accent 3" w:uiPriority="69"/>
+    <w:lsdException w:name="Dark List Accent 3" w:uiPriority="70"/>
+    <w:lsdException w:name="Colorful Shading Accent 3" w:uiPriority="71"/>
+    <w:lsdException w:name="Colorful List Accent 3" w:uiPriority="72"/>
+    <w:lsdException w:name="Colorful Grid Accent 3" w:uiPriority="73"/>
+    <w:lsdException w:name="Light Shading Accent 4" w:uiPriority="60"/>
+    <w:lsdException w:name="Light List Accent 4" w:uiPriority="61"/>
+    <w:lsdException w:name="Light Grid Accent 4" w:uiPriority="62"/>
+    <w:lsdException w:name="Medium Shading 1 Accent 4" w:uiPriority="63"/>
+    <w:lsdException w:name="Medium Shading 2 Accent 4" w:uiPriority="64"/>
+    <w:lsdException w:name="Medium List 1 Accent 4" w:uiPriority="65"/>
+    <w:lsdException w:name="Medium List 2 Accent 4" w:uiPriority="66"/>
+    <w:lsdException w:name="Medium Grid 1 Accent 4" w:uiPriority="67"/>
+    <w:lsdException w:name="Medium Grid 2 Accent 4" w:uiPriority="68"/>
+    <w:lsdException w:name="Medium Grid 3 Accent 4" w:uiPriority="69"/>
+    <w:lsdException w:name="Dark List Accent 4" w:uiPriority="70"/>
+    <w:lsdException w:name="Colorful Shading Accent 4" w:uiPriority="71"/>
+    <w:lsdException w:name="Colorful List Accent 4" w:uiPriority="72"/>
+    <w:lsdException w:name="Colorful Grid Accent 4" w:uiPriority="73"/>
+    <w:lsdException w:name="Light Shading Accent 5" w:uiPriority="60"/>
+    <w:lsdException w:name="Light List Accent 5" w:uiPriority="61"/>
+    <w:lsdException w:name="Light Grid Accent 5" w:uiPriority="62"/>
+    <w:lsdException w:name="Medium Shading 1 Accent 5" w:uiPriority="63"/>
+    <w:lsdException w:name="Medium Shading 2 Accent 5" w:uiPriority="64"/>
+    <w:lsdException w:name="Medium List 1 Accent 5" w:uiPriority="65"/>
+    <w:lsdException w:name="Medium List 2 Accent 5" w:uiPriority="66"/>
+    <w:lsdException w:name="Medium Grid 1 Accent 5" w:uiPriority="67"/>
+    <w:lsdException w:name="Medium Grid 2 Accent 5" w:uiPriority="68"/>
+    <w:lsdException w:name="Medium Grid 3 Accent 5" w:uiPriority="69"/>
+    <w:lsdException w:name="Dark List Accent 5" w:uiPriority="70"/>
+    <w:lsdException w:name="Colorful Shading Accent 5" w:uiPriority="71"/>
+    <w:lsdException w:name="Colorful List Accent 5" w:uiPriority="72"/>
+    <w:lsdException w:name="Colorful Grid Accent 5" w:uiPriority="73"/>
+    <w:lsdException w:name="Light Shading Accent 6" w:uiPriority="60"/>
+    <w:lsdException w:name="Light List Accent 6" w:uiPriority="61"/>
+    <w:lsdException w:name="Light Grid Accent 6" w:uiPriority="62"/>
+    <w:lsdException w:name="Medium Shading 1 Accent 6" w:uiPriority="63"/>
+    <w:lsdException w:name="Medium Shading 2 Accent 6" w:uiPriority="64"/>
+    <w:lsdException w:name="Medium List 1 Accent 6" w:uiPriority="65"/>
+    <w:lsdException w:name="Medium List 2 Accent 6" w:uiPriority="66"/>
+    <w:lsdException w:name="Medium Grid 1 Accent 6" w:uiPriority="67"/>
+    <w:lsdException w:name="Medium Grid 2 Accent 6" w:uiPriority="68"/>
+    <w:lsdException w:name="Medium Grid 3 Accent 6" w:uiPriority="69"/>
+    <w:lsdException w:name="Dark List Accent 6" w:uiPriority="70"/>
+    <w:lsdException w:name="Colorful Shading Accent 6" w:uiPriority="71"/>
+    <w:lsdException w:name="Colorful List Accent 6" w:uiPriority="72"/>
+    <w:lsdException w:name="Colorful Grid Accent 6" w:uiPriority="73"/>
+    <w:lsdException w:name="Subtle Emphasis" w:uiPriority="19" w:qFormat="1"/>
+    <w:lsdException w:name="Intense Emphasis" w:uiPriority="21" w:qFormat="1"/>
+    <w:lsdException w:name="Subtle Reference" w:uiPriority="31" w:qFormat="1"/>
+    <w:lsdException w:name="Intense Reference" w:uiPriority="32" w:qFormat="1"/>
+    <w:lsdException w:name="Book Title" w:uiPriority="33" w:qFormat="1"/>
+    <w:lsdException w:name="Bibliography" w:semiHidden="1" w:uiPriority="37" w:unhideWhenUsed="1"/>
+    <w:lsdException w:name="TOC Heading" w:semiHidden="1" w:uiPriority="39" w:unhideWhenUsed="1" w:qFormat="1"/>
+    <w:lsdException w:name="Plain Table 1" w:uiPriority="41"/>
+    <w:lsdException w:name="Plain Table 2" w:uiPriority="42"/>
+    <w:lsdException w:name="Plain Table 3" w:uiPriority="43"/>
+    <w:lsdException w:name="Plain Table 4" w:uiPriority="44"/>
+    <w:lsdException w:name="Plain Table 5" w:uiPriority="45"/>
+    <w:lsdException w:name="Grid Table Light" w:uiPriority="40"/>
+    <w:lsdException w:name="Grid Table 1 Light" w:uiPriority="46"/>
+    <w:lsdException w:name="Grid Table 2" w:uiPriority="47"/>
+    <w:lsdException w:name="Grid Table 3" w:uiPriority="48"/>
+    <w:lsdException w:name="Grid Table 4" w:uiPriority="49"/>
+    <w:lsdException w:name="Grid Table 5 Dark" w:uiPriority="50"/>
+    <w:lsdException w:name="Grid Table 6 Colorful" w:uiPriority="51"/>
+    <w:lsdException w:name="Grid Table 7 Colorful" w:uiPriority="52"/>
+    <w:lsdException w:name="Grid Table 1 Light Accent 1" w:uiPriority="46"/>
+    <w:lsdException w:name="Grid Table 2 Accent 1" w:uiPriority="47"/>
+    <w:lsdException w:name="Grid Table 3 Accent 1" w:uiPriority="48"/>
+    <w:lsdException w:name="Grid Table 4 Accent 1" w:uiPriority="49"/>
+    <w:lsdException w:name="Grid Table 5 Dark Accent 1" w:uiPriority="50"/>
+    <w:lsdException w:name="Grid Table 6 Colorful Accent 1" w:uiPriority="51"/>
+    <w:lsdException w:name="Grid Table 7 Colorful Accent 1" w:uiPriority="52"/>
+    <w:lsdException w:name="Grid Table 1 Light Accent 2" w:uiPriority="46"/>
+    <w:lsdException w:name="Grid Table 2 Accent 2" w:uiPriority="47"/>
+    <w:lsdException w:name="Grid Table 3 Accent 2" w:uiPriority="48"/>
+    <w:lsdException w:name="Grid Table 4 Accent 2" w:uiPriority="49"/>
+    <w:lsdException w:name="Grid Table 5 Dark Accent 2" w:uiPriority="50"/>
+    <w:lsdException w:name="Grid Table 6 Colorful Accent 2" w:uiPriority="51"/>
+    <w:lsdException w:name="Grid Table 7 Colorful Accent 2" w:uiPriority="52"/>
+    <w:lsdException w:name="Grid Table 1 Light Accent 3" w:uiPriority="46"/>
+    <w:lsdException w:name="Grid Table 2 Accent 3" w:uiPriority="47"/>
+    <w:lsdException w:name="Grid Table 3 Accent 3" w:uiPriority="48"/>
+    <w:lsdException w:name="Grid Table 4 Accent 3" w:uiPriority="49"/>
+    <w:lsdException w:name="Grid Table 5 Dark Accent 3" w:uiPriority="50"/>
+    <w:lsdException w:name="Grid Table 6 Colorful Accent 3" w:uiPriority="51"/>
+    <w:lsdException w:name="Grid Table 7 Colorful Accent 3" w:uiPriority="52"/>
+    <w:lsdException w:name="Grid Table 1 Light Accent 4" w:uiPriority="46"/>
+    <w:lsdException w:name="Grid Table 2 Accent 4" w:uiPriority="47"/>
+    <w:lsdException w:name="Grid Table 3 Accent 4" w:uiPriority="48"/>
+    <w:lsdException w:name="Grid Table 4 Accent 4" w:uiPriority="49"/>
+    <w:lsdException w:name="Grid Table 5 Dark Accent 4" w:uiPriority="50"/>
+    <w:lsdException w:name="Grid Table 6 Colorful Accent 4" w:uiPriority="51"/>
+    <w:lsdException w:name="Grid Table 7 Colorful Accent 4" w:uiPriority="52"/>
+    <w:lsdException w:name="Grid Table 1 Light Accent 5" w:uiPriority="46"/>
+    <w:lsdException w:name="Grid Table 2 Accent 5" w:uiPriority="47"/>
+    <w:lsdException w:name="Grid Table 3 Accent 5" w:uiPriority="48"/>
+    <w:lsdException w:name="Grid Table 4 Accent 5" w:uiPriority="49"/>
+    <w:lsdException w:name="Grid Table 5 Dark Accent 5" w:uiPriority="50"/>
+    <w:lsdException w:name="Grid Table 6 Colorful Accent 5" w:uiPriority="51"/>
+    <w:lsdException w:name="Grid Table 7 Colorful Accent 5" w:uiPriority="52"/>
+    <w:lsdException w:name="Grid Table 1 Light Accent 6" w:uiPriority="46"/>
+    <w:lsdException w:name="Grid Table 2 Accent 6" w:uiPriority="47"/>
+    <w:lsdException w:name="Grid Table 3 Accent 6" w:uiPriority="48"/>
+    <w:lsdException w:name="Grid Table 4 Accent 6" w:uiPriority="49"/>
+    <w:lsdException w:name="Grid Table 5 Dark Accent 6" w:uiPriority="50"/>
+    <w:lsdException w:name="Grid Table 6 Colorful Accent 6" w:uiPriority="51"/>
+    <w:lsdException w:name="Grid Table 7 Colorful Accent 6" w:uiPriority="52"/>
+    <w:lsdException w:name="List Table 1 Light" w:uiPriority="46"/>
+    <w:lsdException w:name="List Table 2" w:uiPriority="47"/>
+    <w:lsdException w:name="List Table 3" w:uiPriority="48"/>
+    <w:lsdException w:name="List Table 4" w:uiPriority="49"/>
+    <w:lsdException w:name="List Table 5 Dark" w:uiPriority="50"/>
+    <w:lsdException w:name="List Table 6 Colorful" w:uiPriority="51"/>
+    <w:lsdException w:name="List Table 7 Colorful" w:uiPriority="52"/>
+    <w:lsdException w:name="List Table 1 Light Accent 1" w:uiPriority="46"/>
+    <w:lsdException w:name="List Table 2 Accent 1" w:uiPriority="47"/>
+    <w:lsdException w:name="List Table 3 Accent 1" w:uiPriority="48"/>
+    <w:lsdException w:name="List Table 4 Accent 1" w:uiPriority="49"/>
+    <w:lsdException w:name="List Table 5 Dark Accent 1" w:uiPriority="50"/>
+    <w:lsdException w:name="List Table 6 Colorful Accent 1" w:uiPriority="51"/>
+    <w:lsdException w:name="List Table 7 Colorful Accent 1" w:uiPriority="52"/>
+    <w:lsdException w:name="List Table 1 Light Accent 2" w:uiPriority="46"/>
+    <w:lsdException w:name="List Table 2 Accent 2" w:uiPriority="47"/>
+    <w:lsdException w:name="List Table 3 Accent 2" w:uiPriority="48"/>
+    <w:lsdException w:name="List Table 4 Accent 2" w:uiPriority="49"/>
+    <w:lsdException w:name="List Table 5 Dark Accent 2" w:uiPriority="50"/>
+    <w:lsdException w:name="List Table 6 Colorful Accent 2" w:uiPriority="51"/>
+    <w:lsdException w:name="List Table 7 Colorful Accent 2" w:uiPriority="52"/>
+    <w:lsdException w:name="List Table 1 Light Accent 3" w:uiPriority="46"/>
+    <w:lsdException w:name="List Table 2 Accent 3" w:uiPriority="47"/>
+    <w:lsdException w:name="List Table 3 Accent 3" w:uiPriority="48"/>
+    <w:lsdException w:name="List Table 4 Accent 3" w:uiPriority="49"/>
+    <w:lsdException w:name="List Table 5 Dark Accent 3" w:uiPriority="50"/>
+    <w:lsdException w:name="List Table 6 Colorful Accent 3" w:uiPriority="51"/>
+    <w:lsdException w:name="List Table 7 Colorful Accent 3" w:uiPriority="52"/>
+    <w:lsdException w:name="List Table 1 Light Accent 4" w:uiPriority="46"/>
+    <w:lsdException w:name="List Table 2 Accent 4" w:uiPriority="47"/>
+    <w:lsdException w:name="List Table 3 Accent 4" w:uiPriority="48"/>
+    <w:lsdException w:name="List Table 4 Accent 4" w:uiPriority="49"/>
+    <w:lsdException w:name="List Table 5 Dark Accent 4" w:uiPriority="50"/>
+    <w:lsdException w:name="List Table 6 Colorful Accent 4" w:uiPriority="51"/>
+    <w:lsdException w:name="List Table 7 Colorful Accent 4" w:uiPriority="52"/>
+    <w:lsdException w:name="List Table 1 Light Accent 5" w:uiPriority="46"/>
+    <w:lsdException w:name="List Table 2 Accent 5" w:uiPriority="47"/>
+    <w:lsdException w:name="List Table 3 Accent 5" w:uiPriority="48"/>
+    <w:lsdException w:name="List Table 4 Accent 5" w:uiPriority="49"/>
+    <w:lsdException w:name="List Table 5 Dark Accent 5" w:uiPriority="50"/>
+    <w:lsdException w:name="List Table 6 Colorful Accent 5" w:uiPriority="51"/>
+    <w:lsdException w:name="List Table 7 Colorful Accent 5" w:uiPriority="52"/>
+    <w:lsdException w:name="List Table 1 Light Accent 6" w:uiPriority="46"/>
+    <w:lsdException w:name="List Table 2 Accent 6" w:uiPriority="47"/>
+    <w:lsdException w:name="List Table 3 Accent 6" w:uiPriority="48"/>
+    <w:lsdException w:name="List Table 4 Accent 6" w:uiPriority="49"/>
+    <w:lsdException w:name="List Table 5 Dark Accent 6" w:uiPriority="50"/>
+    <w:lsdException w:name="List Table 6 Colorful Accent 6" w:uiPriority="51"/>
+    <w:lsdException w:name="List Table 7 Colorful Accent 6" w:uiPriority="52"/>
   </w:latentStyles>
   <w:style w:type="paragraph" w:default="1" w:styleId="a">
     <w:name w:val="Normal"/>
@@ -3265,7 +3222,7 @@
     <w:name w:val="heading 2"/>
     <w:basedOn w:val="a"/>
     <w:next w:val="a"/>
-    <w:link w:val="2Char"/>
+    <w:link w:val="20"/>
     <w:uiPriority w:val="9"/>
     <w:unhideWhenUsed/>
     <w:qFormat/>
@@ -3288,7 +3245,7 @@
     <w:name w:val="heading 3"/>
     <w:basedOn w:val="a"/>
     <w:next w:val="a"/>
-    <w:link w:val="3Char"/>
+    <w:link w:val="30"/>
     <w:uiPriority w:val="9"/>
     <w:unhideWhenUsed/>
     <w:qFormat/>
@@ -3310,7 +3267,7 @@
     <w:name w:val="heading 4"/>
     <w:basedOn w:val="a"/>
     <w:next w:val="a"/>
-    <w:link w:val="4Char"/>
+    <w:link w:val="40"/>
     <w:uiPriority w:val="9"/>
     <w:unhideWhenUsed/>
     <w:qFormat/>
@@ -3359,7 +3316,7 @@
   <w:style w:type="paragraph" w:styleId="a3">
     <w:name w:val="header"/>
     <w:basedOn w:val="a"/>
-    <w:link w:val="Char"/>
+    <w:link w:val="a4"/>
     <w:uiPriority w:val="99"/>
     <w:unhideWhenUsed/>
     <w:rsid w:val="003673A8"/>
@@ -3380,8 +3337,8 @@
       <w:szCs w:val="18"/>
     </w:rPr>
   </w:style>
-  <w:style w:type="character" w:customStyle="1" w:styleId="Char">
-    <w:name w:val="页眉 Char"/>
+  <w:style w:type="character" w:customStyle="1" w:styleId="a4">
+    <w:name w:val="页眉 字符"/>
     <w:basedOn w:val="a0"/>
     <w:link w:val="a3"/>
     <w:uiPriority w:val="99"/>
@@ -3391,10 +3348,10 @@
       <w:szCs w:val="18"/>
     </w:rPr>
   </w:style>
-  <w:style w:type="paragraph" w:styleId="a4">
+  <w:style w:type="paragraph" w:styleId="a5">
     <w:name w:val="footer"/>
     <w:basedOn w:val="a"/>
-    <w:link w:val="Char0"/>
+    <w:link w:val="a6"/>
     <w:uiPriority w:val="99"/>
     <w:unhideWhenUsed/>
     <w:rsid w:val="003673A8"/>
@@ -3412,10 +3369,10 @@
       <w:szCs w:val="18"/>
     </w:rPr>
   </w:style>
-  <w:style w:type="character" w:customStyle="1" w:styleId="Char0">
-    <w:name w:val="页脚 Char"/>
+  <w:style w:type="character" w:customStyle="1" w:styleId="a6">
+    <w:name w:val="页脚 字符"/>
     <w:basedOn w:val="a0"/>
-    <w:link w:val="a4"/>
+    <w:link w:val="a5"/>
     <w:uiPriority w:val="99"/>
     <w:rsid w:val="003673A8"/>
     <w:rPr>
@@ -3423,8 +3380,8 @@
       <w:szCs w:val="18"/>
     </w:rPr>
   </w:style>
-  <w:style w:type="character" w:customStyle="1" w:styleId="2Char">
-    <w:name w:val="标题 2 Char"/>
+  <w:style w:type="character" w:customStyle="1" w:styleId="20">
+    <w:name w:val="标题 2 字符"/>
     <w:basedOn w:val="a0"/>
     <w:link w:val="2"/>
     <w:uiPriority w:val="9"/>
@@ -3437,8 +3394,8 @@
       <w:szCs w:val="32"/>
     </w:rPr>
   </w:style>
-  <w:style w:type="character" w:customStyle="1" w:styleId="3Char">
-    <w:name w:val="标题 3 Char"/>
+  <w:style w:type="character" w:customStyle="1" w:styleId="30">
+    <w:name w:val="标题 3 字符"/>
     <w:basedOn w:val="a0"/>
     <w:link w:val="3"/>
     <w:uiPriority w:val="9"/>
@@ -3451,8 +3408,8 @@
       <w:szCs w:val="32"/>
     </w:rPr>
   </w:style>
-  <w:style w:type="character" w:customStyle="1" w:styleId="4Char">
-    <w:name w:val="标题 4 Char"/>
+  <w:style w:type="character" w:customStyle="1" w:styleId="40">
+    <w:name w:val="标题 4 字符"/>
     <w:basedOn w:val="a0"/>
     <w:link w:val="4"/>
     <w:uiPriority w:val="9"/>
@@ -3465,10 +3422,10 @@
       <w:szCs w:val="28"/>
     </w:rPr>
   </w:style>
-  <w:style w:type="paragraph" w:styleId="a5">
+  <w:style w:type="paragraph" w:styleId="a7">
     <w:name w:val="Balloon Text"/>
     <w:basedOn w:val="a"/>
-    <w:link w:val="Char1"/>
+    <w:link w:val="a8"/>
     <w:uiPriority w:val="99"/>
     <w:semiHidden/>
     <w:unhideWhenUsed/>
@@ -3478,10 +3435,10 @@
       <w:szCs w:val="18"/>
     </w:rPr>
   </w:style>
-  <w:style w:type="character" w:customStyle="1" w:styleId="Char1">
-    <w:name w:val="批注框文本 Char"/>
+  <w:style w:type="character" w:customStyle="1" w:styleId="a8">
+    <w:name w:val="批注框文本 字符"/>
     <w:basedOn w:val="a0"/>
-    <w:link w:val="a5"/>
+    <w:link w:val="a7"/>
     <w:uiPriority w:val="99"/>
     <w:semiHidden/>
     <w:rsid w:val="003673A8"/>
@@ -3491,11 +3448,11 @@
       <w:szCs w:val="18"/>
     </w:rPr>
   </w:style>
-  <w:style w:type="paragraph" w:styleId="a6">
+  <w:style w:type="paragraph" w:styleId="a9">
     <w:name w:val="Title"/>
     <w:basedOn w:val="a"/>
     <w:next w:val="a"/>
-    <w:link w:val="Char2"/>
+    <w:link w:val="aa"/>
     <w:uiPriority w:val="10"/>
     <w:qFormat/>
     <w:rsid w:val="003673A8"/>
@@ -3512,443 +3469,10 @@
       <w:szCs w:val="32"/>
     </w:rPr>
   </w:style>
-  <w:style w:type="character" w:customStyle="1" w:styleId="Char2">
-    <w:name w:val="标题 Char"/>
+  <w:style w:type="character" w:customStyle="1" w:styleId="aa">
+    <w:name w:val="标题 字符"/>
     <w:basedOn w:val="a0"/>
-    <w:link w:val="a6"/>
-    <w:uiPriority w:val="10"/>
-    <w:rsid w:val="003673A8"/>
-    <w:rPr>
-      <w:rFonts w:asciiTheme="majorHAnsi" w:eastAsia="宋体" w:hAnsiTheme="majorHAnsi" w:cstheme="majorBidi"/>
-      <w:b/>
-      <w:bCs/>
-      <w:sz w:val="32"/>
-      <w:szCs w:val="32"/>
-    </w:rPr>
-  </w:style>
-</w:styles>
-</file>
-
-<file path=word/stylesWithEffects.xml><?xml version="1.0" encoding="utf-8"?>
-<w:styles xmlns:wpc="http://schemas.microsoft.com/office/word/2010/wordprocessingCanvas" xmlns:mc="http://schemas.openxmlformats.org/markup-compatibility/2006" xmlns:o="urn:schemas-microsoft-com:office:office" xmlns:r="http://schemas.openxmlformats.org/officeDocument/2006/relationships" xmlns:m="http://schemas.openxmlformats.org/officeDocument/2006/math" xmlns:v="urn:schemas-microsoft-com:vml" xmlns:wp14="http://schemas.microsoft.com/office/word/2010/wordprocessingDrawing" xmlns:wp="http://schemas.openxmlformats.org/drawingml/2006/wordprocessingDrawing" xmlns:w10="urn:schemas-microsoft-com:office:word" xmlns:w="http://schemas.openxmlformats.org/wordprocessingml/2006/main" xmlns:w14="http://schemas.microsoft.com/office/word/2010/wordml" xmlns:wpg="http://schemas.microsoft.com/office/word/2010/wordprocessingGroup" xmlns:wpi="http://schemas.microsoft.com/office/word/2010/wordprocessingInk" xmlns:wne="http://schemas.microsoft.com/office/word/2006/wordml" xmlns:wps="http://schemas.microsoft.com/office/word/2010/wordprocessingShape" mc:Ignorable="w14 wp14">
-  <w:docDefaults>
-    <w:rPrDefault>
-      <w:rPr>
-        <w:rFonts w:asciiTheme="minorHAnsi" w:eastAsiaTheme="minorEastAsia" w:hAnsiTheme="minorHAnsi" w:cstheme="minorBidi"/>
-        <w:kern w:val="2"/>
-        <w:sz w:val="21"/>
-        <w:szCs w:val="22"/>
-        <w:lang w:val="en-US" w:eastAsia="zh-CN" w:bidi="ar-SA"/>
-      </w:rPr>
-    </w:rPrDefault>
-    <w:pPrDefault/>
-  </w:docDefaults>
-  <w:latentStyles w:defLockedState="0" w:defUIPriority="99" w:defSemiHidden="1" w:defUnhideWhenUsed="1" w:defQFormat="0" w:count="267">
-    <w:lsdException w:name="Normal" w:semiHidden="0" w:uiPriority="0" w:unhideWhenUsed="0" w:qFormat="1"/>
-    <w:lsdException w:name="heading 1" w:semiHidden="0" w:uiPriority="9" w:unhideWhenUsed="0" w:qFormat="1"/>
-    <w:lsdException w:name="heading 2" w:uiPriority="9" w:qFormat="1"/>
-    <w:lsdException w:name="heading 3" w:uiPriority="9" w:qFormat="1"/>
-    <w:lsdException w:name="heading 4" w:uiPriority="9" w:qFormat="1"/>
-    <w:lsdException w:name="heading 5" w:uiPriority="9" w:qFormat="1"/>
-    <w:lsdException w:name="heading 6" w:uiPriority="9" w:qFormat="1"/>
-    <w:lsdException w:name="heading 7" w:uiPriority="9" w:qFormat="1"/>
-    <w:lsdException w:name="heading 8" w:uiPriority="9" w:qFormat="1"/>
-    <w:lsdException w:name="heading 9" w:uiPriority="9" w:qFormat="1"/>
-    <w:lsdException w:name="toc 1" w:uiPriority="39"/>
-    <w:lsdException w:name="toc 2" w:uiPriority="39"/>
-    <w:lsdException w:name="toc 3" w:uiPriority="39"/>
-    <w:lsdException w:name="toc 4" w:uiPriority="39"/>
-    <w:lsdException w:name="toc 5" w:uiPriority="39"/>
-    <w:lsdException w:name="toc 6" w:uiPriority="39"/>
-    <w:lsdException w:name="toc 7" w:uiPriority="39"/>
-    <w:lsdException w:name="toc 8" w:uiPriority="39"/>
-    <w:lsdException w:name="toc 9" w:uiPriority="39"/>
-    <w:lsdException w:name="caption" w:uiPriority="35" w:qFormat="1"/>
-    <w:lsdException w:name="Title" w:semiHidden="0" w:uiPriority="10" w:unhideWhenUsed="0" w:qFormat="1"/>
-    <w:lsdException w:name="Default Paragraph Font" w:uiPriority="1"/>
-    <w:lsdException w:name="Subtitle" w:semiHidden="0" w:uiPriority="11" w:unhideWhenUsed="0" w:qFormat="1"/>
-    <w:lsdException w:name="Strong" w:semiHidden="0" w:uiPriority="22" w:unhideWhenUsed="0" w:qFormat="1"/>
-    <w:lsdException w:name="Emphasis" w:semiHidden="0" w:uiPriority="20" w:unhideWhenUsed="0" w:qFormat="1"/>
-    <w:lsdException w:name="Table Grid" w:semiHidden="0" w:uiPriority="59" w:unhideWhenUsed="0"/>
-    <w:lsdException w:name="Placeholder Text" w:unhideWhenUsed="0"/>
-    <w:lsdException w:name="No Spacing" w:semiHidden="0" w:uiPriority="1" w:unhideWhenUsed="0" w:qFormat="1"/>
-    <w:lsdException w:name="Light Shading" w:semiHidden="0" w:uiPriority="60" w:unhideWhenUsed="0"/>
-    <w:lsdException w:name="Light List" w:semiHidden="0" w:uiPriority="61" w:unhideWhenUsed="0"/>
-    <w:lsdException w:name="Light Grid" w:semiHidden="0" w:uiPriority="62" w:unhideWhenUsed="0"/>
-    <w:lsdException w:name="Medium Shading 1" w:semiHidden="0" w:uiPriority="63" w:unhideWhenUsed="0"/>
-    <w:lsdException w:name="Medium Shading 2" w:semiHidden="0" w:uiPriority="64" w:unhideWhenUsed="0"/>
-    <w:lsdException w:name="Medium List 1" w:semiHidden="0" w:uiPriority="65" w:unhideWhenUsed="0"/>
-    <w:lsdException w:name="Medium List 2" w:semiHidden="0" w:uiPriority="66" w:unhideWhenUsed="0"/>
-    <w:lsdException w:name="Medium Grid 1" w:semiHidden="0" w:uiPriority="67" w:unhideWhenUsed="0"/>
-    <w:lsdException w:name="Medium Grid 2" w:semiHidden="0" w:uiPriority="68" w:unhideWhenUsed="0"/>
-    <w:lsdException w:name="Medium Grid 3" w:semiHidden="0" w:uiPriority="69" w:unhideWhenUsed="0"/>
-    <w:lsdException w:name="Dark List" w:semiHidden="0" w:uiPriority="70" w:unhideWhenUsed="0"/>
-    <w:lsdException w:name="Colorful Shading" w:semiHidden="0" w:uiPriority="71" w:unhideWhenUsed="0"/>
-    <w:lsdException w:name="Colorful List" w:semiHidden="0" w:uiPriority="72" w:unhideWhenUsed="0"/>
-    <w:lsdException w:name="Colorful Grid" w:semiHidden="0" w:uiPriority="73" w:unhideWhenUsed="0"/>
-    <w:lsdException w:name="Light Shading Accent 1" w:semiHidden="0" w:uiPriority="60" w:unhideWhenUsed="0"/>
-    <w:lsdException w:name="Light List Accent 1" w:semiHidden="0" w:uiPriority="61" w:unhideWhenUsed="0"/>
-    <w:lsdException w:name="Light Grid Accent 1" w:semiHidden="0" w:uiPriority="62" w:unhideWhenUsed="0"/>
-    <w:lsdException w:name="Medium Shading 1 Accent 1" w:semiHidden="0" w:uiPriority="63" w:unhideWhenUsed="0"/>
-    <w:lsdException w:name="Medium Shading 2 Accent 1" w:semiHidden="0" w:uiPriority="64" w:unhideWhenUsed="0"/>
-    <w:lsdException w:name="Medium List 1 Accent 1" w:semiHidden="0" w:uiPriority="65" w:unhideWhenUsed="0"/>
-    <w:lsdException w:name="Revision" w:unhideWhenUsed="0"/>
-    <w:lsdException w:name="List Paragraph" w:semiHidden="0" w:uiPriority="34" w:unhideWhenUsed="0" w:qFormat="1"/>
-    <w:lsdException w:name="Quote" w:semiHidden="0" w:uiPriority="29" w:unhideWhenUsed="0" w:qFormat="1"/>
-    <w:lsdException w:name="Intense Quote" w:semiHidden="0" w:uiPriority="30" w:unhideWhenUsed="0" w:qFormat="1"/>
-    <w:lsdException w:name="Medium List 2 Accent 1" w:semiHidden="0" w:uiPriority="66" w:unhideWhenUsed="0"/>
-    <w:lsdException w:name="Medium Grid 1 Accent 1" w:semiHidden="0" w:uiPriority="67" w:unhideWhenUsed="0"/>
-    <w:lsdException w:name="Medium Grid 2 Accent 1" w:semiHidden="0" w:uiPriority="68" w:unhideWhenUsed="0"/>
-    <w:lsdException w:name="Medium Grid 3 Accent 1" w:semiHidden="0" w:uiPriority="69" w:unhideWhenUsed="0"/>
-    <w:lsdException w:name="Dark List Accent 1" w:semiHidden="0" w:uiPriority="70" w:unhideWhenUsed="0"/>
-    <w:lsdException w:name="Colorful Shading Accent 1" w:semiHidden="0" w:uiPriority="71" w:unhideWhenUsed="0"/>
-    <w:lsdException w:name="Colorful List Accent 1" w:semiHidden="0" w:uiPriority="72" w:unhideWhenUsed="0"/>
-    <w:lsdException w:name="Colorful Grid Accent 1" w:semiHidden="0" w:uiPriority="73" w:unhideWhenUsed="0"/>
-    <w:lsdException w:name="Light Shading Accent 2" w:semiHidden="0" w:uiPriority="60" w:unhideWhenUsed="0"/>
-    <w:lsdException w:name="Light List Accent 2" w:semiHidden="0" w:uiPriority="61" w:unhideWhenUsed="0"/>
-    <w:lsdException w:name="Light Grid Accent 2" w:semiHidden="0" w:uiPriority="62" w:unhideWhenUsed="0"/>
-    <w:lsdException w:name="Medium Shading 1 Accent 2" w:semiHidden="0" w:uiPriority="63" w:unhideWhenUsed="0"/>
-    <w:lsdException w:name="Medium Shading 2 Accent 2" w:semiHidden="0" w:uiPriority="64" w:unhideWhenUsed="0"/>
-    <w:lsdException w:name="Medium List 1 Accent 2" w:semiHidden="0" w:uiPriority="65" w:unhideWhenUsed="0"/>
-    <w:lsdException w:name="Medium List 2 Accent 2" w:semiHidden="0" w:uiPriority="66" w:unhideWhenUsed="0"/>
-    <w:lsdException w:name="Medium Grid 1 Accent 2" w:semiHidden="0" w:uiPriority="67" w:unhideWhenUsed="0"/>
-    <w:lsdException w:name="Medium Grid 2 Accent 2" w:semiHidden="0" w:uiPriority="68" w:unhideWhenUsed="0"/>
-    <w:lsdException w:name="Medium Grid 3 Accent 2" w:semiHidden="0" w:uiPriority="69" w:unhideWhenUsed="0"/>
-    <w:lsdException w:name="Dark List Accent 2" w:semiHidden="0" w:uiPriority="70" w:unhideWhenUsed="0"/>
-    <w:lsdException w:name="Colorful Shading Accent 2" w:semiHidden="0" w:uiPriority="71" w:unhideWhenUsed="0"/>
-    <w:lsdException w:name="Colorful List Accent 2" w:semiHidden="0" w:uiPriority="72" w:unhideWhenUsed="0"/>
-    <w:lsdException w:name="Colorful Grid Accent 2" w:semiHidden="0" w:uiPriority="73" w:unhideWhenUsed="0"/>
-    <w:lsdException w:name="Light Shading Accent 3" w:semiHidden="0" w:uiPriority="60" w:unhideWhenUsed="0"/>
-    <w:lsdException w:name="Light List Accent 3" w:semiHidden="0" w:uiPriority="61" w:unhideWhenUsed="0"/>
-    <w:lsdException w:name="Light Grid Accent 3" w:semiHidden="0" w:uiPriority="62" w:unhideWhenUsed="0"/>
-    <w:lsdException w:name="Medium Shading 1 Accent 3" w:semiHidden="0" w:uiPriority="63" w:unhideWhenUsed="0"/>
-    <w:lsdException w:name="Medium Shading 2 Accent 3" w:semiHidden="0" w:uiPriority="64" w:unhideWhenUsed="0"/>
-    <w:lsdException w:name="Medium List 1 Accent 3" w:semiHidden="0" w:uiPriority="65" w:unhideWhenUsed="0"/>
-    <w:lsdException w:name="Medium List 2 Accent 3" w:semiHidden="0" w:uiPriority="66" w:unhideWhenUsed="0"/>
-    <w:lsdException w:name="Medium Grid 1 Accent 3" w:semiHidden="0" w:uiPriority="67" w:unhideWhenUsed="0"/>
-    <w:lsdException w:name="Medium Grid 2 Accent 3" w:semiHidden="0" w:uiPriority="68" w:unhideWhenUsed="0"/>
-    <w:lsdException w:name="Medium Grid 3 Accent 3" w:semiHidden="0" w:uiPriority="69" w:unhideWhenUsed="0"/>
-    <w:lsdException w:name="Dark List Accent 3" w:semiHidden="0" w:uiPriority="70" w:unhideWhenUsed="0"/>
-    <w:lsdException w:name="Colorful Shading Accent 3" w:semiHidden="0" w:uiPriority="71" w:unhideWhenUsed="0"/>
-    <w:lsdException w:name="Colorful List Accent 3" w:semiHidden="0" w:uiPriority="72" w:unhideWhenUsed="0"/>
-    <w:lsdException w:name="Colorful Grid Accent 3" w:semiHidden="0" w:uiPriority="73" w:unhideWhenUsed="0"/>
-    <w:lsdException w:name="Light Shading Accent 4" w:semiHidden="0" w:uiPriority="60" w:unhideWhenUsed="0"/>
-    <w:lsdException w:name="Light List Accent 4" w:semiHidden="0" w:uiPriority="61" w:unhideWhenUsed="0"/>
-    <w:lsdException w:name="Light Grid Accent 4" w:semiHidden="0" w:uiPriority="62" w:unhideWhenUsed="0"/>
-    <w:lsdException w:name="Medium Shading 1 Accent 4" w:semiHidden="0" w:uiPriority="63" w:unhideWhenUsed="0"/>
-    <w:lsdException w:name="Medium Shading 2 Accent 4" w:semiHidden="0" w:uiPriority="64" w:unhideWhenUsed="0"/>
-    <w:lsdException w:name="Medium List 1 Accent 4" w:semiHidden="0" w:uiPriority="65" w:unhideWhenUsed="0"/>
-    <w:lsdException w:name="Medium List 2 Accent 4" w:semiHidden="0" w:uiPriority="66" w:unhideWhenUsed="0"/>
-    <w:lsdException w:name="Medium Grid 1 Accent 4" w:semiHidden="0" w:uiPriority="67" w:unhideWhenUsed="0"/>
-    <w:lsdException w:name="Medium Grid 2 Accent 4" w:semiHidden="0" w:uiPriority="68" w:unhideWhenUsed="0"/>
-    <w:lsdException w:name="Medium Grid 3 Accent 4" w:semiHidden="0" w:uiPriority="69" w:unhideWhenUsed="0"/>
-    <w:lsdException w:name="Dark List Accent 4" w:semiHidden="0" w:uiPriority="70" w:unhideWhenUsed="0"/>
-    <w:lsdException w:name="Colorful Shading Accent 4" w:semiHidden="0" w:uiPriority="71" w:unhideWhenUsed="0"/>
-    <w:lsdException w:name="Colorful List Accent 4" w:semiHidden="0" w:uiPriority="72" w:unhideWhenUsed="0"/>
-    <w:lsdException w:name="Colorful Grid Accent 4" w:semiHidden="0" w:uiPriority="73" w:unhideWhenUsed="0"/>
-    <w:lsdException w:name="Light Shading Accent 5" w:semiHidden="0" w:uiPriority="60" w:unhideWhenUsed="0"/>
-    <w:lsdException w:name="Light List Accent 5" w:semiHidden="0" w:uiPriority="61" w:unhideWhenUsed="0"/>
-    <w:lsdException w:name="Light Grid Accent 5" w:semiHidden="0" w:uiPriority="62" w:unhideWhenUsed="0"/>
-    <w:lsdException w:name="Medium Shading 1 Accent 5" w:semiHidden="0" w:uiPriority="63" w:unhideWhenUsed="0"/>
-    <w:lsdException w:name="Medium Shading 2 Accent 5" w:semiHidden="0" w:uiPriority="64" w:unhideWhenUsed="0"/>
-    <w:lsdException w:name="Medium List 1 Accent 5" w:semiHidden="0" w:uiPriority="65" w:unhideWhenUsed="0"/>
-    <w:lsdException w:name="Medium List 2 Accent 5" w:semiHidden="0" w:uiPriority="66" w:unhideWhenUsed="0"/>
-    <w:lsdException w:name="Medium Grid 1 Accent 5" w:semiHidden="0" w:uiPriority="67" w:unhideWhenUsed="0"/>
-    <w:lsdException w:name="Medium Grid 2 Accent 5" w:semiHidden="0" w:uiPriority="68" w:unhideWhenUsed="0"/>
-    <w:lsdException w:name="Medium Grid 3 Accent 5" w:semiHidden="0" w:uiPriority="69" w:unhideWhenUsed="0"/>
-    <w:lsdException w:name="Dark List Accent 5" w:semiHidden="0" w:uiPriority="70" w:unhideWhenUsed="0"/>
-    <w:lsdException w:name="Colorful Shading Accent 5" w:semiHidden="0" w:uiPriority="71" w:unhideWhenUsed="0"/>
-    <w:lsdException w:name="Colorful List Accent 5" w:semiHidden="0" w:uiPriority="72" w:unhideWhenUsed="0"/>
-    <w:lsdException w:name="Colorful Grid Accent 5" w:semiHidden="0" w:uiPriority="73" w:unhideWhenUsed="0"/>
-    <w:lsdException w:name="Light Shading Accent 6" w:semiHidden="0" w:uiPriority="60" w:unhideWhenUsed="0"/>
-    <w:lsdException w:name="Light List Accent 6" w:semiHidden="0" w:uiPriority="61" w:unhideWhenUsed="0"/>
-    <w:lsdException w:name="Light Grid Accent 6" w:semiHidden="0" w:uiPriority="62" w:unhideWhenUsed="0"/>
-    <w:lsdException w:name="Medium Shading 1 Accent 6" w:semiHidden="0" w:uiPriority="63" w:unhideWhenUsed="0"/>
-    <w:lsdException w:name="Medium Shading 2 Accent 6" w:semiHidden="0" w:uiPriority="64" w:unhideWhenUsed="0"/>
-    <w:lsdException w:name="Medium List 1 Accent 6" w:semiHidden="0" w:uiPriority="65" w:unhideWhenUsed="0"/>
-    <w:lsdException w:name="Medium List 2 Accent 6" w:semiHidden="0" w:uiPriority="66" w:unhideWhenUsed="0"/>
-    <w:lsdException w:name="Medium Grid 1 Accent 6" w:semiHidden="0" w:uiPriority="67" w:unhideWhenUsed="0"/>
-    <w:lsdException w:name="Medium Grid 2 Accent 6" w:semiHidden="0" w:uiPriority="68" w:unhideWhenUsed="0"/>
-    <w:lsdException w:name="Medium Grid 3 Accent 6" w:semiHidden="0" w:uiPriority="69" w:unhideWhenUsed="0"/>
-    <w:lsdException w:name="Dark List Accent 6" w:semiHidden="0" w:uiPriority="70" w:unhideWhenUsed="0"/>
-    <w:lsdException w:name="Colorful Shading Accent 6" w:semiHidden="0" w:uiPriority="71" w:unhideWhenUsed="0"/>
-    <w:lsdException w:name="Colorful List Accent 6" w:semiHidden="0" w:uiPriority="72" w:unhideWhenUsed="0"/>
-    <w:lsdException w:name="Colorful Grid Accent 6" w:semiHidden="0" w:uiPriority="73" w:unhideWhenUsed="0"/>
-    <w:lsdException w:name="Subtle Emphasis" w:semiHidden="0" w:uiPriority="19" w:unhideWhenUsed="0" w:qFormat="1"/>
-    <w:lsdException w:name="Intense Emphasis" w:semiHidden="0" w:uiPriority="21" w:unhideWhenUsed="0" w:qFormat="1"/>
-    <w:lsdException w:name="Subtle Reference" w:semiHidden="0" w:uiPriority="31" w:unhideWhenUsed="0" w:qFormat="1"/>
-    <w:lsdException w:name="Intense Reference" w:semiHidden="0" w:uiPriority="32" w:unhideWhenUsed="0" w:qFormat="1"/>
-    <w:lsdException w:name="Book Title" w:semiHidden="0" w:uiPriority="33" w:unhideWhenUsed="0" w:qFormat="1"/>
-    <w:lsdException w:name="Bibliography" w:uiPriority="37"/>
-    <w:lsdException w:name="TOC Heading" w:uiPriority="39" w:qFormat="1"/>
-  </w:latentStyles>
-  <w:style w:type="paragraph" w:default="1" w:styleId="a">
-    <w:name w:val="Normal"/>
-    <w:qFormat/>
-    <w:rsid w:val="003673A8"/>
-    <w:pPr>
-      <w:widowControl w:val="0"/>
-      <w:jc w:val="both"/>
-    </w:pPr>
-    <w:rPr>
-      <w:rFonts w:ascii="Calibri" w:eastAsia="宋体" w:hAnsi="Calibri" w:cs="Times New Roman"/>
-    </w:rPr>
-  </w:style>
-  <w:style w:type="paragraph" w:styleId="2">
-    <w:name w:val="heading 2"/>
-    <w:basedOn w:val="a"/>
-    <w:next w:val="a"/>
-    <w:link w:val="2Char"/>
-    <w:uiPriority w:val="9"/>
-    <w:unhideWhenUsed/>
-    <w:qFormat/>
-    <w:rsid w:val="003673A8"/>
-    <w:pPr>
-      <w:keepNext/>
-      <w:keepLines/>
-      <w:spacing w:before="260" w:after="260" w:line="416" w:lineRule="auto"/>
-      <w:outlineLvl w:val="1"/>
-    </w:pPr>
-    <w:rPr>
-      <w:rFonts w:asciiTheme="majorHAnsi" w:eastAsiaTheme="majorEastAsia" w:hAnsiTheme="majorHAnsi" w:cstheme="majorBidi"/>
-      <w:b/>
-      <w:bCs/>
-      <w:sz w:val="32"/>
-      <w:szCs w:val="32"/>
-    </w:rPr>
-  </w:style>
-  <w:style w:type="paragraph" w:styleId="3">
-    <w:name w:val="heading 3"/>
-    <w:basedOn w:val="a"/>
-    <w:next w:val="a"/>
-    <w:link w:val="3Char"/>
-    <w:uiPriority w:val="9"/>
-    <w:unhideWhenUsed/>
-    <w:qFormat/>
-    <w:rsid w:val="003673A8"/>
-    <w:pPr>
-      <w:keepNext/>
-      <w:keepLines/>
-      <w:spacing w:before="260" w:after="260" w:line="416" w:lineRule="auto"/>
-      <w:outlineLvl w:val="2"/>
-    </w:pPr>
-    <w:rPr>
-      <w:b/>
-      <w:bCs/>
-      <w:sz w:val="32"/>
-      <w:szCs w:val="32"/>
-    </w:rPr>
-  </w:style>
-  <w:style w:type="paragraph" w:styleId="4">
-    <w:name w:val="heading 4"/>
-    <w:basedOn w:val="a"/>
-    <w:next w:val="a"/>
-    <w:link w:val="4Char"/>
-    <w:uiPriority w:val="9"/>
-    <w:unhideWhenUsed/>
-    <w:qFormat/>
-    <w:rsid w:val="003673A8"/>
-    <w:pPr>
-      <w:keepNext/>
-      <w:keepLines/>
-      <w:spacing w:before="280" w:after="290" w:line="376" w:lineRule="auto"/>
-      <w:outlineLvl w:val="3"/>
-    </w:pPr>
-    <w:rPr>
-      <w:rFonts w:asciiTheme="majorHAnsi" w:eastAsiaTheme="majorEastAsia" w:hAnsiTheme="majorHAnsi" w:cstheme="majorBidi"/>
-      <w:b/>
-      <w:bCs/>
-      <w:sz w:val="28"/>
-      <w:szCs w:val="28"/>
-    </w:rPr>
-  </w:style>
-  <w:style w:type="character" w:default="1" w:styleId="a0">
-    <w:name w:val="Default Paragraph Font"/>
-    <w:uiPriority w:val="1"/>
-    <w:semiHidden/>
-    <w:unhideWhenUsed/>
-  </w:style>
-  <w:style w:type="table" w:default="1" w:styleId="a1">
-    <w:name w:val="Normal Table"/>
-    <w:uiPriority w:val="99"/>
-    <w:semiHidden/>
-    <w:unhideWhenUsed/>
-    <w:tblPr>
-      <w:tblInd w:w="0" w:type="dxa"/>
-      <w:tblCellMar>
-        <w:top w:w="0" w:type="dxa"/>
-        <w:left w:w="108" w:type="dxa"/>
-        <w:bottom w:w="0" w:type="dxa"/>
-        <w:right w:w="108" w:type="dxa"/>
-      </w:tblCellMar>
-    </w:tblPr>
-  </w:style>
-  <w:style w:type="numbering" w:default="1" w:styleId="a2">
-    <w:name w:val="No List"/>
-    <w:uiPriority w:val="99"/>
-    <w:semiHidden/>
-    <w:unhideWhenUsed/>
-  </w:style>
-  <w:style w:type="paragraph" w:styleId="a3">
-    <w:name w:val="header"/>
-    <w:basedOn w:val="a"/>
-    <w:link w:val="Char"/>
-    <w:uiPriority w:val="99"/>
-    <w:unhideWhenUsed/>
-    <w:rsid w:val="003673A8"/>
-    <w:pPr>
-      <w:pBdr>
-        <w:bottom w:val="single" w:sz="6" w:space="1" w:color="auto"/>
-      </w:pBdr>
-      <w:tabs>
-        <w:tab w:val="center" w:pos="4153"/>
-        <w:tab w:val="right" w:pos="8306"/>
-      </w:tabs>
-      <w:snapToGrid w:val="0"/>
-      <w:jc w:val="center"/>
-    </w:pPr>
-    <w:rPr>
-      <w:rFonts w:asciiTheme="minorHAnsi" w:eastAsiaTheme="minorEastAsia" w:hAnsiTheme="minorHAnsi" w:cstheme="minorBidi"/>
-      <w:sz w:val="18"/>
-      <w:szCs w:val="18"/>
-    </w:rPr>
-  </w:style>
-  <w:style w:type="character" w:customStyle="1" w:styleId="Char">
-    <w:name w:val="页眉 Char"/>
-    <w:basedOn w:val="a0"/>
-    <w:link w:val="a3"/>
-    <w:uiPriority w:val="99"/>
-    <w:rsid w:val="003673A8"/>
-    <w:rPr>
-      <w:sz w:val="18"/>
-      <w:szCs w:val="18"/>
-    </w:rPr>
-  </w:style>
-  <w:style w:type="paragraph" w:styleId="a4">
-    <w:name w:val="footer"/>
-    <w:basedOn w:val="a"/>
-    <w:link w:val="Char0"/>
-    <w:uiPriority w:val="99"/>
-    <w:unhideWhenUsed/>
-    <w:rsid w:val="003673A8"/>
-    <w:pPr>
-      <w:tabs>
-        <w:tab w:val="center" w:pos="4153"/>
-        <w:tab w:val="right" w:pos="8306"/>
-      </w:tabs>
-      <w:snapToGrid w:val="0"/>
-      <w:jc w:val="left"/>
-    </w:pPr>
-    <w:rPr>
-      <w:rFonts w:asciiTheme="minorHAnsi" w:eastAsiaTheme="minorEastAsia" w:hAnsiTheme="minorHAnsi" w:cstheme="minorBidi"/>
-      <w:sz w:val="18"/>
-      <w:szCs w:val="18"/>
-    </w:rPr>
-  </w:style>
-  <w:style w:type="character" w:customStyle="1" w:styleId="Char0">
-    <w:name w:val="页脚 Char"/>
-    <w:basedOn w:val="a0"/>
-    <w:link w:val="a4"/>
-    <w:uiPriority w:val="99"/>
-    <w:rsid w:val="003673A8"/>
-    <w:rPr>
-      <w:sz w:val="18"/>
-      <w:szCs w:val="18"/>
-    </w:rPr>
-  </w:style>
-  <w:style w:type="character" w:customStyle="1" w:styleId="2Char">
-    <w:name w:val="标题 2 Char"/>
-    <w:basedOn w:val="a0"/>
-    <w:link w:val="2"/>
-    <w:uiPriority w:val="9"/>
-    <w:rsid w:val="003673A8"/>
-    <w:rPr>
-      <w:rFonts w:asciiTheme="majorHAnsi" w:eastAsiaTheme="majorEastAsia" w:hAnsiTheme="majorHAnsi" w:cstheme="majorBidi"/>
-      <w:b/>
-      <w:bCs/>
-      <w:sz w:val="32"/>
-      <w:szCs w:val="32"/>
-    </w:rPr>
-  </w:style>
-  <w:style w:type="character" w:customStyle="1" w:styleId="3Char">
-    <w:name w:val="标题 3 Char"/>
-    <w:basedOn w:val="a0"/>
-    <w:link w:val="3"/>
-    <w:uiPriority w:val="9"/>
-    <w:rsid w:val="003673A8"/>
-    <w:rPr>
-      <w:rFonts w:ascii="Calibri" w:eastAsia="宋体" w:hAnsi="Calibri" w:cs="Times New Roman"/>
-      <w:b/>
-      <w:bCs/>
-      <w:sz w:val="32"/>
-      <w:szCs w:val="32"/>
-    </w:rPr>
-  </w:style>
-  <w:style w:type="character" w:customStyle="1" w:styleId="4Char">
-    <w:name w:val="标题 4 Char"/>
-    <w:basedOn w:val="a0"/>
-    <w:link w:val="4"/>
-    <w:uiPriority w:val="9"/>
-    <w:rsid w:val="003673A8"/>
-    <w:rPr>
-      <w:rFonts w:asciiTheme="majorHAnsi" w:eastAsiaTheme="majorEastAsia" w:hAnsiTheme="majorHAnsi" w:cstheme="majorBidi"/>
-      <w:b/>
-      <w:bCs/>
-      <w:sz w:val="28"/>
-      <w:szCs w:val="28"/>
-    </w:rPr>
-  </w:style>
-  <w:style w:type="paragraph" w:styleId="a5">
-    <w:name w:val="Balloon Text"/>
-    <w:basedOn w:val="a"/>
-    <w:link w:val="Char1"/>
-    <w:uiPriority w:val="99"/>
-    <w:semiHidden/>
-    <w:unhideWhenUsed/>
-    <w:rsid w:val="003673A8"/>
-    <w:rPr>
-      <w:sz w:val="18"/>
-      <w:szCs w:val="18"/>
-    </w:rPr>
-  </w:style>
-  <w:style w:type="character" w:customStyle="1" w:styleId="Char1">
-    <w:name w:val="批注框文本 Char"/>
-    <w:basedOn w:val="a0"/>
-    <w:link w:val="a5"/>
-    <w:uiPriority w:val="99"/>
-    <w:semiHidden/>
-    <w:rsid w:val="003673A8"/>
-    <w:rPr>
-      <w:rFonts w:ascii="Calibri" w:eastAsia="宋体" w:hAnsi="Calibri" w:cs="Times New Roman"/>
-      <w:sz w:val="18"/>
-      <w:szCs w:val="18"/>
-    </w:rPr>
-  </w:style>
-  <w:style w:type="paragraph" w:styleId="a6">
-    <w:name w:val="Title"/>
-    <w:basedOn w:val="a"/>
-    <w:next w:val="a"/>
-    <w:link w:val="Char2"/>
-    <w:uiPriority w:val="10"/>
-    <w:qFormat/>
-    <w:rsid w:val="003673A8"/>
-    <w:pPr>
-      <w:spacing w:before="240" w:after="60" w:line="300" w:lineRule="auto"/>
-      <w:jc w:val="center"/>
-      <w:outlineLvl w:val="0"/>
-    </w:pPr>
-    <w:rPr>
-      <w:rFonts w:asciiTheme="majorHAnsi" w:hAnsiTheme="majorHAnsi" w:cstheme="majorBidi"/>
-      <w:b/>
-      <w:bCs/>
-      <w:sz w:val="32"/>
-      <w:szCs w:val="32"/>
-    </w:rPr>
-  </w:style>
-  <w:style w:type="character" w:customStyle="1" w:styleId="Char2">
-    <w:name w:val="标题 Char"/>
-    <w:basedOn w:val="a0"/>
-    <w:link w:val="a6"/>
+    <w:link w:val="a9"/>
     <w:uiPriority w:val="10"/>
     <w:rsid w:val="003673A8"/>
     <w:rPr>
